--- a/Report.docx
+++ b/Report.docx
@@ -2969,30 +2969,73 @@
           <w:sz w:val="28"/>
           <w:szCs w:val="28"/>
         </w:rPr>
-        <w:t>Using A* to find the path to the food.</w:t>
+        <w:t xml:space="preserve">Use </w:t>
+      </w:r>
+      <w:r>
+        <w:rPr>
+          <w:rFonts w:ascii="Times New Roman" w:hAnsi="Times New Roman" w:cs="Times New Roman"/>
+          <w:i/>
+          <w:iCs/>
+          <w:sz w:val="28"/>
+          <w:szCs w:val="28"/>
+        </w:rPr>
+        <w:t>Breadth First Search</w:t>
+      </w:r>
+      <w:r>
+        <w:rPr>
+          <w:rFonts w:ascii="Times New Roman" w:hAnsi="Times New Roman" w:cs="Times New Roman"/>
+          <w:sz w:val="28"/>
+          <w:szCs w:val="28"/>
+        </w:rPr>
+        <w:t xml:space="preserve"> to find food:</w:t>
       </w:r>
     </w:p>
     <w:p>
       <w:pPr>
         <w:pStyle w:val="ListParagraph"/>
-        <w:numPr>
-          <w:ilvl w:val="0"/>
-          <w:numId w:val="3"/>
-        </w:numPr>
-        <w:rPr>
-          <w:rFonts w:ascii="Times New Roman" w:hAnsi="Times New Roman" w:cs="Times New Roman"/>
-          <w:sz w:val="28"/>
-          <w:szCs w:val="28"/>
-        </w:rPr>
-      </w:pPr>
-      <w:r>
-        <w:rPr>
-          <w:rFonts w:ascii="Times New Roman" w:hAnsi="Times New Roman" w:cs="Times New Roman"/>
-          <w:sz w:val="28"/>
-          <w:szCs w:val="28"/>
-        </w:rPr>
-        <w:t>A* is chosen because:</w:t>
-      </w:r>
+        <w:ind w:left="1800"/>
+        <w:rPr>
+          <w:rFonts w:ascii="Times New Roman" w:hAnsi="Times New Roman" w:cs="Times New Roman"/>
+          <w:sz w:val="28"/>
+          <w:szCs w:val="28"/>
+        </w:rPr>
+      </w:pPr>
+      <w:r>
+        <w:rPr>
+          <w:rFonts w:ascii="Times New Roman" w:hAnsi="Times New Roman" w:cs="Times New Roman"/>
+          <w:sz w:val="28"/>
+          <w:szCs w:val="28"/>
+        </w:rPr>
+        <w:t xml:space="preserve">+ </w:t>
+      </w:r>
+      <w:r>
+        <w:rPr>
+          <w:rFonts w:ascii="Times New Roman" w:hAnsi="Times New Roman" w:cs="Times New Roman"/>
+          <w:i/>
+          <w:iCs/>
+          <w:sz w:val="28"/>
+          <w:szCs w:val="28"/>
+        </w:rPr>
+        <w:t>BFS</w:t>
+      </w:r>
+      <w:r>
+        <w:rPr>
+          <w:rFonts w:ascii="Times New Roman" w:hAnsi="Times New Roman" w:cs="Times New Roman"/>
+          <w:sz w:val="28"/>
+          <w:szCs w:val="28"/>
+        </w:rPr>
+        <w:t xml:space="preserve"> always find solution to a problem if it </w:t>
+      </w:r>
+      <w:proofErr w:type="gramStart"/>
+      <w:r>
+        <w:rPr>
+          <w:rFonts w:ascii="Times New Roman" w:hAnsi="Times New Roman" w:cs="Times New Roman"/>
+          <w:sz w:val="28"/>
+          <w:szCs w:val="28"/>
+        </w:rPr>
+        <w:t>exist</w:t>
+      </w:r>
+      <w:proofErr w:type="gramEnd"/>
     </w:p>
     <w:p>
       <w:pPr>
@@ -3010,25 +3053,7 @@
           <w:sz w:val="28"/>
           <w:szCs w:val="28"/>
         </w:rPr>
-        <w:t xml:space="preserve">+ It always </w:t>
-      </w:r>
-      <w:proofErr w:type="gramStart"/>
-      <w:r>
-        <w:rPr>
-          <w:rFonts w:ascii="Times New Roman" w:hAnsi="Times New Roman" w:cs="Times New Roman"/>
-          <w:sz w:val="28"/>
-          <w:szCs w:val="28"/>
-        </w:rPr>
-        <w:t>find</w:t>
-      </w:r>
-      <w:proofErr w:type="gramEnd"/>
-      <w:r>
-        <w:rPr>
-          <w:rFonts w:ascii="Times New Roman" w:hAnsi="Times New Roman" w:cs="Times New Roman"/>
-          <w:sz w:val="28"/>
-          <w:szCs w:val="28"/>
-        </w:rPr>
-        <w:t xml:space="preserve"> the a solution if it exist</w:t>
+        <w:t>+ BFS is very useful especially when finding the shortest and most optimal path to one edge</w:t>
       </w:r>
     </w:p>
     <w:p>
@@ -3047,15 +3072,43 @@
           <w:sz w:val="28"/>
           <w:szCs w:val="28"/>
         </w:rPr>
-        <w:t xml:space="preserve">+ </w:t>
-      </w:r>
-      <w:r>
-        <w:rPr>
-          <w:rFonts w:ascii="Times New Roman" w:hAnsi="Times New Roman" w:cs="Times New Roman"/>
-          <w:sz w:val="28"/>
-          <w:szCs w:val="28"/>
-        </w:rPr>
-        <w:t xml:space="preserve">A* on expands to the node that it </w:t>
+        <w:t xml:space="preserve">+ In level 1 and 2, the map is not close. With </w:t>
+      </w:r>
+      <w:r>
+        <w:rPr>
+          <w:rFonts w:ascii="Times New Roman" w:hAnsi="Times New Roman" w:cs="Times New Roman"/>
+          <w:i/>
+          <w:iCs/>
+          <w:sz w:val="28"/>
+          <w:szCs w:val="28"/>
+        </w:rPr>
+        <w:t>BFS</w:t>
+      </w:r>
+      <w:r>
+        <w:rPr>
+          <w:rFonts w:ascii="Times New Roman" w:hAnsi="Times New Roman" w:cs="Times New Roman"/>
+          <w:sz w:val="28"/>
+          <w:szCs w:val="28"/>
+        </w:rPr>
+        <w:t xml:space="preserve">, </w:t>
+      </w:r>
+      <w:proofErr w:type="spellStart"/>
+      <w:r>
+        <w:rPr>
+          <w:rFonts w:ascii="Times New Roman" w:hAnsi="Times New Roman" w:cs="Times New Roman"/>
+          <w:sz w:val="28"/>
+          <w:szCs w:val="28"/>
+        </w:rPr>
+        <w:t>pacman</w:t>
+      </w:r>
+      <w:proofErr w:type="spellEnd"/>
+      <w:r>
+        <w:rPr>
+          <w:rFonts w:ascii="Times New Roman" w:hAnsi="Times New Roman" w:cs="Times New Roman"/>
+          <w:sz w:val="28"/>
+          <w:szCs w:val="28"/>
+        </w:rPr>
+        <w:t xml:space="preserve"> can take advantage on this characteristic of the map and reduce the path to the minimum number of </w:t>
       </w:r>
       <w:proofErr w:type="gramStart"/>
       <w:r>
@@ -3064,35 +3117,9 @@
           <w:sz w:val="28"/>
           <w:szCs w:val="28"/>
         </w:rPr>
-        <w:t>seem</w:t>
+        <w:t>move</w:t>
       </w:r>
       <w:proofErr w:type="gramEnd"/>
-      <w:r>
-        <w:rPr>
-          <w:rFonts w:ascii="Times New Roman" w:hAnsi="Times New Roman" w:cs="Times New Roman"/>
-          <w:sz w:val="28"/>
-          <w:szCs w:val="28"/>
-        </w:rPr>
-        <w:t xml:space="preserve"> promising. By doing </w:t>
-      </w:r>
-      <w:proofErr w:type="gramStart"/>
-      <w:r>
-        <w:rPr>
-          <w:rFonts w:ascii="Times New Roman" w:hAnsi="Times New Roman" w:cs="Times New Roman"/>
-          <w:sz w:val="28"/>
-          <w:szCs w:val="28"/>
-        </w:rPr>
-        <w:t xml:space="preserve">this,   </w:t>
-      </w:r>
-      <w:proofErr w:type="gramEnd"/>
-      <w:r>
-        <w:rPr>
-          <w:rFonts w:ascii="Times New Roman" w:hAnsi="Times New Roman" w:cs="Times New Roman"/>
-          <w:sz w:val="28"/>
-          <w:szCs w:val="28"/>
-        </w:rPr>
-        <w:t xml:space="preserve">  A* will try it best to find the fastest path to the goal</w:t>
-      </w:r>
     </w:p>
     <w:p>
       <w:pPr>
@@ -3110,60 +3137,25 @@
           <w:sz w:val="28"/>
           <w:szCs w:val="28"/>
         </w:rPr>
-        <w:t xml:space="preserve">+  In </w:t>
-      </w:r>
-      <w:proofErr w:type="gramStart"/>
-      <w:r>
-        <w:rPr>
-          <w:rFonts w:ascii="Times New Roman" w:hAnsi="Times New Roman" w:cs="Times New Roman"/>
-          <w:sz w:val="28"/>
-          <w:szCs w:val="28"/>
-        </w:rPr>
-        <w:t>these level</w:t>
-      </w:r>
-      <w:proofErr w:type="gramEnd"/>
-      <w:r>
-        <w:rPr>
-          <w:rFonts w:ascii="Times New Roman" w:hAnsi="Times New Roman" w:cs="Times New Roman"/>
-          <w:sz w:val="28"/>
-          <w:szCs w:val="28"/>
-        </w:rPr>
-        <w:t>, the</w:t>
-      </w:r>
-      <w:r>
-        <w:rPr>
-          <w:rFonts w:ascii="Times New Roman" w:hAnsi="Times New Roman" w:cs="Times New Roman"/>
-          <w:sz w:val="28"/>
-          <w:szCs w:val="28"/>
-        </w:rPr>
-        <w:t>re</w:t>
-      </w:r>
-      <w:r>
-        <w:rPr>
-          <w:rFonts w:ascii="Times New Roman" w:hAnsi="Times New Roman" w:cs="Times New Roman"/>
-          <w:sz w:val="28"/>
-          <w:szCs w:val="28"/>
-        </w:rPr>
-        <w:t xml:space="preserve"> is only one food or one goal. And the A* is optimal to find solution in problem with just one goal</w:t>
-      </w:r>
-    </w:p>
-    <w:p>
-      <w:pPr>
-        <w:pStyle w:val="ListParagraph"/>
-        <w:ind w:left="1800"/>
-        <w:rPr>
-          <w:rFonts w:ascii="Times New Roman" w:hAnsi="Times New Roman" w:cs="Times New Roman"/>
-          <w:sz w:val="28"/>
-          <w:szCs w:val="28"/>
-        </w:rPr>
-      </w:pPr>
-      <w:r>
-        <w:rPr>
-          <w:rFonts w:ascii="Times New Roman" w:hAnsi="Times New Roman" w:cs="Times New Roman"/>
-          <w:sz w:val="28"/>
-          <w:szCs w:val="28"/>
-        </w:rPr>
-        <w:t xml:space="preserve">+ In level 1 and 2, we know the location of the food. And the problem will become </w:t>
+        <w:t xml:space="preserve">+ In level 1 and 2, </w:t>
+      </w:r>
+      <w:proofErr w:type="spellStart"/>
+      <w:r>
+        <w:rPr>
+          <w:rFonts w:ascii="Times New Roman" w:hAnsi="Times New Roman" w:cs="Times New Roman"/>
+          <w:sz w:val="28"/>
+          <w:szCs w:val="28"/>
+        </w:rPr>
+        <w:t>pacman</w:t>
+      </w:r>
+      <w:proofErr w:type="spellEnd"/>
+      <w:r>
+        <w:rPr>
+          <w:rFonts w:ascii="Times New Roman" w:hAnsi="Times New Roman" w:cs="Times New Roman"/>
+          <w:sz w:val="28"/>
+          <w:szCs w:val="28"/>
+        </w:rPr>
+        <w:t xml:space="preserve"> know the food location, so </w:t>
       </w:r>
       <w:r>
         <w:rPr>
@@ -3173,15 +3165,33 @@
           <w:sz w:val="28"/>
           <w:szCs w:val="28"/>
         </w:rPr>
-        <w:t>informed search</w:t>
-      </w:r>
-      <w:r>
-        <w:rPr>
-          <w:rFonts w:ascii="Times New Roman" w:hAnsi="Times New Roman" w:cs="Times New Roman"/>
-          <w:sz w:val="28"/>
-          <w:szCs w:val="28"/>
-        </w:rPr>
-        <w:t xml:space="preserve"> not </w:t>
+        <w:t>A*</w:t>
+      </w:r>
+      <w:r>
+        <w:rPr>
+          <w:rFonts w:ascii="Times New Roman" w:hAnsi="Times New Roman" w:cs="Times New Roman"/>
+          <w:sz w:val="28"/>
+          <w:szCs w:val="28"/>
+        </w:rPr>
+        <w:t xml:space="preserve"> can also find the shortest and the most optimal path to food. But, without </w:t>
+      </w:r>
+      <w:proofErr w:type="gramStart"/>
+      <w:r>
+        <w:rPr>
+          <w:rFonts w:ascii="Times New Roman" w:hAnsi="Times New Roman" w:cs="Times New Roman"/>
+          <w:sz w:val="28"/>
+          <w:szCs w:val="28"/>
+        </w:rPr>
+        <w:t>a</w:t>
+      </w:r>
+      <w:proofErr w:type="gramEnd"/>
+      <w:r>
+        <w:rPr>
+          <w:rFonts w:ascii="Times New Roman" w:hAnsi="Times New Roman" w:cs="Times New Roman"/>
+          <w:sz w:val="28"/>
+          <w:szCs w:val="28"/>
+        </w:rPr>
+        <w:t xml:space="preserve"> admissible heuristic which can support not closed map, </w:t>
       </w:r>
       <w:r>
         <w:rPr>
@@ -3191,41 +3201,15 @@
           <w:sz w:val="28"/>
           <w:szCs w:val="28"/>
         </w:rPr>
-        <w:t>uninformed search</w:t>
-      </w:r>
-      <w:r>
-        <w:rPr>
-          <w:rFonts w:ascii="Times New Roman" w:hAnsi="Times New Roman" w:cs="Times New Roman"/>
-          <w:sz w:val="28"/>
-          <w:szCs w:val="28"/>
-        </w:rPr>
-        <w:t xml:space="preserve"> like level 3 and 4</w:t>
-      </w:r>
-      <w:r>
-        <w:rPr>
-          <w:rFonts w:ascii="Times New Roman" w:hAnsi="Times New Roman" w:cs="Times New Roman"/>
-          <w:sz w:val="28"/>
-          <w:szCs w:val="28"/>
-        </w:rPr>
-        <w:t xml:space="preserve">. </w:t>
-      </w:r>
-      <w:proofErr w:type="gramStart"/>
-      <w:r>
-        <w:rPr>
-          <w:rFonts w:ascii="Times New Roman" w:hAnsi="Times New Roman" w:cs="Times New Roman"/>
-          <w:sz w:val="28"/>
-          <w:szCs w:val="28"/>
-        </w:rPr>
-        <w:t>This is why</w:t>
-      </w:r>
-      <w:proofErr w:type="gramEnd"/>
-      <w:r>
-        <w:rPr>
-          <w:rFonts w:ascii="Times New Roman" w:hAnsi="Times New Roman" w:cs="Times New Roman"/>
-          <w:sz w:val="28"/>
-          <w:szCs w:val="28"/>
-        </w:rPr>
-        <w:t xml:space="preserve"> </w:t>
+        <w:t>A*</w:t>
+      </w:r>
+      <w:r>
+        <w:rPr>
+          <w:rFonts w:ascii="Times New Roman" w:hAnsi="Times New Roman" w:cs="Times New Roman"/>
+          <w:sz w:val="28"/>
+          <w:szCs w:val="28"/>
+        </w:rPr>
+        <w:t xml:space="preserve"> can’t do the search better than </w:t>
       </w:r>
       <w:r>
         <w:rPr>
@@ -3235,78 +3219,7 @@
           <w:sz w:val="28"/>
           <w:szCs w:val="28"/>
         </w:rPr>
-        <w:t>Dijkstra's algorithm</w:t>
-      </w:r>
-      <w:r>
-        <w:rPr>
-          <w:rFonts w:ascii="Times New Roman" w:hAnsi="Times New Roman" w:cs="Times New Roman"/>
-          <w:sz w:val="28"/>
-          <w:szCs w:val="28"/>
-        </w:rPr>
-        <w:t xml:space="preserve"> is not cho</w:t>
-      </w:r>
-      <w:r>
-        <w:rPr>
-          <w:rFonts w:ascii="Times New Roman" w:hAnsi="Times New Roman" w:cs="Times New Roman"/>
-          <w:sz w:val="28"/>
-          <w:szCs w:val="28"/>
-        </w:rPr>
-        <w:t>sen</w:t>
-      </w:r>
-    </w:p>
-    <w:p>
-      <w:pPr>
-        <w:pStyle w:val="ListParagraph"/>
-        <w:ind w:left="1800"/>
-        <w:rPr>
-          <w:rFonts w:ascii="Times New Roman" w:hAnsi="Times New Roman" w:cs="Times New Roman"/>
-          <w:sz w:val="28"/>
-          <w:szCs w:val="28"/>
-        </w:rPr>
-      </w:pPr>
-      <w:r>
-        <w:rPr>
-          <w:rFonts w:ascii="Times New Roman" w:hAnsi="Times New Roman" w:cs="Times New Roman"/>
-          <w:sz w:val="28"/>
-          <w:szCs w:val="28"/>
-        </w:rPr>
-        <w:t xml:space="preserve">+ A* combine with </w:t>
-      </w:r>
-      <w:r>
-        <w:rPr>
-          <w:rFonts w:ascii="Times New Roman" w:hAnsi="Times New Roman" w:cs="Times New Roman"/>
-          <w:i/>
-          <w:iCs/>
-          <w:sz w:val="28"/>
-          <w:szCs w:val="28"/>
-        </w:rPr>
-        <w:t>Manhattan heuristic</w:t>
-      </w:r>
-      <w:r>
-        <w:rPr>
-          <w:rFonts w:ascii="Times New Roman" w:hAnsi="Times New Roman" w:cs="Times New Roman"/>
-          <w:sz w:val="28"/>
-          <w:szCs w:val="28"/>
-        </w:rPr>
-        <w:t xml:space="preserve"> will give us the optimal solution because </w:t>
-      </w:r>
-      <w:r>
-        <w:rPr>
-          <w:rFonts w:ascii="Times New Roman" w:hAnsi="Times New Roman" w:cs="Times New Roman"/>
-          <w:i/>
-          <w:iCs/>
-          <w:sz w:val="28"/>
-          <w:szCs w:val="28"/>
-        </w:rPr>
-        <w:t>Manhattan heuristic</w:t>
-      </w:r>
-      <w:r>
-        <w:rPr>
-          <w:rFonts w:ascii="Times New Roman" w:hAnsi="Times New Roman" w:cs="Times New Roman"/>
-          <w:sz w:val="28"/>
-          <w:szCs w:val="28"/>
-        </w:rPr>
-        <w:t xml:space="preserve"> is admissible </w:t>
+        <w:t>BFS</w:t>
       </w:r>
     </w:p>
     <w:p>

--- a/Report.docx
+++ b/Report.docx
@@ -334,7 +334,6 @@
         </w:rPr>
         <w:t xml:space="preserve">+ </w:t>
       </w:r>
-      <w:proofErr w:type="spellStart"/>
       <w:r>
         <w:rPr>
           <w:rFonts w:ascii="Times New Roman" w:hAnsi="Times New Roman" w:cs="Times New Roman"/>
@@ -345,7 +344,6 @@
         </w:rPr>
         <w:t>pygame</w:t>
       </w:r>
-      <w:proofErr w:type="spellEnd"/>
       <w:r>
         <w:rPr>
           <w:rFonts w:ascii="Times New Roman" w:hAnsi="Times New Roman" w:cs="Times New Roman"/>
@@ -1664,36 +1662,8 @@
                 <w:sz w:val="28"/>
                 <w:szCs w:val="28"/>
               </w:rPr>
-              <w:t xml:space="preserve">Mai </w:t>
-            </w:r>
-            <w:proofErr w:type="spellStart"/>
-            <w:r>
-              <w:rPr>
-                <w:rFonts w:ascii="Times New Roman" w:hAnsi="Times New Roman" w:cs="Times New Roman"/>
-                <w:sz w:val="28"/>
-                <w:szCs w:val="28"/>
-              </w:rPr>
-              <w:t>Đăng</w:t>
-            </w:r>
-            <w:proofErr w:type="spellEnd"/>
-            <w:r>
-              <w:rPr>
-                <w:rFonts w:ascii="Times New Roman" w:hAnsi="Times New Roman" w:cs="Times New Roman"/>
-                <w:sz w:val="28"/>
-                <w:szCs w:val="28"/>
-              </w:rPr>
-              <w:t xml:space="preserve"> </w:t>
-            </w:r>
-            <w:proofErr w:type="spellStart"/>
-            <w:r>
-              <w:rPr>
-                <w:rFonts w:ascii="Times New Roman" w:hAnsi="Times New Roman" w:cs="Times New Roman"/>
-                <w:sz w:val="28"/>
-                <w:szCs w:val="28"/>
-              </w:rPr>
-              <w:t>Khánh</w:t>
-            </w:r>
-            <w:proofErr w:type="spellEnd"/>
+              <w:t>Mai Đăng Khánh</w:t>
+            </w:r>
           </w:p>
           <w:p>
             <w:pPr>
@@ -2010,7 +1980,6 @@
                 <w:szCs w:val="28"/>
               </w:rPr>
             </w:pPr>
-            <w:proofErr w:type="spellStart"/>
             <w:r>
               <w:rPr>
                 <w:rFonts w:ascii="Times New Roman" w:hAnsi="Times New Roman" w:cs="Times New Roman"/>
@@ -2018,34 +1987,7 @@
                 <w:szCs w:val="28"/>
               </w:rPr>
               <w:lastRenderedPageBreak/>
-              <w:t>Huỳnh</w:t>
-            </w:r>
-            <w:proofErr w:type="spellEnd"/>
-            <w:r>
-              <w:rPr>
-                <w:rFonts w:ascii="Times New Roman" w:hAnsi="Times New Roman" w:cs="Times New Roman"/>
-                <w:sz w:val="28"/>
-                <w:szCs w:val="28"/>
-              </w:rPr>
-              <w:t xml:space="preserve"> </w:t>
-            </w:r>
-            <w:proofErr w:type="spellStart"/>
-            <w:r>
-              <w:rPr>
-                <w:rFonts w:ascii="Times New Roman" w:hAnsi="Times New Roman" w:cs="Times New Roman"/>
-                <w:sz w:val="28"/>
-                <w:szCs w:val="28"/>
-              </w:rPr>
-              <w:t>Nhật</w:t>
-            </w:r>
-            <w:proofErr w:type="spellEnd"/>
-            <w:r>
-              <w:rPr>
-                <w:rFonts w:ascii="Times New Roman" w:hAnsi="Times New Roman" w:cs="Times New Roman"/>
-                <w:sz w:val="28"/>
-                <w:szCs w:val="28"/>
-              </w:rPr>
-              <w:t xml:space="preserve"> Nam</w:t>
+              <w:t>Huỳnh Nhật Nam</w:t>
             </w:r>
           </w:p>
           <w:p>
@@ -2278,52 +2220,14 @@
                 <w:szCs w:val="28"/>
               </w:rPr>
             </w:pPr>
-            <w:proofErr w:type="spellStart"/>
-            <w:r>
-              <w:rPr>
-                <w:rFonts w:ascii="Times New Roman" w:hAnsi="Times New Roman" w:cs="Times New Roman"/>
-                <w:sz w:val="28"/>
-                <w:szCs w:val="28"/>
-              </w:rPr>
-              <w:t>Nguyễn</w:t>
-            </w:r>
-            <w:proofErr w:type="spellEnd"/>
-            <w:r>
-              <w:rPr>
-                <w:rFonts w:ascii="Times New Roman" w:hAnsi="Times New Roman" w:cs="Times New Roman"/>
-                <w:sz w:val="28"/>
-                <w:szCs w:val="28"/>
-              </w:rPr>
-              <w:t xml:space="preserve"> </w:t>
-            </w:r>
-            <w:proofErr w:type="spellStart"/>
-            <w:r>
-              <w:rPr>
-                <w:rFonts w:ascii="Times New Roman" w:hAnsi="Times New Roman" w:cs="Times New Roman"/>
-                <w:sz w:val="28"/>
-                <w:szCs w:val="28"/>
-              </w:rPr>
-              <w:t>Phúc</w:t>
-            </w:r>
-            <w:proofErr w:type="spellEnd"/>
-            <w:r>
-              <w:rPr>
-                <w:rFonts w:ascii="Times New Roman" w:hAnsi="Times New Roman" w:cs="Times New Roman"/>
-                <w:sz w:val="28"/>
-                <w:szCs w:val="28"/>
-              </w:rPr>
-              <w:t xml:space="preserve"> </w:t>
-            </w:r>
-            <w:proofErr w:type="spellStart"/>
-            <w:r>
-              <w:rPr>
-                <w:rFonts w:ascii="Times New Roman" w:hAnsi="Times New Roman" w:cs="Times New Roman"/>
-                <w:sz w:val="28"/>
-                <w:szCs w:val="28"/>
-              </w:rPr>
-              <w:t>Thịnh</w:t>
-            </w:r>
-            <w:proofErr w:type="spellEnd"/>
+            <w:r>
+              <w:rPr>
+                <w:rFonts w:ascii="Times New Roman" w:hAnsi="Times New Roman" w:cs="Times New Roman"/>
+                <w:sz w:val="28"/>
+                <w:szCs w:val="28"/>
+              </w:rPr>
+              <w:t>Nguyễn Phúc Thịnh</w:t>
+            </w:r>
           </w:p>
           <w:p>
             <w:pPr>
@@ -2636,25 +2540,7 @@
                 <w:sz w:val="28"/>
                 <w:szCs w:val="28"/>
               </w:rPr>
-              <w:t xml:space="preserve">Phạm </w:t>
-            </w:r>
-            <w:proofErr w:type="spellStart"/>
-            <w:r>
-              <w:rPr>
-                <w:rFonts w:ascii="Times New Roman" w:hAnsi="Times New Roman" w:cs="Times New Roman"/>
-                <w:sz w:val="28"/>
-                <w:szCs w:val="28"/>
-              </w:rPr>
-              <w:t>Vũ</w:t>
-            </w:r>
-            <w:proofErr w:type="spellEnd"/>
-            <w:r>
-              <w:rPr>
-                <w:rFonts w:ascii="Times New Roman" w:hAnsi="Times New Roman" w:cs="Times New Roman"/>
-                <w:sz w:val="28"/>
-                <w:szCs w:val="28"/>
-              </w:rPr>
-              <w:t xml:space="preserve"> Duy</w:t>
+              <w:t>Phạm Vũ Duy</w:t>
             </w:r>
           </w:p>
           <w:p>
@@ -3024,18 +2910,8 @@
           <w:sz w:val="28"/>
           <w:szCs w:val="28"/>
         </w:rPr>
-        <w:t xml:space="preserve"> always find solution to a problem if it </w:t>
-      </w:r>
-      <w:proofErr w:type="gramStart"/>
-      <w:r>
-        <w:rPr>
-          <w:rFonts w:ascii="Times New Roman" w:hAnsi="Times New Roman" w:cs="Times New Roman"/>
-          <w:sz w:val="28"/>
-          <w:szCs w:val="28"/>
-        </w:rPr>
-        <w:t>exist</w:t>
-      </w:r>
-      <w:proofErr w:type="gramEnd"/>
+        <w:t xml:space="preserve"> always find solution to a problem if it exist</w:t>
+      </w:r>
     </w:p>
     <w:p>
       <w:pPr>
@@ -3090,36 +2966,8 @@
           <w:sz w:val="28"/>
           <w:szCs w:val="28"/>
         </w:rPr>
-        <w:t xml:space="preserve">, </w:t>
-      </w:r>
-      <w:proofErr w:type="spellStart"/>
-      <w:r>
-        <w:rPr>
-          <w:rFonts w:ascii="Times New Roman" w:hAnsi="Times New Roman" w:cs="Times New Roman"/>
-          <w:sz w:val="28"/>
-          <w:szCs w:val="28"/>
-        </w:rPr>
-        <w:t>pacman</w:t>
-      </w:r>
-      <w:proofErr w:type="spellEnd"/>
-      <w:r>
-        <w:rPr>
-          <w:rFonts w:ascii="Times New Roman" w:hAnsi="Times New Roman" w:cs="Times New Roman"/>
-          <w:sz w:val="28"/>
-          <w:szCs w:val="28"/>
-        </w:rPr>
-        <w:t xml:space="preserve"> can take advantage on this characteristic of the map and reduce the path to the minimum number of </w:t>
-      </w:r>
-      <w:proofErr w:type="gramStart"/>
-      <w:r>
-        <w:rPr>
-          <w:rFonts w:ascii="Times New Roman" w:hAnsi="Times New Roman" w:cs="Times New Roman"/>
-          <w:sz w:val="28"/>
-          <w:szCs w:val="28"/>
-        </w:rPr>
-        <w:t>move</w:t>
-      </w:r>
-      <w:proofErr w:type="gramEnd"/>
+        <w:t>, pacman can take advantage on this characteristic of the map and reduce the path to the minimum number of move</w:t>
+      </w:r>
     </w:p>
     <w:p>
       <w:pPr>
@@ -3137,25 +2985,7 @@
           <w:sz w:val="28"/>
           <w:szCs w:val="28"/>
         </w:rPr>
-        <w:t xml:space="preserve">+ In level 1 and 2, </w:t>
-      </w:r>
-      <w:proofErr w:type="spellStart"/>
-      <w:r>
-        <w:rPr>
-          <w:rFonts w:ascii="Times New Roman" w:hAnsi="Times New Roman" w:cs="Times New Roman"/>
-          <w:sz w:val="28"/>
-          <w:szCs w:val="28"/>
-        </w:rPr>
-        <w:t>pacman</w:t>
-      </w:r>
-      <w:proofErr w:type="spellEnd"/>
-      <w:r>
-        <w:rPr>
-          <w:rFonts w:ascii="Times New Roman" w:hAnsi="Times New Roman" w:cs="Times New Roman"/>
-          <w:sz w:val="28"/>
-          <w:szCs w:val="28"/>
-        </w:rPr>
-        <w:t xml:space="preserve"> know the food location, so </w:t>
+        <w:t xml:space="preserve">+ In level 1 and 2, pacman know the food location, so </w:t>
       </w:r>
       <w:r>
         <w:rPr>
@@ -3173,25 +3003,7 @@
           <w:sz w:val="28"/>
           <w:szCs w:val="28"/>
         </w:rPr>
-        <w:t xml:space="preserve"> can also find the shortest and the most optimal path to food. But, without </w:t>
-      </w:r>
-      <w:proofErr w:type="gramStart"/>
-      <w:r>
-        <w:rPr>
-          <w:rFonts w:ascii="Times New Roman" w:hAnsi="Times New Roman" w:cs="Times New Roman"/>
-          <w:sz w:val="28"/>
-          <w:szCs w:val="28"/>
-        </w:rPr>
-        <w:t>a</w:t>
-      </w:r>
-      <w:proofErr w:type="gramEnd"/>
-      <w:r>
-        <w:rPr>
-          <w:rFonts w:ascii="Times New Roman" w:hAnsi="Times New Roman" w:cs="Times New Roman"/>
-          <w:sz w:val="28"/>
-          <w:szCs w:val="28"/>
-        </w:rPr>
-        <w:t xml:space="preserve"> admissible heuristic which can support not closed map, </w:t>
+        <w:t xml:space="preserve"> can also find the shortest and the most optimal path to food. But, without a admissible heuristic which can support not closed map, </w:t>
       </w:r>
       <w:r>
         <w:rPr>
@@ -3247,16 +3059,229 @@
     <w:p>
       <w:pPr>
         <w:pStyle w:val="ListParagraph"/>
-        <w:numPr>
-          <w:ilvl w:val="0"/>
-          <w:numId w:val="3"/>
-        </w:numPr>
-        <w:rPr>
-          <w:rFonts w:ascii="Times New Roman" w:hAnsi="Times New Roman" w:cs="Times New Roman"/>
-          <w:sz w:val="28"/>
-          <w:szCs w:val="28"/>
-        </w:rPr>
-      </w:pPr>
+        <w:ind w:left="1800"/>
+        <w:rPr>
+          <w:rFonts w:ascii="Times New Roman" w:hAnsi="Times New Roman" w:cs="Times New Roman"/>
+          <w:sz w:val="28"/>
+          <w:szCs w:val="28"/>
+        </w:rPr>
+      </w:pPr>
+      <w:r>
+        <w:rPr>
+          <w:rFonts w:ascii="Times New Roman" w:hAnsi="Times New Roman" w:cs="Times New Roman"/>
+          <w:sz w:val="28"/>
+          <w:szCs w:val="28"/>
+        </w:rPr>
+        <w:t>- Using local search because the pacman can only see his 3 nearest steps</w:t>
+      </w:r>
+    </w:p>
+    <w:p>
+      <w:pPr>
+        <w:pStyle w:val="ListParagraph"/>
+        <w:ind w:left="1800"/>
+        <w:rPr>
+          <w:rFonts w:ascii="Times New Roman" w:hAnsi="Times New Roman" w:cs="Times New Roman"/>
+          <w:sz w:val="28"/>
+          <w:szCs w:val="28"/>
+        </w:rPr>
+      </w:pPr>
+      <w:r>
+        <w:rPr>
+          <w:rFonts w:ascii="Times New Roman" w:hAnsi="Times New Roman" w:cs="Times New Roman"/>
+          <w:sz w:val="28"/>
+          <w:szCs w:val="28"/>
+        </w:rPr>
+        <w:t>- Because the goal is eating all the foods, so for every steps, pacman chooses the direction with highest heuristic (not exactly a hill climbing search. Pacman just chooses better states if possible)</w:t>
+      </w:r>
+    </w:p>
+    <w:p>
+      <w:pPr>
+        <w:pStyle w:val="ListParagraph"/>
+        <w:ind w:left="1800"/>
+        <w:rPr>
+          <w:rFonts w:ascii="Times New Roman" w:hAnsi="Times New Roman" w:cs="Times New Roman"/>
+          <w:sz w:val="28"/>
+          <w:szCs w:val="28"/>
+        </w:rPr>
+      </w:pPr>
+      <w:r>
+        <w:rPr>
+          <w:rFonts w:ascii="Times New Roman" w:hAnsi="Times New Roman" w:cs="Times New Roman"/>
+          <w:sz w:val="28"/>
+          <w:szCs w:val="28"/>
+        </w:rPr>
+        <w:t xml:space="preserve">- If there are no ghosts or coins in pacman’s sight, pacman will randomly move forward or to 2 sides, but he will not move backward since it’s useless. Go backward then forward or forward then backward will make the total point decreases by 2 but pacman is still in the same position that there are no coins around, so the heuristic for going backward is -2. If pacman meets dead end, </w:t>
+      </w:r>
+      <w:r>
+        <w:rPr>
+          <w:rFonts w:ascii="Times New Roman" w:hAnsi="Times New Roman" w:cs="Times New Roman"/>
+          <w:sz w:val="28"/>
+          <w:szCs w:val="28"/>
+        </w:rPr>
+        <w:lastRenderedPageBreak/>
+        <w:t xml:space="preserve">directions which are walls will have heuristics -100, so he can move back to get out of the dead end. </w:t>
+      </w:r>
+    </w:p>
+    <w:p>
+      <w:pPr>
+        <w:pStyle w:val="ListParagraph"/>
+        <w:ind w:left="1800"/>
+        <w:rPr>
+          <w:rFonts w:ascii="Times New Roman" w:hAnsi="Times New Roman" w:cs="Times New Roman"/>
+          <w:sz w:val="28"/>
+          <w:szCs w:val="28"/>
+        </w:rPr>
+      </w:pPr>
+      <w:r>
+        <w:rPr>
+          <w:rFonts w:ascii="Times New Roman" w:hAnsi="Times New Roman" w:cs="Times New Roman"/>
+          <w:sz w:val="28"/>
+          <w:szCs w:val="28"/>
+        </w:rPr>
+        <w:t>- Again our ultimate goal is to eat all coins so pacman will move  around the map until it sees coin(s).</w:t>
+      </w:r>
+    </w:p>
+    <w:p>
+      <w:pPr>
+        <w:pStyle w:val="ListParagraph"/>
+        <w:ind w:left="1800"/>
+        <w:rPr>
+          <w:rFonts w:ascii="Times New Roman" w:hAnsi="Times New Roman" w:cs="Times New Roman"/>
+          <w:sz w:val="28"/>
+          <w:szCs w:val="28"/>
+        </w:rPr>
+      </w:pPr>
+      <w:r>
+        <w:rPr>
+          <w:rFonts w:ascii="Times New Roman" w:hAnsi="Times New Roman" w:cs="Times New Roman"/>
+          <w:sz w:val="28"/>
+          <w:szCs w:val="28"/>
+        </w:rPr>
+        <w:t>- Heuristic will be calculated with BFS to search for pacman’s possible nearest 3 steps:</w:t>
+      </w:r>
+    </w:p>
+    <w:p>
+      <w:pPr>
+        <w:pStyle w:val="ListParagraph"/>
+        <w:ind w:left="1800"/>
+        <w:rPr>
+          <w:rFonts w:ascii="Times New Roman" w:hAnsi="Times New Roman" w:cs="Times New Roman"/>
+          <w:sz w:val="28"/>
+          <w:szCs w:val="28"/>
+        </w:rPr>
+      </w:pPr>
+      <w:r>
+        <w:rPr>
+          <w:rFonts w:ascii="Times New Roman" w:hAnsi="Times New Roman" w:cs="Times New Roman"/>
+          <w:sz w:val="28"/>
+          <w:szCs w:val="28"/>
+        </w:rPr>
+        <w:tab/>
+        <w:t>+ Coin closer to pacman will have higher heuristic.</w:t>
+      </w:r>
+    </w:p>
+    <w:p>
+      <w:pPr>
+        <w:pStyle w:val="ListParagraph"/>
+        <w:ind w:left="1800"/>
+        <w:rPr>
+          <w:rFonts w:ascii="Times New Roman" w:hAnsi="Times New Roman" w:cs="Times New Roman"/>
+          <w:sz w:val="28"/>
+          <w:szCs w:val="28"/>
+        </w:rPr>
+      </w:pPr>
+      <w:r>
+        <w:rPr>
+          <w:rFonts w:ascii="Times New Roman" w:hAnsi="Times New Roman" w:cs="Times New Roman"/>
+          <w:sz w:val="28"/>
+          <w:szCs w:val="28"/>
+        </w:rPr>
+        <w:tab/>
+        <w:t xml:space="preserve">+ </w:t>
+      </w:r>
+      <w:r>
+        <w:rPr>
+          <w:rFonts w:ascii="Times New Roman" w:hAnsi="Times New Roman" w:cs="Times New Roman"/>
+          <w:sz w:val="28"/>
+          <w:szCs w:val="28"/>
+        </w:rPr>
+        <w:t>O</w:t>
+      </w:r>
+      <w:r>
+        <w:rPr>
+          <w:rFonts w:ascii="Times New Roman" w:hAnsi="Times New Roman" w:cs="Times New Roman"/>
+          <w:sz w:val="28"/>
+          <w:szCs w:val="28"/>
+        </w:rPr>
+        <w:t>nly ghosts within 2 steps will be considered threats: h = -1000 (because obviously ghost outside pacman’s next 2 steps can’t harm him in next move)</w:t>
+      </w:r>
+      <w:r>
+        <w:rPr>
+          <w:rFonts w:ascii="Times New Roman" w:hAnsi="Times New Roman" w:cs="Times New Roman"/>
+          <w:sz w:val="28"/>
+          <w:szCs w:val="28"/>
+        </w:rPr>
+        <w:tab/>
+      </w:r>
+    </w:p>
+    <w:p>
+      <w:pPr>
+        <w:pStyle w:val="ListParagraph"/>
+        <w:ind w:left="1800"/>
+        <w:rPr>
+          <w:rFonts w:ascii="Times New Roman" w:hAnsi="Times New Roman" w:cs="Times New Roman"/>
+          <w:sz w:val="28"/>
+          <w:szCs w:val="28"/>
+        </w:rPr>
+      </w:pPr>
+      <w:r>
+        <w:rPr>
+          <w:rFonts w:ascii="Times New Roman" w:hAnsi="Times New Roman" w:cs="Times New Roman"/>
+          <w:sz w:val="28"/>
+          <w:szCs w:val="28"/>
+        </w:rPr>
+        <w:tab/>
+        <w:t>+ if pacman neighbour is path: h = -1 or wall: h = -100 (when using BFS to calculate heuristic, walls will have h = 0, which means they don’t affect the calculation. Wall heuristic only = -100 when it’s pacman’s neighbour)</w:t>
+      </w:r>
+    </w:p>
+    <w:p>
+      <w:pPr>
+        <w:pStyle w:val="ListParagraph"/>
+        <w:ind w:left="1800"/>
+        <w:rPr>
+          <w:rFonts w:ascii="Times New Roman" w:hAnsi="Times New Roman" w:cs="Times New Roman"/>
+          <w:sz w:val="28"/>
+          <w:szCs w:val="28"/>
+        </w:rPr>
+      </w:pPr>
+      <w:r>
+        <w:rPr>
+          <w:rFonts w:ascii="Times New Roman" w:hAnsi="Times New Roman" w:cs="Times New Roman"/>
+          <w:sz w:val="28"/>
+          <w:szCs w:val="28"/>
+        </w:rPr>
+        <w:tab/>
+        <w:t>+ There is a case when pacman can go backward. There are coins in backward direction which are in pacman’s sight, but the last time pacman move from position, there is no ghost that can harm pacman. Because of that he try to contest for that coins. Else pacman will not move backward unless he has to.</w:t>
+      </w:r>
+    </w:p>
+    <w:p>
+      <w:pPr>
+        <w:pStyle w:val="ListParagraph"/>
+        <w:ind w:left="1800"/>
+        <w:rPr>
+          <w:rFonts w:ascii="Times New Roman" w:hAnsi="Times New Roman" w:cs="Times New Roman"/>
+          <w:sz w:val="28"/>
+          <w:szCs w:val="28"/>
+        </w:rPr>
+      </w:pPr>
+      <w:r>
+        <w:rPr>
+          <w:rFonts w:ascii="Times New Roman" w:hAnsi="Times New Roman" w:cs="Times New Roman"/>
+          <w:sz w:val="28"/>
+          <w:szCs w:val="28"/>
+        </w:rPr>
+        <w:t>- Stop when there is no coin left or pacman is dead.</w:t>
+      </w:r>
     </w:p>
     <w:p>
       <w:pPr>

--- a/Report.docx
+++ b/Report.docx
@@ -2843,6 +2843,7 @@
           <w:ilvl w:val="0"/>
           <w:numId w:val="3"/>
         </w:numPr>
+        <w:jc w:val="both"/>
         <w:rPr>
           <w:rFonts w:ascii="Times New Roman" w:hAnsi="Times New Roman" w:cs="Times New Roman"/>
           <w:sz w:val="28"/>
@@ -2880,6 +2881,7 @@
       <w:pPr>
         <w:pStyle w:val="ListParagraph"/>
         <w:ind w:left="1800"/>
+        <w:jc w:val="both"/>
         <w:rPr>
           <w:rFonts w:ascii="Times New Roman" w:hAnsi="Times New Roman" w:cs="Times New Roman"/>
           <w:sz w:val="28"/>
@@ -2917,6 +2919,7 @@
       <w:pPr>
         <w:pStyle w:val="ListParagraph"/>
         <w:ind w:left="1800"/>
+        <w:jc w:val="both"/>
         <w:rPr>
           <w:rFonts w:ascii="Times New Roman" w:hAnsi="Times New Roman" w:cs="Times New Roman"/>
           <w:sz w:val="28"/>
@@ -2936,6 +2939,7 @@
       <w:pPr>
         <w:pStyle w:val="ListParagraph"/>
         <w:ind w:left="1800"/>
+        <w:jc w:val="both"/>
         <w:rPr>
           <w:rFonts w:ascii="Times New Roman" w:hAnsi="Times New Roman" w:cs="Times New Roman"/>
           <w:sz w:val="28"/>
@@ -2973,6 +2977,7 @@
       <w:pPr>
         <w:pStyle w:val="ListParagraph"/>
         <w:ind w:left="1800"/>
+        <w:jc w:val="both"/>
         <w:rPr>
           <w:rFonts w:ascii="Times New Roman" w:hAnsi="Times New Roman" w:cs="Times New Roman"/>
           <w:sz w:val="28"/>
@@ -3060,6 +3065,7 @@
       <w:pPr>
         <w:pStyle w:val="ListParagraph"/>
         <w:ind w:left="1800"/>
+        <w:jc w:val="both"/>
         <w:rPr>
           <w:rFonts w:ascii="Times New Roman" w:hAnsi="Times New Roman" w:cs="Times New Roman"/>
           <w:sz w:val="28"/>
@@ -3079,6 +3085,7 @@
       <w:pPr>
         <w:pStyle w:val="ListParagraph"/>
         <w:ind w:left="1800"/>
+        <w:jc w:val="both"/>
         <w:rPr>
           <w:rFonts w:ascii="Times New Roman" w:hAnsi="Times New Roman" w:cs="Times New Roman"/>
           <w:sz w:val="28"/>
@@ -3098,19 +3105,20 @@
       <w:pPr>
         <w:pStyle w:val="ListParagraph"/>
         <w:ind w:left="1800"/>
-        <w:rPr>
-          <w:rFonts w:ascii="Times New Roman" w:hAnsi="Times New Roman" w:cs="Times New Roman"/>
-          <w:sz w:val="28"/>
-          <w:szCs w:val="28"/>
-        </w:rPr>
-      </w:pPr>
-      <w:r>
-        <w:rPr>
-          <w:rFonts w:ascii="Times New Roman" w:hAnsi="Times New Roman" w:cs="Times New Roman"/>
-          <w:sz w:val="28"/>
-          <w:szCs w:val="28"/>
-        </w:rPr>
-        <w:t xml:space="preserve">- If there are no ghosts or coins in pacman’s sight, pacman will randomly move forward or to 2 sides, but he will not move backward since it’s useless. Go backward then forward or forward then backward will make the total point decreases by 2 but pacman is still in the same position that there are no coins around, so the heuristic for going backward is -2. If pacman meets dead end, </w:t>
+        <w:jc w:val="both"/>
+        <w:rPr>
+          <w:rFonts w:ascii="Times New Roman" w:hAnsi="Times New Roman" w:cs="Times New Roman"/>
+          <w:sz w:val="28"/>
+          <w:szCs w:val="28"/>
+        </w:rPr>
+      </w:pPr>
+      <w:r>
+        <w:rPr>
+          <w:rFonts w:ascii="Times New Roman" w:hAnsi="Times New Roman" w:cs="Times New Roman"/>
+          <w:sz w:val="28"/>
+          <w:szCs w:val="28"/>
+        </w:rPr>
+        <w:t xml:space="preserve">- If there are no ghosts or coins in pacman’s sight, pacman will randomly move forward or to 2 sides, but he will not move backward since it’s useless. Go backward then forward or forward then backward will make the total point decreases by 2 but pacman is still in the same position that there are no coins around, so the heuristic for going backward is -2. If pacman meets dead end, directions </w:t>
       </w:r>
       <w:r>
         <w:rPr>
@@ -3119,13 +3127,14 @@
           <w:szCs w:val="28"/>
         </w:rPr>
         <w:lastRenderedPageBreak/>
-        <w:t xml:space="preserve">directions which are walls will have heuristics -100, so he can move back to get out of the dead end. </w:t>
+        <w:t xml:space="preserve">which are walls will have heuristics -100, so he can move back to get out of the dead end. </w:t>
       </w:r>
     </w:p>
     <w:p>
       <w:pPr>
         <w:pStyle w:val="ListParagraph"/>
         <w:ind w:left="1800"/>
+        <w:jc w:val="both"/>
         <w:rPr>
           <w:rFonts w:ascii="Times New Roman" w:hAnsi="Times New Roman" w:cs="Times New Roman"/>
           <w:sz w:val="28"/>
@@ -3145,6 +3154,7 @@
       <w:pPr>
         <w:pStyle w:val="ListParagraph"/>
         <w:ind w:left="1800"/>
+        <w:jc w:val="both"/>
         <w:rPr>
           <w:rFonts w:ascii="Times New Roman" w:hAnsi="Times New Roman" w:cs="Times New Roman"/>
           <w:sz w:val="28"/>
@@ -3164,6 +3174,7 @@
       <w:pPr>
         <w:pStyle w:val="ListParagraph"/>
         <w:ind w:left="1800"/>
+        <w:jc w:val="both"/>
         <w:rPr>
           <w:rFonts w:ascii="Times New Roman" w:hAnsi="Times New Roman" w:cs="Times New Roman"/>
           <w:sz w:val="28"/>
@@ -3184,6 +3195,7 @@
       <w:pPr>
         <w:pStyle w:val="ListParagraph"/>
         <w:ind w:left="1800"/>
+        <w:jc w:val="both"/>
         <w:rPr>
           <w:rFonts w:ascii="Times New Roman" w:hAnsi="Times New Roman" w:cs="Times New Roman"/>
           <w:sz w:val="28"/>
@@ -3228,6 +3240,7 @@
       <w:pPr>
         <w:pStyle w:val="ListParagraph"/>
         <w:ind w:left="1800"/>
+        <w:jc w:val="both"/>
         <w:rPr>
           <w:rFonts w:ascii="Times New Roman" w:hAnsi="Times New Roman" w:cs="Times New Roman"/>
           <w:sz w:val="28"/>
@@ -3248,6 +3261,7 @@
       <w:pPr>
         <w:pStyle w:val="ListParagraph"/>
         <w:ind w:left="1800"/>
+        <w:jc w:val="both"/>
         <w:rPr>
           <w:rFonts w:ascii="Times New Roman" w:hAnsi="Times New Roman" w:cs="Times New Roman"/>
           <w:sz w:val="28"/>
@@ -3268,6 +3282,7 @@
       <w:pPr>
         <w:pStyle w:val="ListParagraph"/>
         <w:ind w:left="1800"/>
+        <w:jc w:val="both"/>
         <w:rPr>
           <w:rFonts w:ascii="Times New Roman" w:hAnsi="Times New Roman" w:cs="Times New Roman"/>
           <w:sz w:val="28"/>
@@ -3287,6 +3302,7 @@
       <w:pPr>
         <w:pStyle w:val="ListParagraph"/>
         <w:ind w:left="1440"/>
+        <w:jc w:val="both"/>
         <w:rPr>
           <w:rFonts w:ascii="Times New Roman" w:hAnsi="Times New Roman" w:cs="Times New Roman"/>
           <w:sz w:val="28"/>
@@ -3343,14 +3359,277 @@
         <w:pStyle w:val="ListParagraph"/>
         <w:numPr>
           <w:ilvl w:val="0"/>
+          <w:numId w:val="7"/>
+        </w:numPr>
+        <w:jc w:val="both"/>
+        <w:rPr>
+          <w:rFonts w:ascii="Times New Roman" w:hAnsi="Times New Roman" w:cs="Times New Roman"/>
+          <w:sz w:val="28"/>
+          <w:szCs w:val="28"/>
+        </w:rPr>
+      </w:pPr>
+      <w:r>
+        <w:rPr>
+          <w:rFonts w:ascii="Times New Roman" w:hAnsi="Times New Roman" w:cs="Times New Roman"/>
+          <w:sz w:val="28"/>
+          <w:szCs w:val="28"/>
+        </w:rPr>
+        <w:t>Pacman:</w:t>
+      </w:r>
+    </w:p>
+    <w:p>
+      <w:pPr>
+        <w:pStyle w:val="ListParagraph"/>
+        <w:numPr>
+          <w:ilvl w:val="0"/>
           <w:numId w:val="3"/>
         </w:numPr>
-        <w:rPr>
-          <w:rFonts w:ascii="Times New Roman" w:hAnsi="Times New Roman" w:cs="Times New Roman"/>
-          <w:sz w:val="28"/>
-          <w:szCs w:val="28"/>
-        </w:rPr>
-      </w:pPr>
+        <w:jc w:val="both"/>
+        <w:rPr>
+          <w:rFonts w:ascii="Times New Roman" w:hAnsi="Times New Roman" w:cs="Times New Roman"/>
+          <w:sz w:val="28"/>
+          <w:szCs w:val="28"/>
+        </w:rPr>
+      </w:pPr>
+      <w:r>
+        <w:rPr>
+          <w:rFonts w:ascii="Times New Roman" w:hAnsi="Times New Roman" w:cs="Times New Roman"/>
+          <w:sz w:val="28"/>
+          <w:szCs w:val="28"/>
+        </w:rPr>
+        <w:t>At every step, the agent u</w:t>
+      </w:r>
+      <w:r>
+        <w:rPr>
+          <w:rFonts w:ascii="Times New Roman" w:hAnsi="Times New Roman" w:cs="Times New Roman"/>
+          <w:sz w:val="28"/>
+          <w:szCs w:val="28"/>
+        </w:rPr>
+        <w:t>s</w:t>
+      </w:r>
+      <w:r>
+        <w:rPr>
+          <w:rFonts w:ascii="Times New Roman" w:hAnsi="Times New Roman" w:cs="Times New Roman"/>
+          <w:sz w:val="28"/>
+          <w:szCs w:val="28"/>
+        </w:rPr>
+        <w:t>es</w:t>
+      </w:r>
+      <w:r>
+        <w:rPr>
+          <w:rFonts w:ascii="Times New Roman" w:hAnsi="Times New Roman" w:cs="Times New Roman"/>
+          <w:sz w:val="28"/>
+          <w:szCs w:val="28"/>
+        </w:rPr>
+        <w:t xml:space="preserve"> Breadth-First Search</w:t>
+      </w:r>
+      <w:r>
+        <w:rPr>
+          <w:rFonts w:ascii="Times New Roman" w:hAnsi="Times New Roman" w:cs="Times New Roman"/>
+          <w:sz w:val="28"/>
+          <w:szCs w:val="28"/>
+        </w:rPr>
+        <w:t xml:space="preserve"> algorithm</w:t>
+      </w:r>
+      <w:r>
+        <w:rPr>
+          <w:rFonts w:ascii="Times New Roman" w:hAnsi="Times New Roman" w:cs="Times New Roman"/>
+          <w:sz w:val="28"/>
+          <w:szCs w:val="28"/>
+        </w:rPr>
+        <w:t xml:space="preserve"> to find the paths to the foods, and random choice to avoid ghosts</w:t>
+      </w:r>
+    </w:p>
+    <w:p>
+      <w:pPr>
+        <w:pStyle w:val="ListParagraph"/>
+        <w:numPr>
+          <w:ilvl w:val="0"/>
+          <w:numId w:val="3"/>
+        </w:numPr>
+        <w:jc w:val="both"/>
+        <w:rPr>
+          <w:rFonts w:ascii="Times New Roman" w:hAnsi="Times New Roman" w:cs="Times New Roman"/>
+          <w:sz w:val="28"/>
+          <w:szCs w:val="28"/>
+        </w:rPr>
+      </w:pPr>
+      <w:r>
+        <w:rPr>
+          <w:rFonts w:ascii="Times New Roman" w:hAnsi="Times New Roman" w:cs="Times New Roman"/>
+          <w:sz w:val="28"/>
+          <w:szCs w:val="28"/>
+        </w:rPr>
+        <w:t>With so many foods, it is irrational to find path to all the foods and choose the shortest path. And breadth-first deepening search algorithm can accomplish both tasks in one run. BFS algorithm can find the nearest food to pacman from a set of foods and the optimal path to that nearest food with only one iteration</w:t>
+      </w:r>
+    </w:p>
+    <w:p>
+      <w:pPr>
+        <w:pStyle w:val="ListParagraph"/>
+        <w:numPr>
+          <w:ilvl w:val="0"/>
+          <w:numId w:val="3"/>
+        </w:numPr>
+        <w:jc w:val="both"/>
+        <w:rPr>
+          <w:rFonts w:ascii="Times New Roman" w:hAnsi="Times New Roman" w:cs="Times New Roman"/>
+          <w:sz w:val="28"/>
+          <w:szCs w:val="28"/>
+        </w:rPr>
+      </w:pPr>
+      <w:r>
+        <w:rPr>
+          <w:rFonts w:ascii="Times New Roman" w:hAnsi="Times New Roman" w:cs="Times New Roman"/>
+          <w:sz w:val="28"/>
+          <w:szCs w:val="28"/>
+        </w:rPr>
+        <w:t>Pacman will try and maintain a 2-cells distance to any and all ghosts. Each ghost position and there adjacent cells are marked dangerous. Pacman will treat those cells same as walls. Therefore, the path finding algorithms will not find the path that pass or come too close to ghosts</w:t>
+      </w:r>
+    </w:p>
+    <w:p>
+      <w:pPr>
+        <w:pStyle w:val="ListParagraph"/>
+        <w:numPr>
+          <w:ilvl w:val="0"/>
+          <w:numId w:val="3"/>
+        </w:numPr>
+        <w:jc w:val="both"/>
+        <w:rPr>
+          <w:rFonts w:ascii="Times New Roman" w:hAnsi="Times New Roman" w:cs="Times New Roman"/>
+          <w:sz w:val="28"/>
+          <w:szCs w:val="28"/>
+        </w:rPr>
+      </w:pPr>
+      <w:r>
+        <w:rPr>
+          <w:rFonts w:ascii="Times New Roman" w:hAnsi="Times New Roman" w:cs="Times New Roman"/>
+          <w:sz w:val="28"/>
+          <w:szCs w:val="28"/>
+        </w:rPr>
+        <w:lastRenderedPageBreak/>
+        <w:t>If pacman happens to be in a dangerous cell, check if the path to the nearest food pass through any dangerous cell:</w:t>
+      </w:r>
+    </w:p>
+    <w:p>
+      <w:pPr>
+        <w:pStyle w:val="ListParagraph"/>
+        <w:ind w:left="1800"/>
+        <w:jc w:val="both"/>
+        <w:rPr>
+          <w:rFonts w:ascii="Times New Roman" w:hAnsi="Times New Roman" w:cs="Times New Roman"/>
+          <w:sz w:val="28"/>
+          <w:szCs w:val="28"/>
+        </w:rPr>
+      </w:pPr>
+      <w:r>
+        <w:rPr>
+          <w:rFonts w:ascii="Times New Roman" w:hAnsi="Times New Roman" w:cs="Times New Roman"/>
+          <w:sz w:val="28"/>
+          <w:szCs w:val="28"/>
+        </w:rPr>
+        <w:t>+ If no, then proceed along the found path</w:t>
+      </w:r>
+    </w:p>
+    <w:p>
+      <w:pPr>
+        <w:pStyle w:val="ListParagraph"/>
+        <w:ind w:left="1800"/>
+        <w:jc w:val="both"/>
+        <w:rPr>
+          <w:rFonts w:ascii="Times New Roman" w:hAnsi="Times New Roman" w:cs="Times New Roman"/>
+          <w:sz w:val="28"/>
+          <w:szCs w:val="28"/>
+        </w:rPr>
+      </w:pPr>
+      <w:r>
+        <w:rPr>
+          <w:rFonts w:ascii="Times New Roman" w:hAnsi="Times New Roman" w:cs="Times New Roman"/>
+          <w:sz w:val="28"/>
+          <w:szCs w:val="28"/>
+        </w:rPr>
+        <w:t>+ If yes, move to an adjacent cell that is not a dangerous cell</w:t>
+      </w:r>
+    </w:p>
+    <w:p>
+      <w:pPr>
+        <w:pStyle w:val="ListParagraph"/>
+        <w:ind w:left="1800"/>
+        <w:jc w:val="both"/>
+        <w:rPr>
+          <w:rFonts w:ascii="Times New Roman" w:hAnsi="Times New Roman" w:cs="Times New Roman"/>
+          <w:sz w:val="28"/>
+          <w:szCs w:val="28"/>
+        </w:rPr>
+      </w:pPr>
+    </w:p>
+    <w:p>
+      <w:pPr>
+        <w:pStyle w:val="ListParagraph"/>
+        <w:numPr>
+          <w:ilvl w:val="0"/>
+          <w:numId w:val="7"/>
+        </w:numPr>
+        <w:jc w:val="both"/>
+        <w:rPr>
+          <w:rFonts w:ascii="Times New Roman" w:hAnsi="Times New Roman" w:cs="Times New Roman"/>
+          <w:sz w:val="28"/>
+          <w:szCs w:val="28"/>
+        </w:rPr>
+      </w:pPr>
+      <w:r>
+        <w:rPr>
+          <w:rFonts w:ascii="Times New Roman" w:hAnsi="Times New Roman" w:cs="Times New Roman"/>
+          <w:sz w:val="28"/>
+          <w:szCs w:val="28"/>
+        </w:rPr>
+        <w:t>Ghost</w:t>
+      </w:r>
+    </w:p>
+    <w:p>
+      <w:pPr>
+        <w:pStyle w:val="ListParagraph"/>
+        <w:numPr>
+          <w:ilvl w:val="0"/>
+          <w:numId w:val="3"/>
+        </w:numPr>
+        <w:jc w:val="both"/>
+        <w:rPr>
+          <w:rFonts w:ascii="Times New Roman" w:hAnsi="Times New Roman" w:cs="Times New Roman"/>
+          <w:sz w:val="28"/>
+          <w:szCs w:val="28"/>
+        </w:rPr>
+      </w:pPr>
+      <w:r>
+        <w:rPr>
+          <w:rFonts w:ascii="Times New Roman" w:hAnsi="Times New Roman" w:cs="Times New Roman"/>
+          <w:sz w:val="28"/>
+          <w:szCs w:val="28"/>
+        </w:rPr>
+        <w:t>At every step, the agent use A* algorithm with Manhattan distance heuristic to find the optimal path to the Pacman</w:t>
+      </w:r>
+    </w:p>
+    <w:p>
+      <w:pPr>
+        <w:pStyle w:val="ListParagraph"/>
+        <w:numPr>
+          <w:ilvl w:val="0"/>
+          <w:numId w:val="3"/>
+        </w:numPr>
+        <w:jc w:val="both"/>
+        <w:rPr>
+          <w:rFonts w:ascii="Times New Roman" w:hAnsi="Times New Roman" w:cs="Times New Roman"/>
+          <w:sz w:val="28"/>
+          <w:szCs w:val="28"/>
+        </w:rPr>
+      </w:pPr>
+      <w:r>
+        <w:rPr>
+          <w:rFonts w:ascii="Times New Roman" w:hAnsi="Times New Roman" w:cs="Times New Roman"/>
+          <w:sz w:val="28"/>
+          <w:szCs w:val="28"/>
+        </w:rPr>
+        <w:t>The A* algorithm is both complete and optimal. Thus, the path they found are the shortest path to Pacman. The runtime of this algorithm generally lower than most other search algorithms.</w:t>
+      </w:r>
     </w:p>
     <w:sectPr>
       <w:pgSz w:w="12240" w:h="15840"/>
@@ -3656,6 +3935,92 @@
     </w:lvl>
   </w:abstractNum>
   <w:abstractNum w:abstractNumId="3" w15:restartNumberingAfterBreak="0">
+    <w:nsid w:val="31996B2A"/>
+    <w:multiLevelType w:val="hybridMultilevel"/>
+    <w:tmpl w:val="A1281F6E"/>
+    <w:lvl w:ilvl="0" w:tplc="04090017">
+      <w:start w:val="1"/>
+      <w:numFmt w:val="lowerLetter"/>
+      <w:lvlText w:val="%1)"/>
+      <w:lvlJc w:val="left"/>
+      <w:pPr>
+        <w:ind w:left="2160" w:hanging="360"/>
+      </w:pPr>
+    </w:lvl>
+    <w:lvl w:ilvl="1" w:tplc="04090019" w:tentative="1">
+      <w:start w:val="1"/>
+      <w:numFmt w:val="lowerLetter"/>
+      <w:lvlText w:val="%2."/>
+      <w:lvlJc w:val="left"/>
+      <w:pPr>
+        <w:ind w:left="2880" w:hanging="360"/>
+      </w:pPr>
+    </w:lvl>
+    <w:lvl w:ilvl="2" w:tplc="0409001B" w:tentative="1">
+      <w:start w:val="1"/>
+      <w:numFmt w:val="lowerRoman"/>
+      <w:lvlText w:val="%3."/>
+      <w:lvlJc w:val="right"/>
+      <w:pPr>
+        <w:ind w:left="3600" w:hanging="180"/>
+      </w:pPr>
+    </w:lvl>
+    <w:lvl w:ilvl="3" w:tplc="0409000F" w:tentative="1">
+      <w:start w:val="1"/>
+      <w:numFmt w:val="decimal"/>
+      <w:lvlText w:val="%4."/>
+      <w:lvlJc w:val="left"/>
+      <w:pPr>
+        <w:ind w:left="4320" w:hanging="360"/>
+      </w:pPr>
+    </w:lvl>
+    <w:lvl w:ilvl="4" w:tplc="04090019" w:tentative="1">
+      <w:start w:val="1"/>
+      <w:numFmt w:val="lowerLetter"/>
+      <w:lvlText w:val="%5."/>
+      <w:lvlJc w:val="left"/>
+      <w:pPr>
+        <w:ind w:left="5040" w:hanging="360"/>
+      </w:pPr>
+    </w:lvl>
+    <w:lvl w:ilvl="5" w:tplc="0409001B" w:tentative="1">
+      <w:start w:val="1"/>
+      <w:numFmt w:val="lowerRoman"/>
+      <w:lvlText w:val="%6."/>
+      <w:lvlJc w:val="right"/>
+      <w:pPr>
+        <w:ind w:left="5760" w:hanging="180"/>
+      </w:pPr>
+    </w:lvl>
+    <w:lvl w:ilvl="6" w:tplc="0409000F" w:tentative="1">
+      <w:start w:val="1"/>
+      <w:numFmt w:val="decimal"/>
+      <w:lvlText w:val="%7."/>
+      <w:lvlJc w:val="left"/>
+      <w:pPr>
+        <w:ind w:left="6480" w:hanging="360"/>
+      </w:pPr>
+    </w:lvl>
+    <w:lvl w:ilvl="7" w:tplc="04090019" w:tentative="1">
+      <w:start w:val="1"/>
+      <w:numFmt w:val="lowerLetter"/>
+      <w:lvlText w:val="%8."/>
+      <w:lvlJc w:val="left"/>
+      <w:pPr>
+        <w:ind w:left="7200" w:hanging="360"/>
+      </w:pPr>
+    </w:lvl>
+    <w:lvl w:ilvl="8" w:tplc="0409001B" w:tentative="1">
+      <w:start w:val="1"/>
+      <w:numFmt w:val="lowerRoman"/>
+      <w:lvlText w:val="%9."/>
+      <w:lvlJc w:val="right"/>
+      <w:pPr>
+        <w:ind w:left="7920" w:hanging="180"/>
+      </w:pPr>
+    </w:lvl>
+  </w:abstractNum>
+  <w:abstractNum w:abstractNumId="4" w15:restartNumberingAfterBreak="0">
     <w:nsid w:val="558A4655"/>
     <w:multiLevelType w:val="hybridMultilevel"/>
     <w:tmpl w:val="8EC820FA"/>
@@ -3744,7 +4109,7 @@
       </w:pPr>
     </w:lvl>
   </w:abstractNum>
-  <w:abstractNum w:abstractNumId="4" w15:restartNumberingAfterBreak="0">
+  <w:abstractNum w:abstractNumId="5" w15:restartNumberingAfterBreak="0">
     <w:nsid w:val="6C6A64EF"/>
     <w:multiLevelType w:val="hybridMultilevel"/>
     <w:tmpl w:val="25325D56"/>
@@ -3833,7 +4198,7 @@
       </w:pPr>
     </w:lvl>
   </w:abstractNum>
-  <w:abstractNum w:abstractNumId="5" w15:restartNumberingAfterBreak="0">
+  <w:abstractNum w:abstractNumId="6" w15:restartNumberingAfterBreak="0">
     <w:nsid w:val="77A36EB4"/>
     <w:multiLevelType w:val="hybridMultilevel"/>
     <w:tmpl w:val="17882214"/>
@@ -3923,7 +4288,7 @@
     </w:lvl>
   </w:abstractNum>
   <w:num w:numId="1">
-    <w:abstractNumId w:val="5"/>
+    <w:abstractNumId w:val="6"/>
   </w:num>
   <w:num w:numId="2">
     <w:abstractNumId w:val="0"/>
@@ -3932,12 +4297,15 @@
     <w:abstractNumId w:val="2"/>
   </w:num>
   <w:num w:numId="4">
-    <w:abstractNumId w:val="4"/>
+    <w:abstractNumId w:val="5"/>
   </w:num>
   <w:num w:numId="5">
     <w:abstractNumId w:val="1"/>
   </w:num>
   <w:num w:numId="6">
+    <w:abstractNumId w:val="4"/>
+  </w:num>
+  <w:num w:numId="7">
     <w:abstractNumId w:val="3"/>
   </w:num>
 </w:numbering>

--- a/Report.docx
+++ b/Report.docx
@@ -334,6 +334,7 @@
         </w:rPr>
         <w:t xml:space="preserve">+ </w:t>
       </w:r>
+      <w:proofErr w:type="spellStart"/>
       <w:r>
         <w:rPr>
           <w:rFonts w:ascii="Times New Roman" w:hAnsi="Times New Roman" w:cs="Times New Roman"/>
@@ -344,6 +345,7 @@
         </w:rPr>
         <w:t>pygame</w:t>
       </w:r>
+      <w:proofErr w:type="spellEnd"/>
       <w:r>
         <w:rPr>
           <w:rFonts w:ascii="Times New Roman" w:hAnsi="Times New Roman" w:cs="Times New Roman"/>
@@ -1662,8 +1664,36 @@
                 <w:sz w:val="28"/>
                 <w:szCs w:val="28"/>
               </w:rPr>
-              <w:t>Mai Đăng Khánh</w:t>
-            </w:r>
+              <w:t xml:space="preserve">Mai </w:t>
+            </w:r>
+            <w:proofErr w:type="spellStart"/>
+            <w:r>
+              <w:rPr>
+                <w:rFonts w:ascii="Times New Roman" w:hAnsi="Times New Roman" w:cs="Times New Roman"/>
+                <w:sz w:val="28"/>
+                <w:szCs w:val="28"/>
+              </w:rPr>
+              <w:t>Đăng</w:t>
+            </w:r>
+            <w:proofErr w:type="spellEnd"/>
+            <w:r>
+              <w:rPr>
+                <w:rFonts w:ascii="Times New Roman" w:hAnsi="Times New Roman" w:cs="Times New Roman"/>
+                <w:sz w:val="28"/>
+                <w:szCs w:val="28"/>
+              </w:rPr>
+              <w:t xml:space="preserve"> </w:t>
+            </w:r>
+            <w:proofErr w:type="spellStart"/>
+            <w:r>
+              <w:rPr>
+                <w:rFonts w:ascii="Times New Roman" w:hAnsi="Times New Roman" w:cs="Times New Roman"/>
+                <w:sz w:val="28"/>
+                <w:szCs w:val="28"/>
+              </w:rPr>
+              <w:t>Khánh</w:t>
+            </w:r>
+            <w:proofErr w:type="spellEnd"/>
           </w:p>
           <w:p>
             <w:pPr>
@@ -1848,7 +1878,15 @@
                 <w:sz w:val="28"/>
                 <w:szCs w:val="28"/>
               </w:rPr>
-              <w:t>Demo and testing</w:t>
+              <w:t>T</w:t>
+            </w:r>
+            <w:r>
+              <w:rPr>
+                <w:rFonts w:ascii="Times New Roman" w:hAnsi="Times New Roman" w:cs="Times New Roman"/>
+                <w:sz w:val="28"/>
+                <w:szCs w:val="28"/>
+              </w:rPr>
+              <w:t>esting</w:t>
             </w:r>
           </w:p>
         </w:tc>
@@ -1872,7 +1910,23 @@
                 <w:sz w:val="28"/>
                 <w:szCs w:val="28"/>
               </w:rPr>
-              <w:t>15%</w:t>
+              <w:t>1</w:t>
+            </w:r>
+            <w:r>
+              <w:rPr>
+                <w:rFonts w:ascii="Times New Roman" w:hAnsi="Times New Roman" w:cs="Times New Roman"/>
+                <w:sz w:val="28"/>
+                <w:szCs w:val="28"/>
+              </w:rPr>
+              <w:t>0</w:t>
+            </w:r>
+            <w:r>
+              <w:rPr>
+                <w:rFonts w:ascii="Times New Roman" w:hAnsi="Times New Roman" w:cs="Times New Roman"/>
+                <w:sz w:val="28"/>
+                <w:szCs w:val="28"/>
+              </w:rPr>
+              <w:t>%</w:t>
             </w:r>
           </w:p>
         </w:tc>
@@ -1947,7 +2001,7 @@
                 <w:sz w:val="28"/>
                 <w:szCs w:val="28"/>
               </w:rPr>
-              <w:t>30</w:t>
+              <w:t>25</w:t>
             </w:r>
             <w:r>
               <w:rPr>
@@ -1980,6 +2034,7 @@
                 <w:szCs w:val="28"/>
               </w:rPr>
             </w:pPr>
+            <w:proofErr w:type="spellStart"/>
             <w:r>
               <w:rPr>
                 <w:rFonts w:ascii="Times New Roman" w:hAnsi="Times New Roman" w:cs="Times New Roman"/>
@@ -1987,7 +2042,34 @@
                 <w:szCs w:val="28"/>
               </w:rPr>
               <w:lastRenderedPageBreak/>
-              <w:t>Huỳnh Nhật Nam</w:t>
+              <w:t>Huỳnh</w:t>
+            </w:r>
+            <w:proofErr w:type="spellEnd"/>
+            <w:r>
+              <w:rPr>
+                <w:rFonts w:ascii="Times New Roman" w:hAnsi="Times New Roman" w:cs="Times New Roman"/>
+                <w:sz w:val="28"/>
+                <w:szCs w:val="28"/>
+              </w:rPr>
+              <w:t xml:space="preserve"> </w:t>
+            </w:r>
+            <w:proofErr w:type="spellStart"/>
+            <w:r>
+              <w:rPr>
+                <w:rFonts w:ascii="Times New Roman" w:hAnsi="Times New Roman" w:cs="Times New Roman"/>
+                <w:sz w:val="28"/>
+                <w:szCs w:val="28"/>
+              </w:rPr>
+              <w:t>Nhật</w:t>
+            </w:r>
+            <w:proofErr w:type="spellEnd"/>
+            <w:r>
+              <w:rPr>
+                <w:rFonts w:ascii="Times New Roman" w:hAnsi="Times New Roman" w:cs="Times New Roman"/>
+                <w:sz w:val="28"/>
+                <w:szCs w:val="28"/>
+              </w:rPr>
+              <w:t xml:space="preserve"> Nam</w:t>
             </w:r>
           </w:p>
           <w:p>
@@ -2220,14 +2302,52 @@
                 <w:szCs w:val="28"/>
               </w:rPr>
             </w:pPr>
-            <w:r>
-              <w:rPr>
-                <w:rFonts w:ascii="Times New Roman" w:hAnsi="Times New Roman" w:cs="Times New Roman"/>
-                <w:sz w:val="28"/>
-                <w:szCs w:val="28"/>
-              </w:rPr>
-              <w:t>Nguyễn Phúc Thịnh</w:t>
-            </w:r>
+            <w:proofErr w:type="spellStart"/>
+            <w:r>
+              <w:rPr>
+                <w:rFonts w:ascii="Times New Roman" w:hAnsi="Times New Roman" w:cs="Times New Roman"/>
+                <w:sz w:val="28"/>
+                <w:szCs w:val="28"/>
+              </w:rPr>
+              <w:t>Nguyễn</w:t>
+            </w:r>
+            <w:proofErr w:type="spellEnd"/>
+            <w:r>
+              <w:rPr>
+                <w:rFonts w:ascii="Times New Roman" w:hAnsi="Times New Roman" w:cs="Times New Roman"/>
+                <w:sz w:val="28"/>
+                <w:szCs w:val="28"/>
+              </w:rPr>
+              <w:t xml:space="preserve"> </w:t>
+            </w:r>
+            <w:proofErr w:type="spellStart"/>
+            <w:r>
+              <w:rPr>
+                <w:rFonts w:ascii="Times New Roman" w:hAnsi="Times New Roman" w:cs="Times New Roman"/>
+                <w:sz w:val="28"/>
+                <w:szCs w:val="28"/>
+              </w:rPr>
+              <w:t>Phúc</w:t>
+            </w:r>
+            <w:proofErr w:type="spellEnd"/>
+            <w:r>
+              <w:rPr>
+                <w:rFonts w:ascii="Times New Roman" w:hAnsi="Times New Roman" w:cs="Times New Roman"/>
+                <w:sz w:val="28"/>
+                <w:szCs w:val="28"/>
+              </w:rPr>
+              <w:t xml:space="preserve"> </w:t>
+            </w:r>
+            <w:proofErr w:type="spellStart"/>
+            <w:r>
+              <w:rPr>
+                <w:rFonts w:ascii="Times New Roman" w:hAnsi="Times New Roman" w:cs="Times New Roman"/>
+                <w:sz w:val="28"/>
+                <w:szCs w:val="28"/>
+              </w:rPr>
+              <w:t>Thịnh</w:t>
+            </w:r>
+            <w:proofErr w:type="spellEnd"/>
           </w:p>
           <w:p>
             <w:pPr>
@@ -2412,7 +2532,7 @@
                 <w:sz w:val="28"/>
                 <w:szCs w:val="28"/>
               </w:rPr>
-              <w:t>Fix bug in level 2</w:t>
+              <w:t>Demo</w:t>
             </w:r>
           </w:p>
         </w:tc>
@@ -2469,6 +2589,73 @@
               <w:ind w:left="0"/>
               <w:rPr>
                 <w:rFonts w:ascii="Times New Roman" w:hAnsi="Times New Roman" w:cs="Times New Roman"/>
+                <w:sz w:val="28"/>
+                <w:szCs w:val="28"/>
+              </w:rPr>
+            </w:pPr>
+            <w:r>
+              <w:rPr>
+                <w:rFonts w:ascii="Times New Roman" w:hAnsi="Times New Roman" w:cs="Times New Roman"/>
+                <w:sz w:val="28"/>
+                <w:szCs w:val="28"/>
+              </w:rPr>
+              <w:t>Fix bug in level 2</w:t>
+            </w:r>
+          </w:p>
+        </w:tc>
+        <w:tc>
+          <w:tcPr>
+            <w:tcW w:w="2694" w:type="dxa"/>
+          </w:tcPr>
+          <w:p>
+            <w:pPr>
+              <w:pStyle w:val="ListParagraph"/>
+              <w:ind w:left="0"/>
+              <w:rPr>
+                <w:rFonts w:ascii="Times New Roman" w:hAnsi="Times New Roman" w:cs="Times New Roman"/>
+                <w:sz w:val="28"/>
+                <w:szCs w:val="28"/>
+              </w:rPr>
+            </w:pPr>
+            <w:r>
+              <w:rPr>
+                <w:rFonts w:ascii="Times New Roman" w:hAnsi="Times New Roman" w:cs="Times New Roman"/>
+                <w:sz w:val="28"/>
+                <w:szCs w:val="28"/>
+              </w:rPr>
+              <w:t>5%</w:t>
+            </w:r>
+          </w:p>
+        </w:tc>
+      </w:tr>
+      <w:tr>
+        <w:tc>
+          <w:tcPr>
+            <w:tcW w:w="2714" w:type="dxa"/>
+            <w:vMerge/>
+          </w:tcPr>
+          <w:p>
+            <w:pPr>
+              <w:pStyle w:val="ListParagraph"/>
+              <w:ind w:left="0"/>
+              <w:rPr>
+                <w:rFonts w:ascii="Times New Roman" w:hAnsi="Times New Roman" w:cs="Times New Roman"/>
+                <w:sz w:val="28"/>
+                <w:szCs w:val="28"/>
+              </w:rPr>
+            </w:pPr>
+          </w:p>
+        </w:tc>
+        <w:tc>
+          <w:tcPr>
+            <w:tcW w:w="2862" w:type="dxa"/>
+          </w:tcPr>
+          <w:p>
+            <w:pPr>
+              <w:pStyle w:val="ListParagraph"/>
+              <w:ind w:left="0"/>
+              <w:rPr>
+                <w:rFonts w:ascii="Times New Roman" w:hAnsi="Times New Roman" w:cs="Times New Roman"/>
                 <w:b/>
                 <w:bCs/>
                 <w:sz w:val="28"/>
@@ -2511,7 +2698,27 @@
                 <w:sz w:val="28"/>
                 <w:szCs w:val="28"/>
               </w:rPr>
-              <w:t>20%</w:t>
+              <w:t>2</w:t>
+            </w:r>
+            <w:r>
+              <w:rPr>
+                <w:rFonts w:ascii="Times New Roman" w:hAnsi="Times New Roman" w:cs="Times New Roman"/>
+                <w:b/>
+                <w:bCs/>
+                <w:sz w:val="28"/>
+                <w:szCs w:val="28"/>
+              </w:rPr>
+              <w:t>5</w:t>
+            </w:r>
+            <w:r>
+              <w:rPr>
+                <w:rFonts w:ascii="Times New Roman" w:hAnsi="Times New Roman" w:cs="Times New Roman"/>
+                <w:b/>
+                <w:bCs/>
+                <w:sz w:val="28"/>
+                <w:szCs w:val="28"/>
+              </w:rPr>
+              <w:t>%</w:t>
             </w:r>
           </w:p>
         </w:tc>
@@ -2540,7 +2747,25 @@
                 <w:sz w:val="28"/>
                 <w:szCs w:val="28"/>
               </w:rPr>
-              <w:t>Phạm Vũ Duy</w:t>
+              <w:t xml:space="preserve">Phạm </w:t>
+            </w:r>
+            <w:proofErr w:type="spellStart"/>
+            <w:r>
+              <w:rPr>
+                <w:rFonts w:ascii="Times New Roman" w:hAnsi="Times New Roman" w:cs="Times New Roman"/>
+                <w:sz w:val="28"/>
+                <w:szCs w:val="28"/>
+              </w:rPr>
+              <w:t>Vũ</w:t>
+            </w:r>
+            <w:proofErr w:type="spellEnd"/>
+            <w:r>
+              <w:rPr>
+                <w:rFonts w:ascii="Times New Roman" w:hAnsi="Times New Roman" w:cs="Times New Roman"/>
+                <w:sz w:val="28"/>
+                <w:szCs w:val="28"/>
+              </w:rPr>
+              <w:t xml:space="preserve"> Duy</w:t>
             </w:r>
           </w:p>
           <w:p>
@@ -2910,8 +3135,18 @@
           <w:sz w:val="28"/>
           <w:szCs w:val="28"/>
         </w:rPr>
-        <w:t xml:space="preserve"> always find solution to a problem if it exist</w:t>
-      </w:r>
+        <w:t xml:space="preserve"> always find solution to a problem if it </w:t>
+      </w:r>
+      <w:proofErr w:type="gramStart"/>
+      <w:r>
+        <w:rPr>
+          <w:rFonts w:ascii="Times New Roman" w:hAnsi="Times New Roman" w:cs="Times New Roman"/>
+          <w:sz w:val="28"/>
+          <w:szCs w:val="28"/>
+        </w:rPr>
+        <w:t>exist</w:t>
+      </w:r>
+      <w:proofErr w:type="gramEnd"/>
     </w:p>
     <w:p>
       <w:pPr>
@@ -2966,8 +3201,36 @@
           <w:sz w:val="28"/>
           <w:szCs w:val="28"/>
         </w:rPr>
-        <w:t>, pacman can take advantage on this characteristic of the map and reduce the path to the minimum number of move</w:t>
-      </w:r>
+        <w:t xml:space="preserve">, </w:t>
+      </w:r>
+      <w:proofErr w:type="spellStart"/>
+      <w:r>
+        <w:rPr>
+          <w:rFonts w:ascii="Times New Roman" w:hAnsi="Times New Roman" w:cs="Times New Roman"/>
+          <w:sz w:val="28"/>
+          <w:szCs w:val="28"/>
+        </w:rPr>
+        <w:t>pacman</w:t>
+      </w:r>
+      <w:proofErr w:type="spellEnd"/>
+      <w:r>
+        <w:rPr>
+          <w:rFonts w:ascii="Times New Roman" w:hAnsi="Times New Roman" w:cs="Times New Roman"/>
+          <w:sz w:val="28"/>
+          <w:szCs w:val="28"/>
+        </w:rPr>
+        <w:t xml:space="preserve"> can take advantage on this characteristic of the map and reduce the path to the minimum number of </w:t>
+      </w:r>
+      <w:proofErr w:type="gramStart"/>
+      <w:r>
+        <w:rPr>
+          <w:rFonts w:ascii="Times New Roman" w:hAnsi="Times New Roman" w:cs="Times New Roman"/>
+          <w:sz w:val="28"/>
+          <w:szCs w:val="28"/>
+        </w:rPr>
+        <w:t>move</w:t>
+      </w:r>
+      <w:proofErr w:type="gramEnd"/>
     </w:p>
     <w:p>
       <w:pPr>
@@ -2975,35 +3238,37 @@
         <w:ind w:left="1800"/>
         <w:rPr>
           <w:rFonts w:ascii="Times New Roman" w:hAnsi="Times New Roman" w:cs="Times New Roman"/>
-          <w:sz w:val="28"/>
-          <w:szCs w:val="28"/>
-        </w:rPr>
-      </w:pPr>
-      <w:r>
-        <w:rPr>
-          <w:rFonts w:ascii="Times New Roman" w:hAnsi="Times New Roman" w:cs="Times New Roman"/>
-          <w:sz w:val="28"/>
-          <w:szCs w:val="28"/>
-        </w:rPr>
-        <w:t xml:space="preserve">+ In level 1 and 2, pacman know the food location, so </w:t>
-      </w:r>
-      <w:r>
-        <w:rPr>
-          <w:rFonts w:ascii="Times New Roman" w:hAnsi="Times New Roman" w:cs="Times New Roman"/>
           <w:i/>
           <w:iCs/>
           <w:sz w:val="28"/>
           <w:szCs w:val="28"/>
         </w:rPr>
-        <w:t>A*</w:t>
-      </w:r>
-      <w:r>
-        <w:rPr>
-          <w:rFonts w:ascii="Times New Roman" w:hAnsi="Times New Roman" w:cs="Times New Roman"/>
-          <w:sz w:val="28"/>
-          <w:szCs w:val="28"/>
-        </w:rPr>
-        <w:t xml:space="preserve"> can also find the shortest and the most optimal path to food. But, without a admissible heuristic which can support not closed map, </w:t>
+      </w:pPr>
+      <w:r>
+        <w:rPr>
+          <w:rFonts w:ascii="Times New Roman" w:hAnsi="Times New Roman" w:cs="Times New Roman"/>
+          <w:sz w:val="28"/>
+          <w:szCs w:val="28"/>
+        </w:rPr>
+        <w:t xml:space="preserve">+ In level 1 and 2, </w:t>
+      </w:r>
+      <w:proofErr w:type="spellStart"/>
+      <w:r>
+        <w:rPr>
+          <w:rFonts w:ascii="Times New Roman" w:hAnsi="Times New Roman" w:cs="Times New Roman"/>
+          <w:sz w:val="28"/>
+          <w:szCs w:val="28"/>
+        </w:rPr>
+        <w:t>pacman</w:t>
+      </w:r>
+      <w:proofErr w:type="spellEnd"/>
+      <w:r>
+        <w:rPr>
+          <w:rFonts w:ascii="Times New Roman" w:hAnsi="Times New Roman" w:cs="Times New Roman"/>
+          <w:sz w:val="28"/>
+          <w:szCs w:val="28"/>
+        </w:rPr>
+        <w:t xml:space="preserve"> know the food location, so </w:t>
       </w:r>
       <w:r>
         <w:rPr>
@@ -3021,7 +3286,25 @@
           <w:sz w:val="28"/>
           <w:szCs w:val="28"/>
         </w:rPr>
-        <w:t xml:space="preserve"> can’t do the search better than </w:t>
+        <w:t xml:space="preserve"> can also find the shortest and the most optimal path to food. But, without </w:t>
+      </w:r>
+      <w:proofErr w:type="gramStart"/>
+      <w:r>
+        <w:rPr>
+          <w:rFonts w:ascii="Times New Roman" w:hAnsi="Times New Roman" w:cs="Times New Roman"/>
+          <w:sz w:val="28"/>
+          <w:szCs w:val="28"/>
+        </w:rPr>
+        <w:t>a</w:t>
+      </w:r>
+      <w:proofErr w:type="gramEnd"/>
+      <w:r>
+        <w:rPr>
+          <w:rFonts w:ascii="Times New Roman" w:hAnsi="Times New Roman" w:cs="Times New Roman"/>
+          <w:sz w:val="28"/>
+          <w:szCs w:val="28"/>
+        </w:rPr>
+        <w:t xml:space="preserve"> admissible heuristic which can support not closed map, </w:t>
       </w:r>
       <w:r>
         <w:rPr>
@@ -3031,8 +3314,37 @@
           <w:sz w:val="28"/>
           <w:szCs w:val="28"/>
         </w:rPr>
+        <w:t>A*</w:t>
+      </w:r>
+      <w:r>
+        <w:rPr>
+          <w:rFonts w:ascii="Times New Roman" w:hAnsi="Times New Roman" w:cs="Times New Roman"/>
+          <w:sz w:val="28"/>
+          <w:szCs w:val="28"/>
+        </w:rPr>
+        <w:t xml:space="preserve"> can’t do the search better than </w:t>
+      </w:r>
+      <w:r>
+        <w:rPr>
+          <w:rFonts w:ascii="Times New Roman" w:hAnsi="Times New Roman" w:cs="Times New Roman"/>
+          <w:i/>
+          <w:iCs/>
+          <w:sz w:val="28"/>
+          <w:szCs w:val="28"/>
+        </w:rPr>
         <w:t>BFS</w:t>
       </w:r>
+    </w:p>
+    <w:p>
+      <w:pPr>
+        <w:pStyle w:val="ListParagraph"/>
+        <w:ind w:left="1800"/>
+        <w:rPr>
+          <w:rFonts w:ascii="Times New Roman" w:hAnsi="Times New Roman" w:cs="Times New Roman"/>
+          <w:sz w:val="28"/>
+          <w:szCs w:val="28"/>
+        </w:rPr>
+      </w:pPr>
     </w:p>
     <w:p>
       <w:pPr>
@@ -3072,7 +3384,25 @@
           <w:sz w:val="28"/>
           <w:szCs w:val="28"/>
         </w:rPr>
-        <w:t>- Using local search because the pacman can only see his 3 nearest steps</w:t>
+        <w:t xml:space="preserve">- Using local search because the </w:t>
+      </w:r>
+      <w:proofErr w:type="spellStart"/>
+      <w:r>
+        <w:rPr>
+          <w:rFonts w:ascii="Times New Roman" w:hAnsi="Times New Roman" w:cs="Times New Roman"/>
+          <w:sz w:val="28"/>
+          <w:szCs w:val="28"/>
+        </w:rPr>
+        <w:t>pacman</w:t>
+      </w:r>
+      <w:proofErr w:type="spellEnd"/>
+      <w:r>
+        <w:rPr>
+          <w:rFonts w:ascii="Times New Roman" w:hAnsi="Times New Roman" w:cs="Times New Roman"/>
+          <w:sz w:val="28"/>
+          <w:szCs w:val="28"/>
+        </w:rPr>
+        <w:t xml:space="preserve"> can only see his 3 nearest steps</w:t>
       </w:r>
     </w:p>
     <w:p>
@@ -3091,7 +3421,43 @@
           <w:sz w:val="28"/>
           <w:szCs w:val="28"/>
         </w:rPr>
-        <w:t>- Because the goal is eating all the foods, so for every steps, pacman chooses the direction with highest heuristic (not exactly a hill climbing search. Pacman just chooses better states if possible)</w:t>
+        <w:t xml:space="preserve">- Because the goal is eating all the foods, so for every </w:t>
+      </w:r>
+      <w:proofErr w:type="gramStart"/>
+      <w:r>
+        <w:rPr>
+          <w:rFonts w:ascii="Times New Roman" w:hAnsi="Times New Roman" w:cs="Times New Roman"/>
+          <w:sz w:val="28"/>
+          <w:szCs w:val="28"/>
+        </w:rPr>
+        <w:t>steps</w:t>
+      </w:r>
+      <w:proofErr w:type="gramEnd"/>
+      <w:r>
+        <w:rPr>
+          <w:rFonts w:ascii="Times New Roman" w:hAnsi="Times New Roman" w:cs="Times New Roman"/>
+          <w:sz w:val="28"/>
+          <w:szCs w:val="28"/>
+        </w:rPr>
+        <w:t xml:space="preserve">, </w:t>
+      </w:r>
+      <w:proofErr w:type="spellStart"/>
+      <w:r>
+        <w:rPr>
+          <w:rFonts w:ascii="Times New Roman" w:hAnsi="Times New Roman" w:cs="Times New Roman"/>
+          <w:sz w:val="28"/>
+          <w:szCs w:val="28"/>
+        </w:rPr>
+        <w:t>pacman</w:t>
+      </w:r>
+      <w:proofErr w:type="spellEnd"/>
+      <w:r>
+        <w:rPr>
+          <w:rFonts w:ascii="Times New Roman" w:hAnsi="Times New Roman" w:cs="Times New Roman"/>
+          <w:sz w:val="28"/>
+          <w:szCs w:val="28"/>
+        </w:rPr>
+        <w:t xml:space="preserve"> chooses the direction with highest heuristic (not exactly a hill climbing search. Pacman just chooses better states if possible)</w:t>
       </w:r>
     </w:p>
     <w:p>
@@ -3110,7 +3476,79 @@
           <w:sz w:val="28"/>
           <w:szCs w:val="28"/>
         </w:rPr>
-        <w:t xml:space="preserve">- If there are no ghosts or coins in pacman’s sight, pacman will randomly move forward or to 2 sides, but he will not move backward since it’s useless. Go backward then forward or forward then backward will make the total point decreases by 2 but pacman is still in the same position that there are no coins around, so the heuristic for going backward is -2. If pacman meets dead end, </w:t>
+        <w:t xml:space="preserve">- If there are no ghosts or coins in </w:t>
+      </w:r>
+      <w:proofErr w:type="spellStart"/>
+      <w:r>
+        <w:rPr>
+          <w:rFonts w:ascii="Times New Roman" w:hAnsi="Times New Roman" w:cs="Times New Roman"/>
+          <w:sz w:val="28"/>
+          <w:szCs w:val="28"/>
+        </w:rPr>
+        <w:t>pacman’s</w:t>
+      </w:r>
+      <w:proofErr w:type="spellEnd"/>
+      <w:r>
+        <w:rPr>
+          <w:rFonts w:ascii="Times New Roman" w:hAnsi="Times New Roman" w:cs="Times New Roman"/>
+          <w:sz w:val="28"/>
+          <w:szCs w:val="28"/>
+        </w:rPr>
+        <w:t xml:space="preserve"> sight, </w:t>
+      </w:r>
+      <w:proofErr w:type="spellStart"/>
+      <w:r>
+        <w:rPr>
+          <w:rFonts w:ascii="Times New Roman" w:hAnsi="Times New Roman" w:cs="Times New Roman"/>
+          <w:sz w:val="28"/>
+          <w:szCs w:val="28"/>
+        </w:rPr>
+        <w:t>pacman</w:t>
+      </w:r>
+      <w:proofErr w:type="spellEnd"/>
+      <w:r>
+        <w:rPr>
+          <w:rFonts w:ascii="Times New Roman" w:hAnsi="Times New Roman" w:cs="Times New Roman"/>
+          <w:sz w:val="28"/>
+          <w:szCs w:val="28"/>
+        </w:rPr>
+        <w:t xml:space="preserve"> will randomly move forward or to 2 sides, but he will not move backward since </w:t>
+      </w:r>
+      <w:proofErr w:type="gramStart"/>
+      <w:r>
+        <w:rPr>
+          <w:rFonts w:ascii="Times New Roman" w:hAnsi="Times New Roman" w:cs="Times New Roman"/>
+          <w:sz w:val="28"/>
+          <w:szCs w:val="28"/>
+        </w:rPr>
+        <w:t>it’s</w:t>
+      </w:r>
+      <w:proofErr w:type="gramEnd"/>
+      <w:r>
+        <w:rPr>
+          <w:rFonts w:ascii="Times New Roman" w:hAnsi="Times New Roman" w:cs="Times New Roman"/>
+          <w:sz w:val="28"/>
+          <w:szCs w:val="28"/>
+        </w:rPr>
+        <w:t xml:space="preserve"> useless. Go backward then forward or forward then backward will make the total point decreases by 2 but </w:t>
+      </w:r>
+      <w:proofErr w:type="spellStart"/>
+      <w:r>
+        <w:rPr>
+          <w:rFonts w:ascii="Times New Roman" w:hAnsi="Times New Roman" w:cs="Times New Roman"/>
+          <w:sz w:val="28"/>
+          <w:szCs w:val="28"/>
+        </w:rPr>
+        <w:t>pacman</w:t>
+      </w:r>
+      <w:proofErr w:type="spellEnd"/>
+      <w:r>
+        <w:rPr>
+          <w:rFonts w:ascii="Times New Roman" w:hAnsi="Times New Roman" w:cs="Times New Roman"/>
+          <w:sz w:val="28"/>
+          <w:szCs w:val="28"/>
+        </w:rPr>
+        <w:t xml:space="preserve"> </w:t>
       </w:r>
       <w:r>
         <w:rPr>
@@ -3119,7 +3557,25 @@
           <w:szCs w:val="28"/>
         </w:rPr>
         <w:lastRenderedPageBreak/>
-        <w:t xml:space="preserve">directions which are walls will have heuristics -100, so he can move back to get out of the dead end. </w:t>
+        <w:t xml:space="preserve">is still in the same position that there are no coins around, so the heuristic for going backward is -2. If </w:t>
+      </w:r>
+      <w:proofErr w:type="spellStart"/>
+      <w:r>
+        <w:rPr>
+          <w:rFonts w:ascii="Times New Roman" w:hAnsi="Times New Roman" w:cs="Times New Roman"/>
+          <w:sz w:val="28"/>
+          <w:szCs w:val="28"/>
+        </w:rPr>
+        <w:t>pacman</w:t>
+      </w:r>
+      <w:proofErr w:type="spellEnd"/>
+      <w:r>
+        <w:rPr>
+          <w:rFonts w:ascii="Times New Roman" w:hAnsi="Times New Roman" w:cs="Times New Roman"/>
+          <w:sz w:val="28"/>
+          <w:szCs w:val="28"/>
+        </w:rPr>
+        <w:t xml:space="preserve"> meets dead end, directions which are walls will have heuristics -100, so he can move back to get out of the dead end. </w:t>
       </w:r>
     </w:p>
     <w:p>
@@ -3138,7 +3594,43 @@
           <w:sz w:val="28"/>
           <w:szCs w:val="28"/>
         </w:rPr>
-        <w:t>- Again our ultimate goal is to eat all coins so pacman will move  around the map until it sees coin(s).</w:t>
+        <w:t xml:space="preserve">- Again our ultimate goal is to eat all coins so </w:t>
+      </w:r>
+      <w:proofErr w:type="spellStart"/>
+      <w:r>
+        <w:rPr>
+          <w:rFonts w:ascii="Times New Roman" w:hAnsi="Times New Roman" w:cs="Times New Roman"/>
+          <w:sz w:val="28"/>
+          <w:szCs w:val="28"/>
+        </w:rPr>
+        <w:t>pacman</w:t>
+      </w:r>
+      <w:proofErr w:type="spellEnd"/>
+      <w:r>
+        <w:rPr>
+          <w:rFonts w:ascii="Times New Roman" w:hAnsi="Times New Roman" w:cs="Times New Roman"/>
+          <w:sz w:val="28"/>
+          <w:szCs w:val="28"/>
+        </w:rPr>
+        <w:t xml:space="preserve"> will </w:t>
+      </w:r>
+      <w:proofErr w:type="gramStart"/>
+      <w:r>
+        <w:rPr>
+          <w:rFonts w:ascii="Times New Roman" w:hAnsi="Times New Roman" w:cs="Times New Roman"/>
+          <w:sz w:val="28"/>
+          <w:szCs w:val="28"/>
+        </w:rPr>
+        <w:t>move  around</w:t>
+      </w:r>
+      <w:proofErr w:type="gramEnd"/>
+      <w:r>
+        <w:rPr>
+          <w:rFonts w:ascii="Times New Roman" w:hAnsi="Times New Roman" w:cs="Times New Roman"/>
+          <w:sz w:val="28"/>
+          <w:szCs w:val="28"/>
+        </w:rPr>
+        <w:t xml:space="preserve"> the map until it sees coin(s).</w:t>
       </w:r>
     </w:p>
     <w:p>
@@ -3157,7 +3649,25 @@
           <w:sz w:val="28"/>
           <w:szCs w:val="28"/>
         </w:rPr>
-        <w:t>- Heuristic will be calculated with BFS to search for pacman’s possible nearest 3 steps:</w:t>
+        <w:t xml:space="preserve">- Heuristic will be calculated with BFS to search for </w:t>
+      </w:r>
+      <w:proofErr w:type="spellStart"/>
+      <w:r>
+        <w:rPr>
+          <w:rFonts w:ascii="Times New Roman" w:hAnsi="Times New Roman" w:cs="Times New Roman"/>
+          <w:sz w:val="28"/>
+          <w:szCs w:val="28"/>
+        </w:rPr>
+        <w:t>pacman’s</w:t>
+      </w:r>
+      <w:proofErr w:type="spellEnd"/>
+      <w:r>
+        <w:rPr>
+          <w:rFonts w:ascii="Times New Roman" w:hAnsi="Times New Roman" w:cs="Times New Roman"/>
+          <w:sz w:val="28"/>
+          <w:szCs w:val="28"/>
+        </w:rPr>
+        <w:t xml:space="preserve"> possible nearest 3 steps:</w:t>
       </w:r>
     </w:p>
     <w:p>
@@ -3177,7 +3687,25 @@
           <w:szCs w:val="28"/>
         </w:rPr>
         <w:tab/>
-        <w:t>+ Coin closer to pacman will have higher heuristic.</w:t>
+        <w:t xml:space="preserve">+ Coin closer to </w:t>
+      </w:r>
+      <w:proofErr w:type="spellStart"/>
+      <w:r>
+        <w:rPr>
+          <w:rFonts w:ascii="Times New Roman" w:hAnsi="Times New Roman" w:cs="Times New Roman"/>
+          <w:sz w:val="28"/>
+          <w:szCs w:val="28"/>
+        </w:rPr>
+        <w:t>pacman</w:t>
+      </w:r>
+      <w:proofErr w:type="spellEnd"/>
+      <w:r>
+        <w:rPr>
+          <w:rFonts w:ascii="Times New Roman" w:hAnsi="Times New Roman" w:cs="Times New Roman"/>
+          <w:sz w:val="28"/>
+          <w:szCs w:val="28"/>
+        </w:rPr>
+        <w:t xml:space="preserve"> will have higher heuristic.</w:t>
       </w:r>
     </w:p>
     <w:p>
@@ -3213,7 +3741,43 @@
           <w:sz w:val="28"/>
           <w:szCs w:val="28"/>
         </w:rPr>
-        <w:t>nly ghosts within 2 steps will be considered threats: h = -1000 (because obviously ghost outside pacman’s next 2 steps can’t harm him in next move)</w:t>
+        <w:t xml:space="preserve">nly ghosts within 2 steps will be considered threats: h = -1000 (because obviously ghost outside </w:t>
+      </w:r>
+      <w:proofErr w:type="spellStart"/>
+      <w:r>
+        <w:rPr>
+          <w:rFonts w:ascii="Times New Roman" w:hAnsi="Times New Roman" w:cs="Times New Roman"/>
+          <w:sz w:val="28"/>
+          <w:szCs w:val="28"/>
+        </w:rPr>
+        <w:t>pacman’s</w:t>
+      </w:r>
+      <w:proofErr w:type="spellEnd"/>
+      <w:r>
+        <w:rPr>
+          <w:rFonts w:ascii="Times New Roman" w:hAnsi="Times New Roman" w:cs="Times New Roman"/>
+          <w:sz w:val="28"/>
+          <w:szCs w:val="28"/>
+        </w:rPr>
+        <w:t xml:space="preserve"> next 2 steps </w:t>
+      </w:r>
+      <w:proofErr w:type="gramStart"/>
+      <w:r>
+        <w:rPr>
+          <w:rFonts w:ascii="Times New Roman" w:hAnsi="Times New Roman" w:cs="Times New Roman"/>
+          <w:sz w:val="28"/>
+          <w:szCs w:val="28"/>
+        </w:rPr>
+        <w:t>can’t</w:t>
+      </w:r>
+      <w:proofErr w:type="gramEnd"/>
+      <w:r>
+        <w:rPr>
+          <w:rFonts w:ascii="Times New Roman" w:hAnsi="Times New Roman" w:cs="Times New Roman"/>
+          <w:sz w:val="28"/>
+          <w:szCs w:val="28"/>
+        </w:rPr>
+        <w:t xml:space="preserve"> harm him in next move)</w:t>
       </w:r>
       <w:r>
         <w:rPr>
@@ -3241,7 +3805,115 @@
           <w:szCs w:val="28"/>
         </w:rPr>
         <w:tab/>
-        <w:t>+ if pacman neighbour is path: h = -1 or wall: h = -100 (when using BFS to calculate heuristic, walls will have h = 0, which means they don’t affect the calculation. Wall heuristic only = -100 when it’s pacman’s neighbour)</w:t>
+        <w:t xml:space="preserve">+ if </w:t>
+      </w:r>
+      <w:proofErr w:type="spellStart"/>
+      <w:r>
+        <w:rPr>
+          <w:rFonts w:ascii="Times New Roman" w:hAnsi="Times New Roman" w:cs="Times New Roman"/>
+          <w:sz w:val="28"/>
+          <w:szCs w:val="28"/>
+        </w:rPr>
+        <w:t>pacman</w:t>
+      </w:r>
+      <w:proofErr w:type="spellEnd"/>
+      <w:r>
+        <w:rPr>
+          <w:rFonts w:ascii="Times New Roman" w:hAnsi="Times New Roman" w:cs="Times New Roman"/>
+          <w:sz w:val="28"/>
+          <w:szCs w:val="28"/>
+        </w:rPr>
+        <w:t xml:space="preserve"> </w:t>
+      </w:r>
+      <w:proofErr w:type="spellStart"/>
+      <w:r>
+        <w:rPr>
+          <w:rFonts w:ascii="Times New Roman" w:hAnsi="Times New Roman" w:cs="Times New Roman"/>
+          <w:sz w:val="28"/>
+          <w:szCs w:val="28"/>
+        </w:rPr>
+        <w:t>neighbour</w:t>
+      </w:r>
+      <w:proofErr w:type="spellEnd"/>
+      <w:r>
+        <w:rPr>
+          <w:rFonts w:ascii="Times New Roman" w:hAnsi="Times New Roman" w:cs="Times New Roman"/>
+          <w:sz w:val="28"/>
+          <w:szCs w:val="28"/>
+        </w:rPr>
+        <w:t xml:space="preserve"> is path: h = -1 or wall: h = -100 (when using BFS to calculate heuristic, walls will have h = 0, which means they </w:t>
+      </w:r>
+      <w:proofErr w:type="gramStart"/>
+      <w:r>
+        <w:rPr>
+          <w:rFonts w:ascii="Times New Roman" w:hAnsi="Times New Roman" w:cs="Times New Roman"/>
+          <w:sz w:val="28"/>
+          <w:szCs w:val="28"/>
+        </w:rPr>
+        <w:t>don’t</w:t>
+      </w:r>
+      <w:proofErr w:type="gramEnd"/>
+      <w:r>
+        <w:rPr>
+          <w:rFonts w:ascii="Times New Roman" w:hAnsi="Times New Roman" w:cs="Times New Roman"/>
+          <w:sz w:val="28"/>
+          <w:szCs w:val="28"/>
+        </w:rPr>
+        <w:t xml:space="preserve"> affect the calculation. Wall heuristic only = -100 when </w:t>
+      </w:r>
+      <w:proofErr w:type="gramStart"/>
+      <w:r>
+        <w:rPr>
+          <w:rFonts w:ascii="Times New Roman" w:hAnsi="Times New Roman" w:cs="Times New Roman"/>
+          <w:sz w:val="28"/>
+          <w:szCs w:val="28"/>
+        </w:rPr>
+        <w:t>it’s</w:t>
+      </w:r>
+      <w:proofErr w:type="gramEnd"/>
+      <w:r>
+        <w:rPr>
+          <w:rFonts w:ascii="Times New Roman" w:hAnsi="Times New Roman" w:cs="Times New Roman"/>
+          <w:sz w:val="28"/>
+          <w:szCs w:val="28"/>
+        </w:rPr>
+        <w:t xml:space="preserve"> </w:t>
+      </w:r>
+      <w:proofErr w:type="spellStart"/>
+      <w:r>
+        <w:rPr>
+          <w:rFonts w:ascii="Times New Roman" w:hAnsi="Times New Roman" w:cs="Times New Roman"/>
+          <w:sz w:val="28"/>
+          <w:szCs w:val="28"/>
+        </w:rPr>
+        <w:t>pacman’s</w:t>
+      </w:r>
+      <w:proofErr w:type="spellEnd"/>
+      <w:r>
+        <w:rPr>
+          <w:rFonts w:ascii="Times New Roman" w:hAnsi="Times New Roman" w:cs="Times New Roman"/>
+          <w:sz w:val="28"/>
+          <w:szCs w:val="28"/>
+        </w:rPr>
+        <w:t xml:space="preserve"> </w:t>
+      </w:r>
+      <w:proofErr w:type="spellStart"/>
+      <w:r>
+        <w:rPr>
+          <w:rFonts w:ascii="Times New Roman" w:hAnsi="Times New Roman" w:cs="Times New Roman"/>
+          <w:sz w:val="28"/>
+          <w:szCs w:val="28"/>
+        </w:rPr>
+        <w:t>neighbour</w:t>
+      </w:r>
+      <w:proofErr w:type="spellEnd"/>
+      <w:r>
+        <w:rPr>
+          <w:rFonts w:ascii="Times New Roman" w:hAnsi="Times New Roman" w:cs="Times New Roman"/>
+          <w:sz w:val="28"/>
+          <w:szCs w:val="28"/>
+        </w:rPr>
+        <w:t>)</w:t>
       </w:r>
     </w:p>
     <w:p>
@@ -3261,7 +3933,133 @@
           <w:szCs w:val="28"/>
         </w:rPr>
         <w:tab/>
-        <w:t>+ There is a case when pacman can go backward. There are coins in backward direction which are in pacman’s sight, but the last time pacman move from position, there is no ghost that can harm pacman. Because of that he try to contest for that coins. Else pacman will not move backward unless he has to.</w:t>
+        <w:t xml:space="preserve">+ There is a case when </w:t>
+      </w:r>
+      <w:proofErr w:type="spellStart"/>
+      <w:r>
+        <w:rPr>
+          <w:rFonts w:ascii="Times New Roman" w:hAnsi="Times New Roman" w:cs="Times New Roman"/>
+          <w:sz w:val="28"/>
+          <w:szCs w:val="28"/>
+        </w:rPr>
+        <w:t>pacman</w:t>
+      </w:r>
+      <w:proofErr w:type="spellEnd"/>
+      <w:r>
+        <w:rPr>
+          <w:rFonts w:ascii="Times New Roman" w:hAnsi="Times New Roman" w:cs="Times New Roman"/>
+          <w:sz w:val="28"/>
+          <w:szCs w:val="28"/>
+        </w:rPr>
+        <w:t xml:space="preserve"> can go backward. There are coins in backward direction which are in </w:t>
+      </w:r>
+      <w:proofErr w:type="spellStart"/>
+      <w:r>
+        <w:rPr>
+          <w:rFonts w:ascii="Times New Roman" w:hAnsi="Times New Roman" w:cs="Times New Roman"/>
+          <w:sz w:val="28"/>
+          <w:szCs w:val="28"/>
+        </w:rPr>
+        <w:t>pacman’s</w:t>
+      </w:r>
+      <w:proofErr w:type="spellEnd"/>
+      <w:r>
+        <w:rPr>
+          <w:rFonts w:ascii="Times New Roman" w:hAnsi="Times New Roman" w:cs="Times New Roman"/>
+          <w:sz w:val="28"/>
+          <w:szCs w:val="28"/>
+        </w:rPr>
+        <w:t xml:space="preserve"> sight, but the last time </w:t>
+      </w:r>
+      <w:proofErr w:type="spellStart"/>
+      <w:r>
+        <w:rPr>
+          <w:rFonts w:ascii="Times New Roman" w:hAnsi="Times New Roman" w:cs="Times New Roman"/>
+          <w:sz w:val="28"/>
+          <w:szCs w:val="28"/>
+        </w:rPr>
+        <w:t>pacman</w:t>
+      </w:r>
+      <w:proofErr w:type="spellEnd"/>
+      <w:r>
+        <w:rPr>
+          <w:rFonts w:ascii="Times New Roman" w:hAnsi="Times New Roman" w:cs="Times New Roman"/>
+          <w:sz w:val="28"/>
+          <w:szCs w:val="28"/>
+        </w:rPr>
+        <w:t xml:space="preserve"> move from position, there is no ghost that can harm </w:t>
+      </w:r>
+      <w:proofErr w:type="spellStart"/>
+      <w:r>
+        <w:rPr>
+          <w:rFonts w:ascii="Times New Roman" w:hAnsi="Times New Roman" w:cs="Times New Roman"/>
+          <w:sz w:val="28"/>
+          <w:szCs w:val="28"/>
+        </w:rPr>
+        <w:t>pacman</w:t>
+      </w:r>
+      <w:proofErr w:type="spellEnd"/>
+      <w:r>
+        <w:rPr>
+          <w:rFonts w:ascii="Times New Roman" w:hAnsi="Times New Roman" w:cs="Times New Roman"/>
+          <w:sz w:val="28"/>
+          <w:szCs w:val="28"/>
+        </w:rPr>
+        <w:t xml:space="preserve">. Because of that he </w:t>
+      </w:r>
+      <w:proofErr w:type="gramStart"/>
+      <w:r>
+        <w:rPr>
+          <w:rFonts w:ascii="Times New Roman" w:hAnsi="Times New Roman" w:cs="Times New Roman"/>
+          <w:sz w:val="28"/>
+          <w:szCs w:val="28"/>
+        </w:rPr>
+        <w:t>try</w:t>
+      </w:r>
+      <w:proofErr w:type="gramEnd"/>
+      <w:r>
+        <w:rPr>
+          <w:rFonts w:ascii="Times New Roman" w:hAnsi="Times New Roman" w:cs="Times New Roman"/>
+          <w:sz w:val="28"/>
+          <w:szCs w:val="28"/>
+        </w:rPr>
+        <w:t xml:space="preserve"> to contest for that coins. Else </w:t>
+      </w:r>
+      <w:proofErr w:type="spellStart"/>
+      <w:r>
+        <w:rPr>
+          <w:rFonts w:ascii="Times New Roman" w:hAnsi="Times New Roman" w:cs="Times New Roman"/>
+          <w:sz w:val="28"/>
+          <w:szCs w:val="28"/>
+        </w:rPr>
+        <w:t>pacman</w:t>
+      </w:r>
+      <w:proofErr w:type="spellEnd"/>
+      <w:r>
+        <w:rPr>
+          <w:rFonts w:ascii="Times New Roman" w:hAnsi="Times New Roman" w:cs="Times New Roman"/>
+          <w:sz w:val="28"/>
+          <w:szCs w:val="28"/>
+        </w:rPr>
+        <w:t xml:space="preserve"> will not move backward unless he </w:t>
+      </w:r>
+      <w:proofErr w:type="gramStart"/>
+      <w:r>
+        <w:rPr>
+          <w:rFonts w:ascii="Times New Roman" w:hAnsi="Times New Roman" w:cs="Times New Roman"/>
+          <w:sz w:val="28"/>
+          <w:szCs w:val="28"/>
+        </w:rPr>
+        <w:t>has to</w:t>
+      </w:r>
+      <w:proofErr w:type="gramEnd"/>
+      <w:r>
+        <w:rPr>
+          <w:rFonts w:ascii="Times New Roman" w:hAnsi="Times New Roman" w:cs="Times New Roman"/>
+          <w:sz w:val="28"/>
+          <w:szCs w:val="28"/>
+        </w:rPr>
+        <w:t>.</w:t>
       </w:r>
     </w:p>
     <w:p>
@@ -3280,30 +4078,26 @@
           <w:sz w:val="28"/>
           <w:szCs w:val="28"/>
         </w:rPr>
-        <w:t>- Stop when there is no coin left or pacman is dead.</w:t>
-      </w:r>
-    </w:p>
-    <w:p>
-      <w:pPr>
-        <w:pStyle w:val="ListParagraph"/>
-        <w:ind w:left="1440"/>
-        <w:rPr>
-          <w:rFonts w:ascii="Times New Roman" w:hAnsi="Times New Roman" w:cs="Times New Roman"/>
-          <w:sz w:val="28"/>
-          <w:szCs w:val="28"/>
-        </w:rPr>
-      </w:pPr>
-    </w:p>
-    <w:p>
-      <w:pPr>
-        <w:pStyle w:val="ListParagraph"/>
-        <w:ind w:left="1440"/>
-        <w:rPr>
-          <w:rFonts w:ascii="Times New Roman" w:hAnsi="Times New Roman" w:cs="Times New Roman"/>
-          <w:sz w:val="28"/>
-          <w:szCs w:val="28"/>
-        </w:rPr>
-      </w:pPr>
+        <w:t xml:space="preserve">- Stop when there is no coin left or </w:t>
+      </w:r>
+      <w:proofErr w:type="spellStart"/>
+      <w:r>
+        <w:rPr>
+          <w:rFonts w:ascii="Times New Roman" w:hAnsi="Times New Roman" w:cs="Times New Roman"/>
+          <w:sz w:val="28"/>
+          <w:szCs w:val="28"/>
+        </w:rPr>
+        <w:t>pacman</w:t>
+      </w:r>
+      <w:proofErr w:type="spellEnd"/>
+      <w:r>
+        <w:rPr>
+          <w:rFonts w:ascii="Times New Roman" w:hAnsi="Times New Roman" w:cs="Times New Roman"/>
+          <w:sz w:val="28"/>
+          <w:szCs w:val="28"/>
+        </w:rPr>
+        <w:t xml:space="preserve"> is dead.</w:t>
+      </w:r>
     </w:p>
     <w:p>
       <w:pPr>

--- a/Report.docx
+++ b/Report.docx
@@ -334,6 +334,7 @@
         </w:rPr>
         <w:t xml:space="preserve">+ </w:t>
       </w:r>
+      <w:proofErr w:type="spellStart"/>
       <w:r>
         <w:rPr>
           <w:rFonts w:ascii="Times New Roman" w:hAnsi="Times New Roman" w:cs="Times New Roman"/>
@@ -344,6 +345,7 @@
         </w:rPr>
         <w:t>pygame</w:t>
       </w:r>
+      <w:proofErr w:type="spellEnd"/>
       <w:r>
         <w:rPr>
           <w:rFonts w:ascii="Times New Roman" w:hAnsi="Times New Roman" w:cs="Times New Roman"/>
@@ -1662,8 +1664,36 @@
                 <w:sz w:val="28"/>
                 <w:szCs w:val="28"/>
               </w:rPr>
-              <w:t>Mai Đăng Khánh</w:t>
-            </w:r>
+              <w:t xml:space="preserve">Mai </w:t>
+            </w:r>
+            <w:proofErr w:type="spellStart"/>
+            <w:r>
+              <w:rPr>
+                <w:rFonts w:ascii="Times New Roman" w:hAnsi="Times New Roman" w:cs="Times New Roman"/>
+                <w:sz w:val="28"/>
+                <w:szCs w:val="28"/>
+              </w:rPr>
+              <w:t>Đăng</w:t>
+            </w:r>
+            <w:proofErr w:type="spellEnd"/>
+            <w:r>
+              <w:rPr>
+                <w:rFonts w:ascii="Times New Roman" w:hAnsi="Times New Roman" w:cs="Times New Roman"/>
+                <w:sz w:val="28"/>
+                <w:szCs w:val="28"/>
+              </w:rPr>
+              <w:t xml:space="preserve"> </w:t>
+            </w:r>
+            <w:proofErr w:type="spellStart"/>
+            <w:r>
+              <w:rPr>
+                <w:rFonts w:ascii="Times New Roman" w:hAnsi="Times New Roman" w:cs="Times New Roman"/>
+                <w:sz w:val="28"/>
+                <w:szCs w:val="28"/>
+              </w:rPr>
+              <w:t>Khánh</w:t>
+            </w:r>
+            <w:proofErr w:type="spellEnd"/>
           </w:p>
           <w:p>
             <w:pPr>
@@ -1848,7 +1878,15 @@
                 <w:sz w:val="28"/>
                 <w:szCs w:val="28"/>
               </w:rPr>
-              <w:t>Demo and testing</w:t>
+              <w:t>T</w:t>
+            </w:r>
+            <w:r>
+              <w:rPr>
+                <w:rFonts w:ascii="Times New Roman" w:hAnsi="Times New Roman" w:cs="Times New Roman"/>
+                <w:sz w:val="28"/>
+                <w:szCs w:val="28"/>
+              </w:rPr>
+              <w:t>esting</w:t>
             </w:r>
           </w:p>
         </w:tc>
@@ -1872,7 +1910,23 @@
                 <w:sz w:val="28"/>
                 <w:szCs w:val="28"/>
               </w:rPr>
-              <w:t>15%</w:t>
+              <w:t>1</w:t>
+            </w:r>
+            <w:r>
+              <w:rPr>
+                <w:rFonts w:ascii="Times New Roman" w:hAnsi="Times New Roman" w:cs="Times New Roman"/>
+                <w:sz w:val="28"/>
+                <w:szCs w:val="28"/>
+              </w:rPr>
+              <w:t>0</w:t>
+            </w:r>
+            <w:r>
+              <w:rPr>
+                <w:rFonts w:ascii="Times New Roman" w:hAnsi="Times New Roman" w:cs="Times New Roman"/>
+                <w:sz w:val="28"/>
+                <w:szCs w:val="28"/>
+              </w:rPr>
+              <w:t>%</w:t>
             </w:r>
           </w:p>
         </w:tc>
@@ -1947,7 +2001,7 @@
                 <w:sz w:val="28"/>
                 <w:szCs w:val="28"/>
               </w:rPr>
-              <w:t>30</w:t>
+              <w:t>25</w:t>
             </w:r>
             <w:r>
               <w:rPr>
@@ -1980,6 +2034,7 @@
                 <w:szCs w:val="28"/>
               </w:rPr>
             </w:pPr>
+            <w:proofErr w:type="spellStart"/>
             <w:r>
               <w:rPr>
                 <w:rFonts w:ascii="Times New Roman" w:hAnsi="Times New Roman" w:cs="Times New Roman"/>
@@ -1987,7 +2042,34 @@
                 <w:szCs w:val="28"/>
               </w:rPr>
               <w:lastRenderedPageBreak/>
-              <w:t>Huỳnh Nhật Nam</w:t>
+              <w:t>Huỳnh</w:t>
+            </w:r>
+            <w:proofErr w:type="spellEnd"/>
+            <w:r>
+              <w:rPr>
+                <w:rFonts w:ascii="Times New Roman" w:hAnsi="Times New Roman" w:cs="Times New Roman"/>
+                <w:sz w:val="28"/>
+                <w:szCs w:val="28"/>
+              </w:rPr>
+              <w:t xml:space="preserve"> </w:t>
+            </w:r>
+            <w:proofErr w:type="spellStart"/>
+            <w:r>
+              <w:rPr>
+                <w:rFonts w:ascii="Times New Roman" w:hAnsi="Times New Roman" w:cs="Times New Roman"/>
+                <w:sz w:val="28"/>
+                <w:szCs w:val="28"/>
+              </w:rPr>
+              <w:t>Nhật</w:t>
+            </w:r>
+            <w:proofErr w:type="spellEnd"/>
+            <w:r>
+              <w:rPr>
+                <w:rFonts w:ascii="Times New Roman" w:hAnsi="Times New Roman" w:cs="Times New Roman"/>
+                <w:sz w:val="28"/>
+                <w:szCs w:val="28"/>
+              </w:rPr>
+              <w:t xml:space="preserve"> Nam</w:t>
             </w:r>
           </w:p>
           <w:p>
@@ -2220,14 +2302,52 @@
                 <w:szCs w:val="28"/>
               </w:rPr>
             </w:pPr>
-            <w:r>
-              <w:rPr>
-                <w:rFonts w:ascii="Times New Roman" w:hAnsi="Times New Roman" w:cs="Times New Roman"/>
-                <w:sz w:val="28"/>
-                <w:szCs w:val="28"/>
-              </w:rPr>
-              <w:t>Nguyễn Phúc Thịnh</w:t>
-            </w:r>
+            <w:proofErr w:type="spellStart"/>
+            <w:r>
+              <w:rPr>
+                <w:rFonts w:ascii="Times New Roman" w:hAnsi="Times New Roman" w:cs="Times New Roman"/>
+                <w:sz w:val="28"/>
+                <w:szCs w:val="28"/>
+              </w:rPr>
+              <w:t>Nguyễn</w:t>
+            </w:r>
+            <w:proofErr w:type="spellEnd"/>
+            <w:r>
+              <w:rPr>
+                <w:rFonts w:ascii="Times New Roman" w:hAnsi="Times New Roman" w:cs="Times New Roman"/>
+                <w:sz w:val="28"/>
+                <w:szCs w:val="28"/>
+              </w:rPr>
+              <w:t xml:space="preserve"> </w:t>
+            </w:r>
+            <w:proofErr w:type="spellStart"/>
+            <w:r>
+              <w:rPr>
+                <w:rFonts w:ascii="Times New Roman" w:hAnsi="Times New Roman" w:cs="Times New Roman"/>
+                <w:sz w:val="28"/>
+                <w:szCs w:val="28"/>
+              </w:rPr>
+              <w:t>Phúc</w:t>
+            </w:r>
+            <w:proofErr w:type="spellEnd"/>
+            <w:r>
+              <w:rPr>
+                <w:rFonts w:ascii="Times New Roman" w:hAnsi="Times New Roman" w:cs="Times New Roman"/>
+                <w:sz w:val="28"/>
+                <w:szCs w:val="28"/>
+              </w:rPr>
+              <w:t xml:space="preserve"> </w:t>
+            </w:r>
+            <w:proofErr w:type="spellStart"/>
+            <w:r>
+              <w:rPr>
+                <w:rFonts w:ascii="Times New Roman" w:hAnsi="Times New Roman" w:cs="Times New Roman"/>
+                <w:sz w:val="28"/>
+                <w:szCs w:val="28"/>
+              </w:rPr>
+              <w:t>Thịnh</w:t>
+            </w:r>
+            <w:proofErr w:type="spellEnd"/>
           </w:p>
           <w:p>
             <w:pPr>
@@ -2412,7 +2532,7 @@
                 <w:sz w:val="28"/>
                 <w:szCs w:val="28"/>
               </w:rPr>
-              <w:t>Fix bug in level 2</w:t>
+              <w:t>Demo</w:t>
             </w:r>
           </w:p>
         </w:tc>
@@ -2469,6 +2589,73 @@
               <w:ind w:left="0"/>
               <w:rPr>
                 <w:rFonts w:ascii="Times New Roman" w:hAnsi="Times New Roman" w:cs="Times New Roman"/>
+                <w:sz w:val="28"/>
+                <w:szCs w:val="28"/>
+              </w:rPr>
+            </w:pPr>
+            <w:r>
+              <w:rPr>
+                <w:rFonts w:ascii="Times New Roman" w:hAnsi="Times New Roman" w:cs="Times New Roman"/>
+                <w:sz w:val="28"/>
+                <w:szCs w:val="28"/>
+              </w:rPr>
+              <w:t>Fix bug in level 2</w:t>
+            </w:r>
+          </w:p>
+        </w:tc>
+        <w:tc>
+          <w:tcPr>
+            <w:tcW w:w="2694" w:type="dxa"/>
+          </w:tcPr>
+          <w:p>
+            <w:pPr>
+              <w:pStyle w:val="ListParagraph"/>
+              <w:ind w:left="0"/>
+              <w:rPr>
+                <w:rFonts w:ascii="Times New Roman" w:hAnsi="Times New Roman" w:cs="Times New Roman"/>
+                <w:sz w:val="28"/>
+                <w:szCs w:val="28"/>
+              </w:rPr>
+            </w:pPr>
+            <w:r>
+              <w:rPr>
+                <w:rFonts w:ascii="Times New Roman" w:hAnsi="Times New Roman" w:cs="Times New Roman"/>
+                <w:sz w:val="28"/>
+                <w:szCs w:val="28"/>
+              </w:rPr>
+              <w:t>5%</w:t>
+            </w:r>
+          </w:p>
+        </w:tc>
+      </w:tr>
+      <w:tr>
+        <w:tc>
+          <w:tcPr>
+            <w:tcW w:w="2714" w:type="dxa"/>
+            <w:vMerge/>
+          </w:tcPr>
+          <w:p>
+            <w:pPr>
+              <w:pStyle w:val="ListParagraph"/>
+              <w:ind w:left="0"/>
+              <w:rPr>
+                <w:rFonts w:ascii="Times New Roman" w:hAnsi="Times New Roman" w:cs="Times New Roman"/>
+                <w:sz w:val="28"/>
+                <w:szCs w:val="28"/>
+              </w:rPr>
+            </w:pPr>
+          </w:p>
+        </w:tc>
+        <w:tc>
+          <w:tcPr>
+            <w:tcW w:w="2862" w:type="dxa"/>
+          </w:tcPr>
+          <w:p>
+            <w:pPr>
+              <w:pStyle w:val="ListParagraph"/>
+              <w:ind w:left="0"/>
+              <w:rPr>
+                <w:rFonts w:ascii="Times New Roman" w:hAnsi="Times New Roman" w:cs="Times New Roman"/>
                 <w:b/>
                 <w:bCs/>
                 <w:sz w:val="28"/>
@@ -2511,7 +2698,27 @@
                 <w:sz w:val="28"/>
                 <w:szCs w:val="28"/>
               </w:rPr>
-              <w:t>20%</w:t>
+              <w:t>2</w:t>
+            </w:r>
+            <w:r>
+              <w:rPr>
+                <w:rFonts w:ascii="Times New Roman" w:hAnsi="Times New Roman" w:cs="Times New Roman"/>
+                <w:b/>
+                <w:bCs/>
+                <w:sz w:val="28"/>
+                <w:szCs w:val="28"/>
+              </w:rPr>
+              <w:t>5</w:t>
+            </w:r>
+            <w:r>
+              <w:rPr>
+                <w:rFonts w:ascii="Times New Roman" w:hAnsi="Times New Roman" w:cs="Times New Roman"/>
+                <w:b/>
+                <w:bCs/>
+                <w:sz w:val="28"/>
+                <w:szCs w:val="28"/>
+              </w:rPr>
+              <w:t>%</w:t>
             </w:r>
           </w:p>
         </w:tc>
@@ -2540,7 +2747,25 @@
                 <w:sz w:val="28"/>
                 <w:szCs w:val="28"/>
               </w:rPr>
-              <w:t>Phạm Vũ Duy</w:t>
+              <w:t xml:space="preserve">Phạm </w:t>
+            </w:r>
+            <w:proofErr w:type="spellStart"/>
+            <w:r>
+              <w:rPr>
+                <w:rFonts w:ascii="Times New Roman" w:hAnsi="Times New Roman" w:cs="Times New Roman"/>
+                <w:sz w:val="28"/>
+                <w:szCs w:val="28"/>
+              </w:rPr>
+              <w:t>Vũ</w:t>
+            </w:r>
+            <w:proofErr w:type="spellEnd"/>
+            <w:r>
+              <w:rPr>
+                <w:rFonts w:ascii="Times New Roman" w:hAnsi="Times New Roman" w:cs="Times New Roman"/>
+                <w:sz w:val="28"/>
+                <w:szCs w:val="28"/>
+              </w:rPr>
+              <w:t xml:space="preserve"> Duy</w:t>
             </w:r>
           </w:p>
           <w:p>
@@ -2834,6 +3059,1100 @@
           <w:szCs w:val="28"/>
         </w:rPr>
         <w:t>Level 1 and 2:</w:t>
+      </w:r>
+    </w:p>
+    <w:p>
+      <w:pPr>
+        <w:pStyle w:val="ListParagraph"/>
+        <w:numPr>
+          <w:ilvl w:val="0"/>
+          <w:numId w:val="3"/>
+        </w:numPr>
+        <w:rPr>
+          <w:rFonts w:ascii="Times New Roman" w:hAnsi="Times New Roman" w:cs="Times New Roman"/>
+          <w:sz w:val="28"/>
+          <w:szCs w:val="28"/>
+        </w:rPr>
+      </w:pPr>
+      <w:r>
+        <w:rPr>
+          <w:rFonts w:ascii="Times New Roman" w:hAnsi="Times New Roman" w:cs="Times New Roman"/>
+          <w:sz w:val="28"/>
+          <w:szCs w:val="28"/>
+        </w:rPr>
+        <w:t xml:space="preserve">Use </w:t>
+      </w:r>
+      <w:r>
+        <w:rPr>
+          <w:rFonts w:ascii="Times New Roman" w:hAnsi="Times New Roman" w:cs="Times New Roman"/>
+          <w:i/>
+          <w:iCs/>
+          <w:sz w:val="28"/>
+          <w:szCs w:val="28"/>
+        </w:rPr>
+        <w:t>Breadth First Search</w:t>
+      </w:r>
+      <w:r>
+        <w:rPr>
+          <w:rFonts w:ascii="Times New Roman" w:hAnsi="Times New Roman" w:cs="Times New Roman"/>
+          <w:sz w:val="28"/>
+          <w:szCs w:val="28"/>
+        </w:rPr>
+        <w:t xml:space="preserve"> to find food:</w:t>
+      </w:r>
+    </w:p>
+    <w:p>
+      <w:pPr>
+        <w:pStyle w:val="ListParagraph"/>
+        <w:ind w:left="1800"/>
+        <w:rPr>
+          <w:rFonts w:ascii="Times New Roman" w:hAnsi="Times New Roman" w:cs="Times New Roman"/>
+          <w:sz w:val="28"/>
+          <w:szCs w:val="28"/>
+        </w:rPr>
+      </w:pPr>
+      <w:r>
+        <w:rPr>
+          <w:rFonts w:ascii="Times New Roman" w:hAnsi="Times New Roman" w:cs="Times New Roman"/>
+          <w:sz w:val="28"/>
+          <w:szCs w:val="28"/>
+        </w:rPr>
+        <w:t xml:space="preserve">+ </w:t>
+      </w:r>
+      <w:r>
+        <w:rPr>
+          <w:rFonts w:ascii="Times New Roman" w:hAnsi="Times New Roman" w:cs="Times New Roman"/>
+          <w:i/>
+          <w:iCs/>
+          <w:sz w:val="28"/>
+          <w:szCs w:val="28"/>
+        </w:rPr>
+        <w:t>BFS</w:t>
+      </w:r>
+      <w:r>
+        <w:rPr>
+          <w:rFonts w:ascii="Times New Roman" w:hAnsi="Times New Roman" w:cs="Times New Roman"/>
+          <w:sz w:val="28"/>
+          <w:szCs w:val="28"/>
+        </w:rPr>
+        <w:t xml:space="preserve"> always find solution to a problem if it </w:t>
+      </w:r>
+      <w:proofErr w:type="gramStart"/>
+      <w:r>
+        <w:rPr>
+          <w:rFonts w:ascii="Times New Roman" w:hAnsi="Times New Roman" w:cs="Times New Roman"/>
+          <w:sz w:val="28"/>
+          <w:szCs w:val="28"/>
+        </w:rPr>
+        <w:t>exist</w:t>
+      </w:r>
+      <w:proofErr w:type="gramEnd"/>
+    </w:p>
+    <w:p>
+      <w:pPr>
+        <w:pStyle w:val="ListParagraph"/>
+        <w:ind w:left="1800"/>
+        <w:rPr>
+          <w:rFonts w:ascii="Times New Roman" w:hAnsi="Times New Roman" w:cs="Times New Roman"/>
+          <w:sz w:val="28"/>
+          <w:szCs w:val="28"/>
+        </w:rPr>
+      </w:pPr>
+      <w:r>
+        <w:rPr>
+          <w:rFonts w:ascii="Times New Roman" w:hAnsi="Times New Roman" w:cs="Times New Roman"/>
+          <w:sz w:val="28"/>
+          <w:szCs w:val="28"/>
+        </w:rPr>
+        <w:t>+ BFS is very useful especially when finding the shortest and most optimal path to one edge</w:t>
+      </w:r>
+    </w:p>
+    <w:p>
+      <w:pPr>
+        <w:pStyle w:val="ListParagraph"/>
+        <w:ind w:left="1800"/>
+        <w:rPr>
+          <w:rFonts w:ascii="Times New Roman" w:hAnsi="Times New Roman" w:cs="Times New Roman"/>
+          <w:sz w:val="28"/>
+          <w:szCs w:val="28"/>
+        </w:rPr>
+      </w:pPr>
+      <w:r>
+        <w:rPr>
+          <w:rFonts w:ascii="Times New Roman" w:hAnsi="Times New Roman" w:cs="Times New Roman"/>
+          <w:sz w:val="28"/>
+          <w:szCs w:val="28"/>
+        </w:rPr>
+        <w:t xml:space="preserve">+ In level 1 and 2, the map is not close. With </w:t>
+      </w:r>
+      <w:r>
+        <w:rPr>
+          <w:rFonts w:ascii="Times New Roman" w:hAnsi="Times New Roman" w:cs="Times New Roman"/>
+          <w:i/>
+          <w:iCs/>
+          <w:sz w:val="28"/>
+          <w:szCs w:val="28"/>
+        </w:rPr>
+        <w:t>BFS</w:t>
+      </w:r>
+      <w:r>
+        <w:rPr>
+          <w:rFonts w:ascii="Times New Roman" w:hAnsi="Times New Roman" w:cs="Times New Roman"/>
+          <w:sz w:val="28"/>
+          <w:szCs w:val="28"/>
+        </w:rPr>
+        <w:t xml:space="preserve">, </w:t>
+      </w:r>
+      <w:proofErr w:type="spellStart"/>
+      <w:r>
+        <w:rPr>
+          <w:rFonts w:ascii="Times New Roman" w:hAnsi="Times New Roman" w:cs="Times New Roman"/>
+          <w:sz w:val="28"/>
+          <w:szCs w:val="28"/>
+        </w:rPr>
+        <w:t>pacman</w:t>
+      </w:r>
+      <w:proofErr w:type="spellEnd"/>
+      <w:r>
+        <w:rPr>
+          <w:rFonts w:ascii="Times New Roman" w:hAnsi="Times New Roman" w:cs="Times New Roman"/>
+          <w:sz w:val="28"/>
+          <w:szCs w:val="28"/>
+        </w:rPr>
+        <w:t xml:space="preserve"> can take advantage on this characteristic of the map and reduce the path to the minimum number of </w:t>
+      </w:r>
+      <w:proofErr w:type="gramStart"/>
+      <w:r>
+        <w:rPr>
+          <w:rFonts w:ascii="Times New Roman" w:hAnsi="Times New Roman" w:cs="Times New Roman"/>
+          <w:sz w:val="28"/>
+          <w:szCs w:val="28"/>
+        </w:rPr>
+        <w:t>move</w:t>
+      </w:r>
+      <w:proofErr w:type="gramEnd"/>
+    </w:p>
+    <w:p>
+      <w:pPr>
+        <w:pStyle w:val="ListParagraph"/>
+        <w:ind w:left="1800"/>
+        <w:rPr>
+          <w:rFonts w:ascii="Times New Roman" w:hAnsi="Times New Roman" w:cs="Times New Roman"/>
+          <w:i/>
+          <w:iCs/>
+          <w:sz w:val="28"/>
+          <w:szCs w:val="28"/>
+        </w:rPr>
+      </w:pPr>
+      <w:r>
+        <w:rPr>
+          <w:rFonts w:ascii="Times New Roman" w:hAnsi="Times New Roman" w:cs="Times New Roman"/>
+          <w:sz w:val="28"/>
+          <w:szCs w:val="28"/>
+        </w:rPr>
+        <w:t xml:space="preserve">+ In level 1 and 2, </w:t>
+      </w:r>
+      <w:proofErr w:type="spellStart"/>
+      <w:r>
+        <w:rPr>
+          <w:rFonts w:ascii="Times New Roman" w:hAnsi="Times New Roman" w:cs="Times New Roman"/>
+          <w:sz w:val="28"/>
+          <w:szCs w:val="28"/>
+        </w:rPr>
+        <w:t>pacman</w:t>
+      </w:r>
+      <w:proofErr w:type="spellEnd"/>
+      <w:r>
+        <w:rPr>
+          <w:rFonts w:ascii="Times New Roman" w:hAnsi="Times New Roman" w:cs="Times New Roman"/>
+          <w:sz w:val="28"/>
+          <w:szCs w:val="28"/>
+        </w:rPr>
+        <w:t xml:space="preserve"> know the food location, so </w:t>
+      </w:r>
+      <w:r>
+        <w:rPr>
+          <w:rFonts w:ascii="Times New Roman" w:hAnsi="Times New Roman" w:cs="Times New Roman"/>
+          <w:i/>
+          <w:iCs/>
+          <w:sz w:val="28"/>
+          <w:szCs w:val="28"/>
+        </w:rPr>
+        <w:t>A*</w:t>
+      </w:r>
+      <w:r>
+        <w:rPr>
+          <w:rFonts w:ascii="Times New Roman" w:hAnsi="Times New Roman" w:cs="Times New Roman"/>
+          <w:sz w:val="28"/>
+          <w:szCs w:val="28"/>
+        </w:rPr>
+        <w:t xml:space="preserve"> can also find the shortest and the most optimal path to food. But, without </w:t>
+      </w:r>
+      <w:proofErr w:type="gramStart"/>
+      <w:r>
+        <w:rPr>
+          <w:rFonts w:ascii="Times New Roman" w:hAnsi="Times New Roman" w:cs="Times New Roman"/>
+          <w:sz w:val="28"/>
+          <w:szCs w:val="28"/>
+        </w:rPr>
+        <w:t>a</w:t>
+      </w:r>
+      <w:proofErr w:type="gramEnd"/>
+      <w:r>
+        <w:rPr>
+          <w:rFonts w:ascii="Times New Roman" w:hAnsi="Times New Roman" w:cs="Times New Roman"/>
+          <w:sz w:val="28"/>
+          <w:szCs w:val="28"/>
+        </w:rPr>
+        <w:t xml:space="preserve"> admissible heuristic which can support not closed map, </w:t>
+      </w:r>
+      <w:r>
+        <w:rPr>
+          <w:rFonts w:ascii="Times New Roman" w:hAnsi="Times New Roman" w:cs="Times New Roman"/>
+          <w:i/>
+          <w:iCs/>
+          <w:sz w:val="28"/>
+          <w:szCs w:val="28"/>
+        </w:rPr>
+        <w:t>A*</w:t>
+      </w:r>
+      <w:r>
+        <w:rPr>
+          <w:rFonts w:ascii="Times New Roman" w:hAnsi="Times New Roman" w:cs="Times New Roman"/>
+          <w:sz w:val="28"/>
+          <w:szCs w:val="28"/>
+        </w:rPr>
+        <w:t xml:space="preserve"> can’t do the search better than </w:t>
+      </w:r>
+      <w:r>
+        <w:rPr>
+          <w:rFonts w:ascii="Times New Roman" w:hAnsi="Times New Roman" w:cs="Times New Roman"/>
+          <w:i/>
+          <w:iCs/>
+          <w:sz w:val="28"/>
+          <w:szCs w:val="28"/>
+        </w:rPr>
+        <w:t>BFS</w:t>
+      </w:r>
+    </w:p>
+    <w:p>
+      <w:pPr>
+        <w:pStyle w:val="ListParagraph"/>
+        <w:ind w:left="1800"/>
+        <w:rPr>
+          <w:rFonts w:ascii="Times New Roman" w:hAnsi="Times New Roman" w:cs="Times New Roman"/>
+          <w:sz w:val="28"/>
+          <w:szCs w:val="28"/>
+        </w:rPr>
+      </w:pPr>
+    </w:p>
+    <w:p>
+      <w:pPr>
+        <w:pStyle w:val="ListParagraph"/>
+        <w:numPr>
+          <w:ilvl w:val="0"/>
+          <w:numId w:val="6"/>
+        </w:numPr>
+        <w:rPr>
+          <w:rFonts w:ascii="Times New Roman" w:hAnsi="Times New Roman" w:cs="Times New Roman"/>
+          <w:sz w:val="28"/>
+          <w:szCs w:val="28"/>
+        </w:rPr>
+      </w:pPr>
+      <w:r>
+        <w:rPr>
+          <w:rFonts w:ascii="Times New Roman" w:hAnsi="Times New Roman" w:cs="Times New Roman"/>
+          <w:sz w:val="28"/>
+          <w:szCs w:val="28"/>
+        </w:rPr>
+        <w:t>Level 3:</w:t>
+      </w:r>
+    </w:p>
+    <w:p>
+      <w:pPr>
+        <w:pStyle w:val="ListParagraph"/>
+        <w:ind w:left="1800"/>
+        <w:rPr>
+          <w:rFonts w:ascii="Times New Roman" w:hAnsi="Times New Roman" w:cs="Times New Roman"/>
+          <w:sz w:val="28"/>
+          <w:szCs w:val="28"/>
+        </w:rPr>
+      </w:pPr>
+      <w:r>
+        <w:rPr>
+          <w:rFonts w:ascii="Times New Roman" w:hAnsi="Times New Roman" w:cs="Times New Roman"/>
+          <w:sz w:val="28"/>
+          <w:szCs w:val="28"/>
+        </w:rPr>
+        <w:t xml:space="preserve">- Using local search because the </w:t>
+      </w:r>
+      <w:proofErr w:type="spellStart"/>
+      <w:r>
+        <w:rPr>
+          <w:rFonts w:ascii="Times New Roman" w:hAnsi="Times New Roman" w:cs="Times New Roman"/>
+          <w:sz w:val="28"/>
+          <w:szCs w:val="28"/>
+        </w:rPr>
+        <w:t>pacman</w:t>
+      </w:r>
+      <w:proofErr w:type="spellEnd"/>
+      <w:r>
+        <w:rPr>
+          <w:rFonts w:ascii="Times New Roman" w:hAnsi="Times New Roman" w:cs="Times New Roman"/>
+          <w:sz w:val="28"/>
+          <w:szCs w:val="28"/>
+        </w:rPr>
+        <w:t xml:space="preserve"> can only see his 3 nearest steps</w:t>
+      </w:r>
+    </w:p>
+    <w:p>
+      <w:pPr>
+        <w:pStyle w:val="ListParagraph"/>
+        <w:ind w:left="1800"/>
+        <w:rPr>
+          <w:rFonts w:ascii="Times New Roman" w:hAnsi="Times New Roman" w:cs="Times New Roman"/>
+          <w:sz w:val="28"/>
+          <w:szCs w:val="28"/>
+        </w:rPr>
+      </w:pPr>
+      <w:r>
+        <w:rPr>
+          <w:rFonts w:ascii="Times New Roman" w:hAnsi="Times New Roman" w:cs="Times New Roman"/>
+          <w:sz w:val="28"/>
+          <w:szCs w:val="28"/>
+        </w:rPr>
+        <w:t xml:space="preserve">- Because the goal is eating all the foods, so for every </w:t>
+      </w:r>
+      <w:proofErr w:type="gramStart"/>
+      <w:r>
+        <w:rPr>
+          <w:rFonts w:ascii="Times New Roman" w:hAnsi="Times New Roman" w:cs="Times New Roman"/>
+          <w:sz w:val="28"/>
+          <w:szCs w:val="28"/>
+        </w:rPr>
+        <w:t>steps</w:t>
+      </w:r>
+      <w:proofErr w:type="gramEnd"/>
+      <w:r>
+        <w:rPr>
+          <w:rFonts w:ascii="Times New Roman" w:hAnsi="Times New Roman" w:cs="Times New Roman"/>
+          <w:sz w:val="28"/>
+          <w:szCs w:val="28"/>
+        </w:rPr>
+        <w:t xml:space="preserve">, </w:t>
+      </w:r>
+      <w:proofErr w:type="spellStart"/>
+      <w:r>
+        <w:rPr>
+          <w:rFonts w:ascii="Times New Roman" w:hAnsi="Times New Roman" w:cs="Times New Roman"/>
+          <w:sz w:val="28"/>
+          <w:szCs w:val="28"/>
+        </w:rPr>
+        <w:t>pacman</w:t>
+      </w:r>
+      <w:proofErr w:type="spellEnd"/>
+      <w:r>
+        <w:rPr>
+          <w:rFonts w:ascii="Times New Roman" w:hAnsi="Times New Roman" w:cs="Times New Roman"/>
+          <w:sz w:val="28"/>
+          <w:szCs w:val="28"/>
+        </w:rPr>
+        <w:t xml:space="preserve"> chooses the direction with highest heuristic (not exactly a hill climbing search. Pacman just chooses better states if possible)</w:t>
+      </w:r>
+    </w:p>
+    <w:p>
+      <w:pPr>
+        <w:pStyle w:val="ListParagraph"/>
+        <w:ind w:left="1800"/>
+        <w:rPr>
+          <w:rFonts w:ascii="Times New Roman" w:hAnsi="Times New Roman" w:cs="Times New Roman"/>
+          <w:sz w:val="28"/>
+          <w:szCs w:val="28"/>
+        </w:rPr>
+      </w:pPr>
+      <w:r>
+        <w:rPr>
+          <w:rFonts w:ascii="Times New Roman" w:hAnsi="Times New Roman" w:cs="Times New Roman"/>
+          <w:sz w:val="28"/>
+          <w:szCs w:val="28"/>
+        </w:rPr>
+        <w:t xml:space="preserve">- If there are no ghosts or coins in </w:t>
+      </w:r>
+      <w:proofErr w:type="spellStart"/>
+      <w:r>
+        <w:rPr>
+          <w:rFonts w:ascii="Times New Roman" w:hAnsi="Times New Roman" w:cs="Times New Roman"/>
+          <w:sz w:val="28"/>
+          <w:szCs w:val="28"/>
+        </w:rPr>
+        <w:t>pacman’s</w:t>
+      </w:r>
+      <w:proofErr w:type="spellEnd"/>
+      <w:r>
+        <w:rPr>
+          <w:rFonts w:ascii="Times New Roman" w:hAnsi="Times New Roman" w:cs="Times New Roman"/>
+          <w:sz w:val="28"/>
+          <w:szCs w:val="28"/>
+        </w:rPr>
+        <w:t xml:space="preserve"> sight, </w:t>
+      </w:r>
+      <w:proofErr w:type="spellStart"/>
+      <w:r>
+        <w:rPr>
+          <w:rFonts w:ascii="Times New Roman" w:hAnsi="Times New Roman" w:cs="Times New Roman"/>
+          <w:sz w:val="28"/>
+          <w:szCs w:val="28"/>
+        </w:rPr>
+        <w:t>pacman</w:t>
+      </w:r>
+      <w:proofErr w:type="spellEnd"/>
+      <w:r>
+        <w:rPr>
+          <w:rFonts w:ascii="Times New Roman" w:hAnsi="Times New Roman" w:cs="Times New Roman"/>
+          <w:sz w:val="28"/>
+          <w:szCs w:val="28"/>
+        </w:rPr>
+        <w:t xml:space="preserve"> will randomly move forward or to 2 sides, but he will not move backward since </w:t>
+      </w:r>
+      <w:proofErr w:type="gramStart"/>
+      <w:r>
+        <w:rPr>
+          <w:rFonts w:ascii="Times New Roman" w:hAnsi="Times New Roman" w:cs="Times New Roman"/>
+          <w:sz w:val="28"/>
+          <w:szCs w:val="28"/>
+        </w:rPr>
+        <w:t>it’s</w:t>
+      </w:r>
+      <w:proofErr w:type="gramEnd"/>
+      <w:r>
+        <w:rPr>
+          <w:rFonts w:ascii="Times New Roman" w:hAnsi="Times New Roman" w:cs="Times New Roman"/>
+          <w:sz w:val="28"/>
+          <w:szCs w:val="28"/>
+        </w:rPr>
+        <w:t xml:space="preserve"> useless. Go backward then forward or forward then backward will make the total point decreases by 2 but </w:t>
+      </w:r>
+      <w:proofErr w:type="spellStart"/>
+      <w:r>
+        <w:rPr>
+          <w:rFonts w:ascii="Times New Roman" w:hAnsi="Times New Roman" w:cs="Times New Roman"/>
+          <w:sz w:val="28"/>
+          <w:szCs w:val="28"/>
+        </w:rPr>
+        <w:t>pacman</w:t>
+      </w:r>
+      <w:proofErr w:type="spellEnd"/>
+      <w:r>
+        <w:rPr>
+          <w:rFonts w:ascii="Times New Roman" w:hAnsi="Times New Roman" w:cs="Times New Roman"/>
+          <w:sz w:val="28"/>
+          <w:szCs w:val="28"/>
+        </w:rPr>
+        <w:t xml:space="preserve"> </w:t>
+      </w:r>
+      <w:r>
+        <w:rPr>
+          <w:rFonts w:ascii="Times New Roman" w:hAnsi="Times New Roman" w:cs="Times New Roman"/>
+          <w:sz w:val="28"/>
+          <w:szCs w:val="28"/>
+        </w:rPr>
+        <w:lastRenderedPageBreak/>
+        <w:t xml:space="preserve">is still in the same position that there are no coins around, so the heuristic for going backward is -2. If </w:t>
+      </w:r>
+      <w:proofErr w:type="spellStart"/>
+      <w:r>
+        <w:rPr>
+          <w:rFonts w:ascii="Times New Roman" w:hAnsi="Times New Roman" w:cs="Times New Roman"/>
+          <w:sz w:val="28"/>
+          <w:szCs w:val="28"/>
+        </w:rPr>
+        <w:t>pacman</w:t>
+      </w:r>
+      <w:proofErr w:type="spellEnd"/>
+      <w:r>
+        <w:rPr>
+          <w:rFonts w:ascii="Times New Roman" w:hAnsi="Times New Roman" w:cs="Times New Roman"/>
+          <w:sz w:val="28"/>
+          <w:szCs w:val="28"/>
+        </w:rPr>
+        <w:t xml:space="preserve"> meets dead end, directions which are walls will have heuristics -100, so he can move back to get out of the dead end. </w:t>
+      </w:r>
+    </w:p>
+    <w:p>
+      <w:pPr>
+        <w:pStyle w:val="ListParagraph"/>
+        <w:ind w:left="1800"/>
+        <w:rPr>
+          <w:rFonts w:ascii="Times New Roman" w:hAnsi="Times New Roman" w:cs="Times New Roman"/>
+          <w:sz w:val="28"/>
+          <w:szCs w:val="28"/>
+        </w:rPr>
+      </w:pPr>
+      <w:r>
+        <w:rPr>
+          <w:rFonts w:ascii="Times New Roman" w:hAnsi="Times New Roman" w:cs="Times New Roman"/>
+          <w:sz w:val="28"/>
+          <w:szCs w:val="28"/>
+        </w:rPr>
+        <w:t xml:space="preserve">- Again our ultimate goal is to eat all coins so </w:t>
+      </w:r>
+      <w:proofErr w:type="spellStart"/>
+      <w:r>
+        <w:rPr>
+          <w:rFonts w:ascii="Times New Roman" w:hAnsi="Times New Roman" w:cs="Times New Roman"/>
+          <w:sz w:val="28"/>
+          <w:szCs w:val="28"/>
+        </w:rPr>
+        <w:t>pacman</w:t>
+      </w:r>
+      <w:proofErr w:type="spellEnd"/>
+      <w:r>
+        <w:rPr>
+          <w:rFonts w:ascii="Times New Roman" w:hAnsi="Times New Roman" w:cs="Times New Roman"/>
+          <w:sz w:val="28"/>
+          <w:szCs w:val="28"/>
+        </w:rPr>
+        <w:t xml:space="preserve"> will </w:t>
+      </w:r>
+      <w:proofErr w:type="gramStart"/>
+      <w:r>
+        <w:rPr>
+          <w:rFonts w:ascii="Times New Roman" w:hAnsi="Times New Roman" w:cs="Times New Roman"/>
+          <w:sz w:val="28"/>
+          <w:szCs w:val="28"/>
+        </w:rPr>
+        <w:t>move  around</w:t>
+      </w:r>
+      <w:proofErr w:type="gramEnd"/>
+      <w:r>
+        <w:rPr>
+          <w:rFonts w:ascii="Times New Roman" w:hAnsi="Times New Roman" w:cs="Times New Roman"/>
+          <w:sz w:val="28"/>
+          <w:szCs w:val="28"/>
+        </w:rPr>
+        <w:t xml:space="preserve"> the map until it sees coin(s).</w:t>
+      </w:r>
+    </w:p>
+    <w:p>
+      <w:pPr>
+        <w:pStyle w:val="ListParagraph"/>
+        <w:ind w:left="1800"/>
+        <w:rPr>
+          <w:rFonts w:ascii="Times New Roman" w:hAnsi="Times New Roman" w:cs="Times New Roman"/>
+          <w:sz w:val="28"/>
+          <w:szCs w:val="28"/>
+        </w:rPr>
+      </w:pPr>
+      <w:r>
+        <w:rPr>
+          <w:rFonts w:ascii="Times New Roman" w:hAnsi="Times New Roman" w:cs="Times New Roman"/>
+          <w:sz w:val="28"/>
+          <w:szCs w:val="28"/>
+        </w:rPr>
+        <w:t xml:space="preserve">- Heuristic will be calculated with BFS to search for </w:t>
+      </w:r>
+      <w:proofErr w:type="spellStart"/>
+      <w:r>
+        <w:rPr>
+          <w:rFonts w:ascii="Times New Roman" w:hAnsi="Times New Roman" w:cs="Times New Roman"/>
+          <w:sz w:val="28"/>
+          <w:szCs w:val="28"/>
+        </w:rPr>
+        <w:t>pacman’s</w:t>
+      </w:r>
+      <w:proofErr w:type="spellEnd"/>
+      <w:r>
+        <w:rPr>
+          <w:rFonts w:ascii="Times New Roman" w:hAnsi="Times New Roman" w:cs="Times New Roman"/>
+          <w:sz w:val="28"/>
+          <w:szCs w:val="28"/>
+        </w:rPr>
+        <w:t xml:space="preserve"> possible nearest 3 steps:</w:t>
+      </w:r>
+    </w:p>
+    <w:p>
+      <w:pPr>
+        <w:pStyle w:val="ListParagraph"/>
+        <w:ind w:left="1800"/>
+        <w:rPr>
+          <w:rFonts w:ascii="Times New Roman" w:hAnsi="Times New Roman" w:cs="Times New Roman"/>
+          <w:sz w:val="28"/>
+          <w:szCs w:val="28"/>
+        </w:rPr>
+      </w:pPr>
+      <w:r>
+        <w:rPr>
+          <w:rFonts w:ascii="Times New Roman" w:hAnsi="Times New Roman" w:cs="Times New Roman"/>
+          <w:sz w:val="28"/>
+          <w:szCs w:val="28"/>
+        </w:rPr>
+        <w:tab/>
+        <w:t xml:space="preserve">+ Coin closer to </w:t>
+      </w:r>
+      <w:proofErr w:type="spellStart"/>
+      <w:r>
+        <w:rPr>
+          <w:rFonts w:ascii="Times New Roman" w:hAnsi="Times New Roman" w:cs="Times New Roman"/>
+          <w:sz w:val="28"/>
+          <w:szCs w:val="28"/>
+        </w:rPr>
+        <w:t>pacman</w:t>
+      </w:r>
+      <w:proofErr w:type="spellEnd"/>
+      <w:r>
+        <w:rPr>
+          <w:rFonts w:ascii="Times New Roman" w:hAnsi="Times New Roman" w:cs="Times New Roman"/>
+          <w:sz w:val="28"/>
+          <w:szCs w:val="28"/>
+        </w:rPr>
+        <w:t xml:space="preserve"> will have higher heuristic.</w:t>
+      </w:r>
+    </w:p>
+    <w:p>
+      <w:pPr>
+        <w:pStyle w:val="ListParagraph"/>
+        <w:ind w:left="1800"/>
+        <w:rPr>
+          <w:rFonts w:ascii="Times New Roman" w:hAnsi="Times New Roman" w:cs="Times New Roman"/>
+          <w:sz w:val="28"/>
+          <w:szCs w:val="28"/>
+        </w:rPr>
+      </w:pPr>
+      <w:r>
+        <w:rPr>
+          <w:rFonts w:ascii="Times New Roman" w:hAnsi="Times New Roman" w:cs="Times New Roman"/>
+          <w:sz w:val="28"/>
+          <w:szCs w:val="28"/>
+        </w:rPr>
+        <w:tab/>
+        <w:t xml:space="preserve">+ </w:t>
+      </w:r>
+      <w:r>
+        <w:rPr>
+          <w:rFonts w:ascii="Times New Roman" w:hAnsi="Times New Roman" w:cs="Times New Roman"/>
+          <w:sz w:val="28"/>
+          <w:szCs w:val="28"/>
+        </w:rPr>
+        <w:t>O</w:t>
+      </w:r>
+      <w:r>
+        <w:rPr>
+          <w:rFonts w:ascii="Times New Roman" w:hAnsi="Times New Roman" w:cs="Times New Roman"/>
+          <w:sz w:val="28"/>
+          <w:szCs w:val="28"/>
+        </w:rPr>
+        <w:t xml:space="preserve">nly ghosts within 2 steps will be considered threats: h = -1000 (because obviously ghost outside </w:t>
+      </w:r>
+      <w:proofErr w:type="spellStart"/>
+      <w:r>
+        <w:rPr>
+          <w:rFonts w:ascii="Times New Roman" w:hAnsi="Times New Roman" w:cs="Times New Roman"/>
+          <w:sz w:val="28"/>
+          <w:szCs w:val="28"/>
+        </w:rPr>
+        <w:t>pacman’s</w:t>
+      </w:r>
+      <w:proofErr w:type="spellEnd"/>
+      <w:r>
+        <w:rPr>
+          <w:rFonts w:ascii="Times New Roman" w:hAnsi="Times New Roman" w:cs="Times New Roman"/>
+          <w:sz w:val="28"/>
+          <w:szCs w:val="28"/>
+        </w:rPr>
+        <w:t xml:space="preserve"> next 2 steps </w:t>
+      </w:r>
+      <w:proofErr w:type="gramStart"/>
+      <w:r>
+        <w:rPr>
+          <w:rFonts w:ascii="Times New Roman" w:hAnsi="Times New Roman" w:cs="Times New Roman"/>
+          <w:sz w:val="28"/>
+          <w:szCs w:val="28"/>
+        </w:rPr>
+        <w:t>can’t</w:t>
+      </w:r>
+      <w:proofErr w:type="gramEnd"/>
+      <w:r>
+        <w:rPr>
+          <w:rFonts w:ascii="Times New Roman" w:hAnsi="Times New Roman" w:cs="Times New Roman"/>
+          <w:sz w:val="28"/>
+          <w:szCs w:val="28"/>
+        </w:rPr>
+        <w:t xml:space="preserve"> harm him in next move)</w:t>
+      </w:r>
+      <w:r>
+        <w:rPr>
+          <w:rFonts w:ascii="Times New Roman" w:hAnsi="Times New Roman" w:cs="Times New Roman"/>
+          <w:sz w:val="28"/>
+          <w:szCs w:val="28"/>
+        </w:rPr>
+        <w:tab/>
+      </w:r>
+    </w:p>
+    <w:p>
+      <w:pPr>
+        <w:pStyle w:val="ListParagraph"/>
+        <w:ind w:left="1800"/>
+        <w:rPr>
+          <w:rFonts w:ascii="Times New Roman" w:hAnsi="Times New Roman" w:cs="Times New Roman"/>
+          <w:sz w:val="28"/>
+          <w:szCs w:val="28"/>
+        </w:rPr>
+      </w:pPr>
+      <w:r>
+        <w:rPr>
+          <w:rFonts w:ascii="Times New Roman" w:hAnsi="Times New Roman" w:cs="Times New Roman"/>
+          <w:sz w:val="28"/>
+          <w:szCs w:val="28"/>
+        </w:rPr>
+        <w:tab/>
+        <w:t xml:space="preserve">+ if </w:t>
+      </w:r>
+      <w:proofErr w:type="spellStart"/>
+      <w:r>
+        <w:rPr>
+          <w:rFonts w:ascii="Times New Roman" w:hAnsi="Times New Roman" w:cs="Times New Roman"/>
+          <w:sz w:val="28"/>
+          <w:szCs w:val="28"/>
+        </w:rPr>
+        <w:t>pacman</w:t>
+      </w:r>
+      <w:proofErr w:type="spellEnd"/>
+      <w:r>
+        <w:rPr>
+          <w:rFonts w:ascii="Times New Roman" w:hAnsi="Times New Roman" w:cs="Times New Roman"/>
+          <w:sz w:val="28"/>
+          <w:szCs w:val="28"/>
+        </w:rPr>
+        <w:t xml:space="preserve"> </w:t>
+      </w:r>
+      <w:proofErr w:type="spellStart"/>
+      <w:r>
+        <w:rPr>
+          <w:rFonts w:ascii="Times New Roman" w:hAnsi="Times New Roman" w:cs="Times New Roman"/>
+          <w:sz w:val="28"/>
+          <w:szCs w:val="28"/>
+        </w:rPr>
+        <w:t>neighbour</w:t>
+      </w:r>
+      <w:proofErr w:type="spellEnd"/>
+      <w:r>
+        <w:rPr>
+          <w:rFonts w:ascii="Times New Roman" w:hAnsi="Times New Roman" w:cs="Times New Roman"/>
+          <w:sz w:val="28"/>
+          <w:szCs w:val="28"/>
+        </w:rPr>
+        <w:t xml:space="preserve"> is path: h = -1 or wall: h = -100 (when using BFS to calculate heuristic, walls will have h = 0, which means they </w:t>
+      </w:r>
+      <w:proofErr w:type="gramStart"/>
+      <w:r>
+        <w:rPr>
+          <w:rFonts w:ascii="Times New Roman" w:hAnsi="Times New Roman" w:cs="Times New Roman"/>
+          <w:sz w:val="28"/>
+          <w:szCs w:val="28"/>
+        </w:rPr>
+        <w:t>don’t</w:t>
+      </w:r>
+      <w:proofErr w:type="gramEnd"/>
+      <w:r>
+        <w:rPr>
+          <w:rFonts w:ascii="Times New Roman" w:hAnsi="Times New Roman" w:cs="Times New Roman"/>
+          <w:sz w:val="28"/>
+          <w:szCs w:val="28"/>
+        </w:rPr>
+        <w:t xml:space="preserve"> affect the calculation. Wall heuristic only = -100 when </w:t>
+      </w:r>
+      <w:proofErr w:type="gramStart"/>
+      <w:r>
+        <w:rPr>
+          <w:rFonts w:ascii="Times New Roman" w:hAnsi="Times New Roman" w:cs="Times New Roman"/>
+          <w:sz w:val="28"/>
+          <w:szCs w:val="28"/>
+        </w:rPr>
+        <w:t>it’s</w:t>
+      </w:r>
+      <w:proofErr w:type="gramEnd"/>
+      <w:r>
+        <w:rPr>
+          <w:rFonts w:ascii="Times New Roman" w:hAnsi="Times New Roman" w:cs="Times New Roman"/>
+          <w:sz w:val="28"/>
+          <w:szCs w:val="28"/>
+        </w:rPr>
+        <w:t xml:space="preserve"> </w:t>
+      </w:r>
+      <w:proofErr w:type="spellStart"/>
+      <w:r>
+        <w:rPr>
+          <w:rFonts w:ascii="Times New Roman" w:hAnsi="Times New Roman" w:cs="Times New Roman"/>
+          <w:sz w:val="28"/>
+          <w:szCs w:val="28"/>
+        </w:rPr>
+        <w:t>pacman’s</w:t>
+      </w:r>
+      <w:proofErr w:type="spellEnd"/>
+      <w:r>
+        <w:rPr>
+          <w:rFonts w:ascii="Times New Roman" w:hAnsi="Times New Roman" w:cs="Times New Roman"/>
+          <w:sz w:val="28"/>
+          <w:szCs w:val="28"/>
+        </w:rPr>
+        <w:t xml:space="preserve"> </w:t>
+      </w:r>
+      <w:proofErr w:type="spellStart"/>
+      <w:r>
+        <w:rPr>
+          <w:rFonts w:ascii="Times New Roman" w:hAnsi="Times New Roman" w:cs="Times New Roman"/>
+          <w:sz w:val="28"/>
+          <w:szCs w:val="28"/>
+        </w:rPr>
+        <w:t>neighbour</w:t>
+      </w:r>
+      <w:proofErr w:type="spellEnd"/>
+      <w:r>
+        <w:rPr>
+          <w:rFonts w:ascii="Times New Roman" w:hAnsi="Times New Roman" w:cs="Times New Roman"/>
+          <w:sz w:val="28"/>
+          <w:szCs w:val="28"/>
+        </w:rPr>
+        <w:t>)</w:t>
+      </w:r>
+    </w:p>
+    <w:p>
+      <w:pPr>
+        <w:pStyle w:val="ListParagraph"/>
+        <w:ind w:left="1800"/>
+        <w:rPr>
+          <w:rFonts w:ascii="Times New Roman" w:hAnsi="Times New Roman" w:cs="Times New Roman"/>
+          <w:sz w:val="28"/>
+          <w:szCs w:val="28"/>
+        </w:rPr>
+      </w:pPr>
+      <w:r>
+        <w:rPr>
+          <w:rFonts w:ascii="Times New Roman" w:hAnsi="Times New Roman" w:cs="Times New Roman"/>
+          <w:sz w:val="28"/>
+          <w:szCs w:val="28"/>
+        </w:rPr>
+        <w:tab/>
+        <w:t xml:space="preserve">+ There is a case when </w:t>
+      </w:r>
+      <w:proofErr w:type="spellStart"/>
+      <w:r>
+        <w:rPr>
+          <w:rFonts w:ascii="Times New Roman" w:hAnsi="Times New Roman" w:cs="Times New Roman"/>
+          <w:sz w:val="28"/>
+          <w:szCs w:val="28"/>
+        </w:rPr>
+        <w:t>pacman</w:t>
+      </w:r>
+      <w:proofErr w:type="spellEnd"/>
+      <w:r>
+        <w:rPr>
+          <w:rFonts w:ascii="Times New Roman" w:hAnsi="Times New Roman" w:cs="Times New Roman"/>
+          <w:sz w:val="28"/>
+          <w:szCs w:val="28"/>
+        </w:rPr>
+        <w:t xml:space="preserve"> can go backward. There are coins in backward direction which are in </w:t>
+      </w:r>
+      <w:proofErr w:type="spellStart"/>
+      <w:r>
+        <w:rPr>
+          <w:rFonts w:ascii="Times New Roman" w:hAnsi="Times New Roman" w:cs="Times New Roman"/>
+          <w:sz w:val="28"/>
+          <w:szCs w:val="28"/>
+        </w:rPr>
+        <w:t>pacman’s</w:t>
+      </w:r>
+      <w:proofErr w:type="spellEnd"/>
+      <w:r>
+        <w:rPr>
+          <w:rFonts w:ascii="Times New Roman" w:hAnsi="Times New Roman" w:cs="Times New Roman"/>
+          <w:sz w:val="28"/>
+          <w:szCs w:val="28"/>
+        </w:rPr>
+        <w:t xml:space="preserve"> sight, but the last time </w:t>
+      </w:r>
+      <w:proofErr w:type="spellStart"/>
+      <w:r>
+        <w:rPr>
+          <w:rFonts w:ascii="Times New Roman" w:hAnsi="Times New Roman" w:cs="Times New Roman"/>
+          <w:sz w:val="28"/>
+          <w:szCs w:val="28"/>
+        </w:rPr>
+        <w:t>pacman</w:t>
+      </w:r>
+      <w:proofErr w:type="spellEnd"/>
+      <w:r>
+        <w:rPr>
+          <w:rFonts w:ascii="Times New Roman" w:hAnsi="Times New Roman" w:cs="Times New Roman"/>
+          <w:sz w:val="28"/>
+          <w:szCs w:val="28"/>
+        </w:rPr>
+        <w:t xml:space="preserve"> move from position, there is no ghost that can harm </w:t>
+      </w:r>
+      <w:proofErr w:type="spellStart"/>
+      <w:r>
+        <w:rPr>
+          <w:rFonts w:ascii="Times New Roman" w:hAnsi="Times New Roman" w:cs="Times New Roman"/>
+          <w:sz w:val="28"/>
+          <w:szCs w:val="28"/>
+        </w:rPr>
+        <w:t>pacman</w:t>
+      </w:r>
+      <w:proofErr w:type="spellEnd"/>
+      <w:r>
+        <w:rPr>
+          <w:rFonts w:ascii="Times New Roman" w:hAnsi="Times New Roman" w:cs="Times New Roman"/>
+          <w:sz w:val="28"/>
+          <w:szCs w:val="28"/>
+        </w:rPr>
+        <w:t xml:space="preserve">. Because of that he </w:t>
+      </w:r>
+      <w:proofErr w:type="gramStart"/>
+      <w:r>
+        <w:rPr>
+          <w:rFonts w:ascii="Times New Roman" w:hAnsi="Times New Roman" w:cs="Times New Roman"/>
+          <w:sz w:val="28"/>
+          <w:szCs w:val="28"/>
+        </w:rPr>
+        <w:t>try</w:t>
+      </w:r>
+      <w:proofErr w:type="gramEnd"/>
+      <w:r>
+        <w:rPr>
+          <w:rFonts w:ascii="Times New Roman" w:hAnsi="Times New Roman" w:cs="Times New Roman"/>
+          <w:sz w:val="28"/>
+          <w:szCs w:val="28"/>
+        </w:rPr>
+        <w:t xml:space="preserve"> to contest for that coins. Else </w:t>
+      </w:r>
+      <w:proofErr w:type="spellStart"/>
+      <w:r>
+        <w:rPr>
+          <w:rFonts w:ascii="Times New Roman" w:hAnsi="Times New Roman" w:cs="Times New Roman"/>
+          <w:sz w:val="28"/>
+          <w:szCs w:val="28"/>
+        </w:rPr>
+        <w:t>pacman</w:t>
+      </w:r>
+      <w:proofErr w:type="spellEnd"/>
+      <w:r>
+        <w:rPr>
+          <w:rFonts w:ascii="Times New Roman" w:hAnsi="Times New Roman" w:cs="Times New Roman"/>
+          <w:sz w:val="28"/>
+          <w:szCs w:val="28"/>
+        </w:rPr>
+        <w:t xml:space="preserve"> will not move backward unless he </w:t>
+      </w:r>
+      <w:proofErr w:type="gramStart"/>
+      <w:r>
+        <w:rPr>
+          <w:rFonts w:ascii="Times New Roman" w:hAnsi="Times New Roman" w:cs="Times New Roman"/>
+          <w:sz w:val="28"/>
+          <w:szCs w:val="28"/>
+        </w:rPr>
+        <w:t>has to</w:t>
+      </w:r>
+      <w:proofErr w:type="gramEnd"/>
+      <w:r>
+        <w:rPr>
+          <w:rFonts w:ascii="Times New Roman" w:hAnsi="Times New Roman" w:cs="Times New Roman"/>
+          <w:sz w:val="28"/>
+          <w:szCs w:val="28"/>
+        </w:rPr>
+        <w:t>.</w:t>
+      </w:r>
+    </w:p>
+    <w:p>
+      <w:pPr>
+        <w:pStyle w:val="ListParagraph"/>
+        <w:ind w:left="1800"/>
+        <w:rPr>
+          <w:rFonts w:ascii="Times New Roman" w:hAnsi="Times New Roman" w:cs="Times New Roman"/>
+          <w:sz w:val="28"/>
+          <w:szCs w:val="28"/>
+        </w:rPr>
+      </w:pPr>
+      <w:r>
+        <w:rPr>
+          <w:rFonts w:ascii="Times New Roman" w:hAnsi="Times New Roman" w:cs="Times New Roman"/>
+          <w:sz w:val="28"/>
+          <w:szCs w:val="28"/>
+        </w:rPr>
+        <w:t xml:space="preserve">- Stop when there is no coin left or </w:t>
+      </w:r>
+      <w:proofErr w:type="spellStart"/>
+      <w:r>
+        <w:rPr>
+          <w:rFonts w:ascii="Times New Roman" w:hAnsi="Times New Roman" w:cs="Times New Roman"/>
+          <w:sz w:val="28"/>
+          <w:szCs w:val="28"/>
+        </w:rPr>
+        <w:t>pacman</w:t>
+      </w:r>
+      <w:proofErr w:type="spellEnd"/>
+      <w:r>
+        <w:rPr>
+          <w:rFonts w:ascii="Times New Roman" w:hAnsi="Times New Roman" w:cs="Times New Roman"/>
+          <w:sz w:val="28"/>
+          <w:szCs w:val="28"/>
+        </w:rPr>
+        <w:t xml:space="preserve"> is dead.</w:t>
+      </w:r>
+    </w:p>
+    <w:p>
+      <w:pPr>
+        <w:pStyle w:val="ListParagraph"/>
+        <w:ind w:left="1440"/>
+        <w:rPr>
+          <w:rFonts w:ascii="Times New Roman" w:hAnsi="Times New Roman" w:cs="Times New Roman"/>
+          <w:sz w:val="28"/>
+          <w:szCs w:val="28"/>
+        </w:rPr>
+      </w:pPr>
+    </w:p>
+    <w:p>
+      <w:pPr>
+        <w:pStyle w:val="ListParagraph"/>
+        <w:numPr>
+          <w:ilvl w:val="0"/>
+          <w:numId w:val="6"/>
+        </w:numPr>
+        <w:rPr>
+          <w:rFonts w:ascii="Times New Roman" w:hAnsi="Times New Roman" w:cs="Times New Roman"/>
+          <w:sz w:val="28"/>
+          <w:szCs w:val="28"/>
+        </w:rPr>
+      </w:pPr>
+      <w:r>
+        <w:rPr>
+          <w:rFonts w:ascii="Times New Roman" w:hAnsi="Times New Roman" w:cs="Times New Roman"/>
+          <w:sz w:val="28"/>
+          <w:szCs w:val="28"/>
+        </w:rPr>
+        <w:t>Level 4:</w:t>
+      </w:r>
+    </w:p>
+    <w:p>
+      <w:pPr>
+        <w:pStyle w:val="ListParagraph"/>
+        <w:numPr>
+          <w:ilvl w:val="0"/>
+          <w:numId w:val="7"/>
+        </w:numPr>
+        <w:jc w:val="both"/>
+        <w:rPr>
+          <w:rFonts w:ascii="Times New Roman" w:hAnsi="Times New Roman" w:cs="Times New Roman"/>
+          <w:sz w:val="28"/>
+          <w:szCs w:val="28"/>
+        </w:rPr>
+      </w:pPr>
+      <w:r>
+        <w:rPr>
+          <w:rFonts w:ascii="Times New Roman" w:hAnsi="Times New Roman" w:cs="Times New Roman"/>
+          <w:sz w:val="28"/>
+          <w:szCs w:val="28"/>
+        </w:rPr>
+        <w:t>Pacman:</w:t>
       </w:r>
     </w:p>
     <w:p>
@@ -2856,25 +4175,189 @@
           <w:sz w:val="28"/>
           <w:szCs w:val="28"/>
         </w:rPr>
-        <w:t xml:space="preserve">Use </w:t>
-      </w:r>
-      <w:r>
-        <w:rPr>
-          <w:rFonts w:ascii="Times New Roman" w:hAnsi="Times New Roman" w:cs="Times New Roman"/>
-          <w:i/>
-          <w:iCs/>
-          <w:sz w:val="28"/>
-          <w:szCs w:val="28"/>
-        </w:rPr>
-        <w:t>Breadth First Search</w:t>
-      </w:r>
-      <w:r>
-        <w:rPr>
-          <w:rFonts w:ascii="Times New Roman" w:hAnsi="Times New Roman" w:cs="Times New Roman"/>
-          <w:sz w:val="28"/>
-          <w:szCs w:val="28"/>
-        </w:rPr>
-        <w:t xml:space="preserve"> to find food:</w:t>
+        <w:t>At every step, the agent u</w:t>
+      </w:r>
+      <w:r>
+        <w:rPr>
+          <w:rFonts w:ascii="Times New Roman" w:hAnsi="Times New Roman" w:cs="Times New Roman"/>
+          <w:sz w:val="28"/>
+          <w:szCs w:val="28"/>
+        </w:rPr>
+        <w:t>s</w:t>
+      </w:r>
+      <w:r>
+        <w:rPr>
+          <w:rFonts w:ascii="Times New Roman" w:hAnsi="Times New Roman" w:cs="Times New Roman"/>
+          <w:sz w:val="28"/>
+          <w:szCs w:val="28"/>
+        </w:rPr>
+        <w:t>es</w:t>
+      </w:r>
+      <w:r>
+        <w:rPr>
+          <w:rFonts w:ascii="Times New Roman" w:hAnsi="Times New Roman" w:cs="Times New Roman"/>
+          <w:sz w:val="28"/>
+          <w:szCs w:val="28"/>
+        </w:rPr>
+        <w:t xml:space="preserve"> Breadth-First Search</w:t>
+      </w:r>
+      <w:r>
+        <w:rPr>
+          <w:rFonts w:ascii="Times New Roman" w:hAnsi="Times New Roman" w:cs="Times New Roman"/>
+          <w:sz w:val="28"/>
+          <w:szCs w:val="28"/>
+        </w:rPr>
+        <w:t xml:space="preserve"> algorithm</w:t>
+      </w:r>
+      <w:r>
+        <w:rPr>
+          <w:rFonts w:ascii="Times New Roman" w:hAnsi="Times New Roman" w:cs="Times New Roman"/>
+          <w:sz w:val="28"/>
+          <w:szCs w:val="28"/>
+        </w:rPr>
+        <w:t xml:space="preserve"> to find the paths to the foods, and random choice to avoid ghosts</w:t>
+      </w:r>
+    </w:p>
+    <w:p>
+      <w:pPr>
+        <w:pStyle w:val="ListParagraph"/>
+        <w:numPr>
+          <w:ilvl w:val="0"/>
+          <w:numId w:val="3"/>
+        </w:numPr>
+        <w:jc w:val="both"/>
+        <w:rPr>
+          <w:rFonts w:ascii="Times New Roman" w:hAnsi="Times New Roman" w:cs="Times New Roman"/>
+          <w:sz w:val="28"/>
+          <w:szCs w:val="28"/>
+        </w:rPr>
+      </w:pPr>
+      <w:r>
+        <w:rPr>
+          <w:rFonts w:ascii="Times New Roman" w:hAnsi="Times New Roman" w:cs="Times New Roman"/>
+          <w:sz w:val="28"/>
+          <w:szCs w:val="28"/>
+        </w:rPr>
+        <w:t xml:space="preserve">With so many foods, it is irrational to find path to all the foods and choose the shortest path. And breadth-first deepening search algorithm can accomplish both tasks in one run. BFS algorithm can find the nearest food to </w:t>
+      </w:r>
+      <w:proofErr w:type="spellStart"/>
+      <w:r>
+        <w:rPr>
+          <w:rFonts w:ascii="Times New Roman" w:hAnsi="Times New Roman" w:cs="Times New Roman"/>
+          <w:sz w:val="28"/>
+          <w:szCs w:val="28"/>
+        </w:rPr>
+        <w:t>pacman</w:t>
+      </w:r>
+      <w:proofErr w:type="spellEnd"/>
+      <w:r>
+        <w:rPr>
+          <w:rFonts w:ascii="Times New Roman" w:hAnsi="Times New Roman" w:cs="Times New Roman"/>
+          <w:sz w:val="28"/>
+          <w:szCs w:val="28"/>
+        </w:rPr>
+        <w:t xml:space="preserve"> from a set of foods and the optimal path to that nearest food with only one iteration</w:t>
+      </w:r>
+    </w:p>
+    <w:p>
+      <w:pPr>
+        <w:pStyle w:val="ListParagraph"/>
+        <w:numPr>
+          <w:ilvl w:val="0"/>
+          <w:numId w:val="3"/>
+        </w:numPr>
+        <w:jc w:val="both"/>
+        <w:rPr>
+          <w:rFonts w:ascii="Times New Roman" w:hAnsi="Times New Roman" w:cs="Times New Roman"/>
+          <w:sz w:val="28"/>
+          <w:szCs w:val="28"/>
+        </w:rPr>
+      </w:pPr>
+      <w:r>
+        <w:rPr>
+          <w:rFonts w:ascii="Times New Roman" w:hAnsi="Times New Roman" w:cs="Times New Roman"/>
+          <w:sz w:val="28"/>
+          <w:szCs w:val="28"/>
+        </w:rPr>
+        <w:t xml:space="preserve">Pacman will try and maintain a 2-cells distance to </w:t>
+      </w:r>
+      <w:proofErr w:type="gramStart"/>
+      <w:r>
+        <w:rPr>
+          <w:rFonts w:ascii="Times New Roman" w:hAnsi="Times New Roman" w:cs="Times New Roman"/>
+          <w:sz w:val="28"/>
+          <w:szCs w:val="28"/>
+        </w:rPr>
+        <w:t>any and all</w:t>
+      </w:r>
+      <w:proofErr w:type="gramEnd"/>
+      <w:r>
+        <w:rPr>
+          <w:rFonts w:ascii="Times New Roman" w:hAnsi="Times New Roman" w:cs="Times New Roman"/>
+          <w:sz w:val="28"/>
+          <w:szCs w:val="28"/>
+        </w:rPr>
+        <w:t xml:space="preserve"> ghosts. Each ghost position and </w:t>
+      </w:r>
+      <w:proofErr w:type="gramStart"/>
+      <w:r>
+        <w:rPr>
+          <w:rFonts w:ascii="Times New Roman" w:hAnsi="Times New Roman" w:cs="Times New Roman"/>
+          <w:sz w:val="28"/>
+          <w:szCs w:val="28"/>
+        </w:rPr>
+        <w:t>there</w:t>
+      </w:r>
+      <w:proofErr w:type="gramEnd"/>
+      <w:r>
+        <w:rPr>
+          <w:rFonts w:ascii="Times New Roman" w:hAnsi="Times New Roman" w:cs="Times New Roman"/>
+          <w:sz w:val="28"/>
+          <w:szCs w:val="28"/>
+        </w:rPr>
+        <w:t xml:space="preserve"> adjacent cells are marked dangerous. Pacman will treat those cells same as walls. Therefore, the path finding algorithms will not find the path that pass or come too close to ghosts</w:t>
+      </w:r>
+    </w:p>
+    <w:p>
+      <w:pPr>
+        <w:pStyle w:val="ListParagraph"/>
+        <w:numPr>
+          <w:ilvl w:val="0"/>
+          <w:numId w:val="3"/>
+        </w:numPr>
+        <w:jc w:val="both"/>
+        <w:rPr>
+          <w:rFonts w:ascii="Times New Roman" w:hAnsi="Times New Roman" w:cs="Times New Roman"/>
+          <w:sz w:val="28"/>
+          <w:szCs w:val="28"/>
+        </w:rPr>
+      </w:pPr>
+      <w:r>
+        <w:rPr>
+          <w:rFonts w:ascii="Times New Roman" w:hAnsi="Times New Roman" w:cs="Times New Roman"/>
+          <w:sz w:val="28"/>
+          <w:szCs w:val="28"/>
+        </w:rPr>
+        <w:lastRenderedPageBreak/>
+        <w:t xml:space="preserve">If </w:t>
+      </w:r>
+      <w:proofErr w:type="spellStart"/>
+      <w:r>
+        <w:rPr>
+          <w:rFonts w:ascii="Times New Roman" w:hAnsi="Times New Roman" w:cs="Times New Roman"/>
+          <w:sz w:val="28"/>
+          <w:szCs w:val="28"/>
+        </w:rPr>
+        <w:t>pacman</w:t>
+      </w:r>
+      <w:proofErr w:type="spellEnd"/>
+      <w:r>
+        <w:rPr>
+          <w:rFonts w:ascii="Times New Roman" w:hAnsi="Times New Roman" w:cs="Times New Roman"/>
+          <w:sz w:val="28"/>
+          <w:szCs w:val="28"/>
+        </w:rPr>
+        <w:t xml:space="preserve"> happens to be in a dangerous cell, check if the path to the nearest food pass through any dangerous cell:</w:t>
       </w:r>
     </w:p>
     <w:p>
@@ -2894,25 +4377,7 @@
           <w:sz w:val="28"/>
           <w:szCs w:val="28"/>
         </w:rPr>
-        <w:t xml:space="preserve">+ </w:t>
-      </w:r>
-      <w:r>
-        <w:rPr>
-          <w:rFonts w:ascii="Times New Roman" w:hAnsi="Times New Roman" w:cs="Times New Roman"/>
-          <w:i/>
-          <w:iCs/>
-          <w:sz w:val="28"/>
-          <w:szCs w:val="28"/>
-        </w:rPr>
-        <w:t>BFS</w:t>
-      </w:r>
-      <w:r>
-        <w:rPr>
-          <w:rFonts w:ascii="Times New Roman" w:hAnsi="Times New Roman" w:cs="Times New Roman"/>
-          <w:sz w:val="28"/>
-          <w:szCs w:val="28"/>
-        </w:rPr>
-        <w:t xml:space="preserve"> always find solution to a problem if it exist</w:t>
+        <w:t>+ If no, then proceed along the found path</w:t>
       </w:r>
     </w:p>
     <w:p>
@@ -2932,7 +4397,7 @@
           <w:sz w:val="28"/>
           <w:szCs w:val="28"/>
         </w:rPr>
-        <w:t>+ BFS is very useful especially when finding the shortest and most optimal path to one edge</w:t>
+        <w:t>+ If yes, move to an adjacent cell that is not a dangerous cell</w:t>
       </w:r>
     </w:p>
     <w:p>
@@ -2946,413 +4411,6 @@
           <w:szCs w:val="28"/>
         </w:rPr>
       </w:pPr>
-      <w:r>
-        <w:rPr>
-          <w:rFonts w:ascii="Times New Roman" w:hAnsi="Times New Roman" w:cs="Times New Roman"/>
-          <w:sz w:val="28"/>
-          <w:szCs w:val="28"/>
-        </w:rPr>
-        <w:t xml:space="preserve">+ In level 1 and 2, the map is not close. With </w:t>
-      </w:r>
-      <w:r>
-        <w:rPr>
-          <w:rFonts w:ascii="Times New Roman" w:hAnsi="Times New Roman" w:cs="Times New Roman"/>
-          <w:i/>
-          <w:iCs/>
-          <w:sz w:val="28"/>
-          <w:szCs w:val="28"/>
-        </w:rPr>
-        <w:t>BFS</w:t>
-      </w:r>
-      <w:r>
-        <w:rPr>
-          <w:rFonts w:ascii="Times New Roman" w:hAnsi="Times New Roman" w:cs="Times New Roman"/>
-          <w:sz w:val="28"/>
-          <w:szCs w:val="28"/>
-        </w:rPr>
-        <w:t>, pacman can take advantage on this characteristic of the map and reduce the path to the minimum number of move</w:t>
-      </w:r>
-    </w:p>
-    <w:p>
-      <w:pPr>
-        <w:pStyle w:val="ListParagraph"/>
-        <w:ind w:left="1800"/>
-        <w:jc w:val="both"/>
-        <w:rPr>
-          <w:rFonts w:ascii="Times New Roman" w:hAnsi="Times New Roman" w:cs="Times New Roman"/>
-          <w:sz w:val="28"/>
-          <w:szCs w:val="28"/>
-        </w:rPr>
-      </w:pPr>
-      <w:r>
-        <w:rPr>
-          <w:rFonts w:ascii="Times New Roman" w:hAnsi="Times New Roman" w:cs="Times New Roman"/>
-          <w:sz w:val="28"/>
-          <w:szCs w:val="28"/>
-        </w:rPr>
-        <w:t xml:space="preserve">+ In level 1 and 2, pacman know the food location, so </w:t>
-      </w:r>
-      <w:r>
-        <w:rPr>
-          <w:rFonts w:ascii="Times New Roman" w:hAnsi="Times New Roman" w:cs="Times New Roman"/>
-          <w:i/>
-          <w:iCs/>
-          <w:sz w:val="28"/>
-          <w:szCs w:val="28"/>
-        </w:rPr>
-        <w:t>A*</w:t>
-      </w:r>
-      <w:r>
-        <w:rPr>
-          <w:rFonts w:ascii="Times New Roman" w:hAnsi="Times New Roman" w:cs="Times New Roman"/>
-          <w:sz w:val="28"/>
-          <w:szCs w:val="28"/>
-        </w:rPr>
-        <w:t xml:space="preserve"> can also find the shortest and the most optimal path to food. But, without a admissible heuristic which can support not closed map, </w:t>
-      </w:r>
-      <w:r>
-        <w:rPr>
-          <w:rFonts w:ascii="Times New Roman" w:hAnsi="Times New Roman" w:cs="Times New Roman"/>
-          <w:i/>
-          <w:iCs/>
-          <w:sz w:val="28"/>
-          <w:szCs w:val="28"/>
-        </w:rPr>
-        <w:t>A*</w:t>
-      </w:r>
-      <w:r>
-        <w:rPr>
-          <w:rFonts w:ascii="Times New Roman" w:hAnsi="Times New Roman" w:cs="Times New Roman"/>
-          <w:sz w:val="28"/>
-          <w:szCs w:val="28"/>
-        </w:rPr>
-        <w:t xml:space="preserve"> can’t do the search better than </w:t>
-      </w:r>
-      <w:r>
-        <w:rPr>
-          <w:rFonts w:ascii="Times New Roman" w:hAnsi="Times New Roman" w:cs="Times New Roman"/>
-          <w:i/>
-          <w:iCs/>
-          <w:sz w:val="28"/>
-          <w:szCs w:val="28"/>
-        </w:rPr>
-        <w:t>BFS</w:t>
-      </w:r>
-    </w:p>
-    <w:p>
-      <w:pPr>
-        <w:pStyle w:val="ListParagraph"/>
-        <w:numPr>
-          <w:ilvl w:val="0"/>
-          <w:numId w:val="6"/>
-        </w:numPr>
-        <w:rPr>
-          <w:rFonts w:ascii="Times New Roman" w:hAnsi="Times New Roman" w:cs="Times New Roman"/>
-          <w:sz w:val="28"/>
-          <w:szCs w:val="28"/>
-        </w:rPr>
-      </w:pPr>
-      <w:r>
-        <w:rPr>
-          <w:rFonts w:ascii="Times New Roman" w:hAnsi="Times New Roman" w:cs="Times New Roman"/>
-          <w:sz w:val="28"/>
-          <w:szCs w:val="28"/>
-        </w:rPr>
-        <w:t>Level 3:</w:t>
-      </w:r>
-    </w:p>
-    <w:p>
-      <w:pPr>
-        <w:pStyle w:val="ListParagraph"/>
-        <w:ind w:left="1800"/>
-        <w:jc w:val="both"/>
-        <w:rPr>
-          <w:rFonts w:ascii="Times New Roman" w:hAnsi="Times New Roman" w:cs="Times New Roman"/>
-          <w:sz w:val="28"/>
-          <w:szCs w:val="28"/>
-        </w:rPr>
-      </w:pPr>
-      <w:r>
-        <w:rPr>
-          <w:rFonts w:ascii="Times New Roman" w:hAnsi="Times New Roman" w:cs="Times New Roman"/>
-          <w:sz w:val="28"/>
-          <w:szCs w:val="28"/>
-        </w:rPr>
-        <w:t>- Using local search because the pacman can only see his 3 nearest steps</w:t>
-      </w:r>
-    </w:p>
-    <w:p>
-      <w:pPr>
-        <w:pStyle w:val="ListParagraph"/>
-        <w:ind w:left="1800"/>
-        <w:jc w:val="both"/>
-        <w:rPr>
-          <w:rFonts w:ascii="Times New Roman" w:hAnsi="Times New Roman" w:cs="Times New Roman"/>
-          <w:sz w:val="28"/>
-          <w:szCs w:val="28"/>
-        </w:rPr>
-      </w:pPr>
-      <w:r>
-        <w:rPr>
-          <w:rFonts w:ascii="Times New Roman" w:hAnsi="Times New Roman" w:cs="Times New Roman"/>
-          <w:sz w:val="28"/>
-          <w:szCs w:val="28"/>
-        </w:rPr>
-        <w:t>- Because the goal is eating all the foods, so for every steps, pacman chooses the direction with highest heuristic (not exactly a hill climbing search. Pacman just chooses better states if possible)</w:t>
-      </w:r>
-    </w:p>
-    <w:p>
-      <w:pPr>
-        <w:pStyle w:val="ListParagraph"/>
-        <w:ind w:left="1800"/>
-        <w:jc w:val="both"/>
-        <w:rPr>
-          <w:rFonts w:ascii="Times New Roman" w:hAnsi="Times New Roman" w:cs="Times New Roman"/>
-          <w:sz w:val="28"/>
-          <w:szCs w:val="28"/>
-        </w:rPr>
-      </w:pPr>
-      <w:r>
-        <w:rPr>
-          <w:rFonts w:ascii="Times New Roman" w:hAnsi="Times New Roman" w:cs="Times New Roman"/>
-          <w:sz w:val="28"/>
-          <w:szCs w:val="28"/>
-        </w:rPr>
-        <w:t xml:space="preserve">- If there are no ghosts or coins in pacman’s sight, pacman will randomly move forward or to 2 sides, but he will not move backward since it’s useless. Go backward then forward or forward then backward will make the total point decreases by 2 but pacman is still in the same position that there are no coins around, so the heuristic for going backward is -2. If pacman meets dead end, directions </w:t>
-      </w:r>
-      <w:r>
-        <w:rPr>
-          <w:rFonts w:ascii="Times New Roman" w:hAnsi="Times New Roman" w:cs="Times New Roman"/>
-          <w:sz w:val="28"/>
-          <w:szCs w:val="28"/>
-        </w:rPr>
-        <w:lastRenderedPageBreak/>
-        <w:t xml:space="preserve">which are walls will have heuristics -100, so he can move back to get out of the dead end. </w:t>
-      </w:r>
-    </w:p>
-    <w:p>
-      <w:pPr>
-        <w:pStyle w:val="ListParagraph"/>
-        <w:ind w:left="1800"/>
-        <w:jc w:val="both"/>
-        <w:rPr>
-          <w:rFonts w:ascii="Times New Roman" w:hAnsi="Times New Roman" w:cs="Times New Roman"/>
-          <w:sz w:val="28"/>
-          <w:szCs w:val="28"/>
-        </w:rPr>
-      </w:pPr>
-      <w:r>
-        <w:rPr>
-          <w:rFonts w:ascii="Times New Roman" w:hAnsi="Times New Roman" w:cs="Times New Roman"/>
-          <w:sz w:val="28"/>
-          <w:szCs w:val="28"/>
-        </w:rPr>
-        <w:t>- Again our ultimate goal is to eat all coins so pacman will move  around the map until it sees coin(s).</w:t>
-      </w:r>
-    </w:p>
-    <w:p>
-      <w:pPr>
-        <w:pStyle w:val="ListParagraph"/>
-        <w:ind w:left="1800"/>
-        <w:jc w:val="both"/>
-        <w:rPr>
-          <w:rFonts w:ascii="Times New Roman" w:hAnsi="Times New Roman" w:cs="Times New Roman"/>
-          <w:sz w:val="28"/>
-          <w:szCs w:val="28"/>
-        </w:rPr>
-      </w:pPr>
-      <w:r>
-        <w:rPr>
-          <w:rFonts w:ascii="Times New Roman" w:hAnsi="Times New Roman" w:cs="Times New Roman"/>
-          <w:sz w:val="28"/>
-          <w:szCs w:val="28"/>
-        </w:rPr>
-        <w:t>- Heuristic will be calculated with BFS to search for pacman’s possible nearest 3 steps:</w:t>
-      </w:r>
-    </w:p>
-    <w:p>
-      <w:pPr>
-        <w:pStyle w:val="ListParagraph"/>
-        <w:ind w:left="1800"/>
-        <w:jc w:val="both"/>
-        <w:rPr>
-          <w:rFonts w:ascii="Times New Roman" w:hAnsi="Times New Roman" w:cs="Times New Roman"/>
-          <w:sz w:val="28"/>
-          <w:szCs w:val="28"/>
-        </w:rPr>
-      </w:pPr>
-      <w:r>
-        <w:rPr>
-          <w:rFonts w:ascii="Times New Roman" w:hAnsi="Times New Roman" w:cs="Times New Roman"/>
-          <w:sz w:val="28"/>
-          <w:szCs w:val="28"/>
-        </w:rPr>
-        <w:tab/>
-        <w:t>+ Coin closer to pacman will have higher heuristic.</w:t>
-      </w:r>
-    </w:p>
-    <w:p>
-      <w:pPr>
-        <w:pStyle w:val="ListParagraph"/>
-        <w:ind w:left="1800"/>
-        <w:jc w:val="both"/>
-        <w:rPr>
-          <w:rFonts w:ascii="Times New Roman" w:hAnsi="Times New Roman" w:cs="Times New Roman"/>
-          <w:sz w:val="28"/>
-          <w:szCs w:val="28"/>
-        </w:rPr>
-      </w:pPr>
-      <w:r>
-        <w:rPr>
-          <w:rFonts w:ascii="Times New Roman" w:hAnsi="Times New Roman" w:cs="Times New Roman"/>
-          <w:sz w:val="28"/>
-          <w:szCs w:val="28"/>
-        </w:rPr>
-        <w:tab/>
-        <w:t xml:space="preserve">+ </w:t>
-      </w:r>
-      <w:r>
-        <w:rPr>
-          <w:rFonts w:ascii="Times New Roman" w:hAnsi="Times New Roman" w:cs="Times New Roman"/>
-          <w:sz w:val="28"/>
-          <w:szCs w:val="28"/>
-        </w:rPr>
-        <w:t>O</w:t>
-      </w:r>
-      <w:r>
-        <w:rPr>
-          <w:rFonts w:ascii="Times New Roman" w:hAnsi="Times New Roman" w:cs="Times New Roman"/>
-          <w:sz w:val="28"/>
-          <w:szCs w:val="28"/>
-        </w:rPr>
-        <w:t>nly ghosts within 2 steps will be considered threats: h = -1000 (because obviously ghost outside pacman’s next 2 steps can’t harm him in next move)</w:t>
-      </w:r>
-      <w:r>
-        <w:rPr>
-          <w:rFonts w:ascii="Times New Roman" w:hAnsi="Times New Roman" w:cs="Times New Roman"/>
-          <w:sz w:val="28"/>
-          <w:szCs w:val="28"/>
-        </w:rPr>
-        <w:tab/>
-      </w:r>
-    </w:p>
-    <w:p>
-      <w:pPr>
-        <w:pStyle w:val="ListParagraph"/>
-        <w:ind w:left="1800"/>
-        <w:jc w:val="both"/>
-        <w:rPr>
-          <w:rFonts w:ascii="Times New Roman" w:hAnsi="Times New Roman" w:cs="Times New Roman"/>
-          <w:sz w:val="28"/>
-          <w:szCs w:val="28"/>
-        </w:rPr>
-      </w:pPr>
-      <w:r>
-        <w:rPr>
-          <w:rFonts w:ascii="Times New Roman" w:hAnsi="Times New Roman" w:cs="Times New Roman"/>
-          <w:sz w:val="28"/>
-          <w:szCs w:val="28"/>
-        </w:rPr>
-        <w:tab/>
-        <w:t>+ if pacman neighbour is path: h = -1 or wall: h = -100 (when using BFS to calculate heuristic, walls will have h = 0, which means they don’t affect the calculation. Wall heuristic only = -100 when it’s pacman’s neighbour)</w:t>
-      </w:r>
-    </w:p>
-    <w:p>
-      <w:pPr>
-        <w:pStyle w:val="ListParagraph"/>
-        <w:ind w:left="1800"/>
-        <w:jc w:val="both"/>
-        <w:rPr>
-          <w:rFonts w:ascii="Times New Roman" w:hAnsi="Times New Roman" w:cs="Times New Roman"/>
-          <w:sz w:val="28"/>
-          <w:szCs w:val="28"/>
-        </w:rPr>
-      </w:pPr>
-      <w:r>
-        <w:rPr>
-          <w:rFonts w:ascii="Times New Roman" w:hAnsi="Times New Roman" w:cs="Times New Roman"/>
-          <w:sz w:val="28"/>
-          <w:szCs w:val="28"/>
-        </w:rPr>
-        <w:tab/>
-        <w:t>+ There is a case when pacman can go backward. There are coins in backward direction which are in pacman’s sight, but the last time pacman move from position, there is no ghost that can harm pacman. Because of that he try to contest for that coins. Else pacman will not move backward unless he has to.</w:t>
-      </w:r>
-    </w:p>
-    <w:p>
-      <w:pPr>
-        <w:pStyle w:val="ListParagraph"/>
-        <w:ind w:left="1800"/>
-        <w:jc w:val="both"/>
-        <w:rPr>
-          <w:rFonts w:ascii="Times New Roman" w:hAnsi="Times New Roman" w:cs="Times New Roman"/>
-          <w:sz w:val="28"/>
-          <w:szCs w:val="28"/>
-        </w:rPr>
-      </w:pPr>
-      <w:r>
-        <w:rPr>
-          <w:rFonts w:ascii="Times New Roman" w:hAnsi="Times New Roman" w:cs="Times New Roman"/>
-          <w:sz w:val="28"/>
-          <w:szCs w:val="28"/>
-        </w:rPr>
-        <w:t>- Stop when there is no coin left or pacman is dead.</w:t>
-      </w:r>
-    </w:p>
-    <w:p>
-      <w:pPr>
-        <w:pStyle w:val="ListParagraph"/>
-        <w:ind w:left="1440"/>
-        <w:jc w:val="both"/>
-        <w:rPr>
-          <w:rFonts w:ascii="Times New Roman" w:hAnsi="Times New Roman" w:cs="Times New Roman"/>
-          <w:sz w:val="28"/>
-          <w:szCs w:val="28"/>
-        </w:rPr>
-      </w:pPr>
-    </w:p>
-    <w:p>
-      <w:pPr>
-        <w:pStyle w:val="ListParagraph"/>
-        <w:ind w:left="1440"/>
-        <w:rPr>
-          <w:rFonts w:ascii="Times New Roman" w:hAnsi="Times New Roman" w:cs="Times New Roman"/>
-          <w:sz w:val="28"/>
-          <w:szCs w:val="28"/>
-        </w:rPr>
-      </w:pPr>
-    </w:p>
-    <w:p>
-      <w:pPr>
-        <w:pStyle w:val="ListParagraph"/>
-        <w:ind w:left="1440"/>
-        <w:rPr>
-          <w:rFonts w:ascii="Times New Roman" w:hAnsi="Times New Roman" w:cs="Times New Roman"/>
-          <w:sz w:val="28"/>
-          <w:szCs w:val="28"/>
-        </w:rPr>
-      </w:pPr>
-    </w:p>
-    <w:p>
-      <w:pPr>
-        <w:pStyle w:val="ListParagraph"/>
-        <w:numPr>
-          <w:ilvl w:val="0"/>
-          <w:numId w:val="6"/>
-        </w:numPr>
-        <w:rPr>
-          <w:rFonts w:ascii="Times New Roman" w:hAnsi="Times New Roman" w:cs="Times New Roman"/>
-          <w:sz w:val="28"/>
-          <w:szCs w:val="28"/>
-        </w:rPr>
-      </w:pPr>
-      <w:r>
-        <w:rPr>
-          <w:rFonts w:ascii="Times New Roman" w:hAnsi="Times New Roman" w:cs="Times New Roman"/>
-          <w:sz w:val="28"/>
-          <w:szCs w:val="28"/>
-        </w:rPr>
-        <w:t>Level 4:</w:t>
-      </w:r>
     </w:p>
     <w:p>
       <w:pPr>
@@ -3374,7 +4432,7 @@
           <w:sz w:val="28"/>
           <w:szCs w:val="28"/>
         </w:rPr>
-        <w:t>Pacman:</w:t>
+        <w:t>Ghost</w:t>
       </w:r>
     </w:p>
     <w:p>
@@ -3397,47 +4455,25 @@
           <w:sz w:val="28"/>
           <w:szCs w:val="28"/>
         </w:rPr>
-        <w:t>At every step, the agent u</w:t>
-      </w:r>
-      <w:r>
-        <w:rPr>
-          <w:rFonts w:ascii="Times New Roman" w:hAnsi="Times New Roman" w:cs="Times New Roman"/>
-          <w:sz w:val="28"/>
-          <w:szCs w:val="28"/>
-        </w:rPr>
-        <w:t>s</w:t>
-      </w:r>
-      <w:r>
-        <w:rPr>
-          <w:rFonts w:ascii="Times New Roman" w:hAnsi="Times New Roman" w:cs="Times New Roman"/>
-          <w:sz w:val="28"/>
-          <w:szCs w:val="28"/>
-        </w:rPr>
-        <w:t>es</w:t>
-      </w:r>
-      <w:r>
-        <w:rPr>
-          <w:rFonts w:ascii="Times New Roman" w:hAnsi="Times New Roman" w:cs="Times New Roman"/>
-          <w:sz w:val="28"/>
-          <w:szCs w:val="28"/>
-        </w:rPr>
-        <w:t xml:space="preserve"> Breadth-First Search</w:t>
-      </w:r>
-      <w:r>
-        <w:rPr>
-          <w:rFonts w:ascii="Times New Roman" w:hAnsi="Times New Roman" w:cs="Times New Roman"/>
-          <w:sz w:val="28"/>
-          <w:szCs w:val="28"/>
-        </w:rPr>
-        <w:t xml:space="preserve"> algorithm</w:t>
-      </w:r>
-      <w:r>
-        <w:rPr>
-          <w:rFonts w:ascii="Times New Roman" w:hAnsi="Times New Roman" w:cs="Times New Roman"/>
-          <w:sz w:val="28"/>
-          <w:szCs w:val="28"/>
-        </w:rPr>
-        <w:t xml:space="preserve"> to find the paths to the foods, and random choice to avoid ghosts</w:t>
+        <w:t xml:space="preserve">At every step, the agent </w:t>
+      </w:r>
+      <w:proofErr w:type="gramStart"/>
+      <w:r>
+        <w:rPr>
+          <w:rFonts w:ascii="Times New Roman" w:hAnsi="Times New Roman" w:cs="Times New Roman"/>
+          <w:sz w:val="28"/>
+          <w:szCs w:val="28"/>
+        </w:rPr>
+        <w:t>use</w:t>
+      </w:r>
+      <w:proofErr w:type="gramEnd"/>
+      <w:r>
+        <w:rPr>
+          <w:rFonts w:ascii="Times New Roman" w:hAnsi="Times New Roman" w:cs="Times New Roman"/>
+          <w:sz w:val="28"/>
+          <w:szCs w:val="28"/>
+        </w:rPr>
+        <w:t xml:space="preserve"> A* algorithm with Manhattan distance heuristic to find the optimal path to the Pacman</w:t>
       </w:r>
     </w:p>
     <w:p>
@@ -3460,176 +4496,19 @@
           <w:sz w:val="28"/>
           <w:szCs w:val="28"/>
         </w:rPr>
-        <w:t>With so many foods, it is irrational to find path to all the foods and choose the shortest path. And breadth-first deepening search algorithm can accomplish both tasks in one run. BFS algorithm can find the nearest food to pacman from a set of foods and the optimal path to that nearest food with only one iteration</w:t>
-      </w:r>
-    </w:p>
-    <w:p>
-      <w:pPr>
-        <w:pStyle w:val="ListParagraph"/>
-        <w:numPr>
-          <w:ilvl w:val="0"/>
-          <w:numId w:val="3"/>
-        </w:numPr>
-        <w:jc w:val="both"/>
-        <w:rPr>
-          <w:rFonts w:ascii="Times New Roman" w:hAnsi="Times New Roman" w:cs="Times New Roman"/>
-          <w:sz w:val="28"/>
-          <w:szCs w:val="28"/>
-        </w:rPr>
-      </w:pPr>
-      <w:r>
-        <w:rPr>
-          <w:rFonts w:ascii="Times New Roman" w:hAnsi="Times New Roman" w:cs="Times New Roman"/>
-          <w:sz w:val="28"/>
-          <w:szCs w:val="28"/>
-        </w:rPr>
-        <w:t>Pacman will try and maintain a 2-cells distance to any and all ghosts. Each ghost position and there adjacent cells are marked dangerous. Pacman will treat those cells same as walls. Therefore, the path finding algorithms will not find the path that pass or come too close to ghosts</w:t>
-      </w:r>
-    </w:p>
-    <w:p>
-      <w:pPr>
-        <w:pStyle w:val="ListParagraph"/>
-        <w:numPr>
-          <w:ilvl w:val="0"/>
-          <w:numId w:val="3"/>
-        </w:numPr>
-        <w:jc w:val="both"/>
-        <w:rPr>
-          <w:rFonts w:ascii="Times New Roman" w:hAnsi="Times New Roman" w:cs="Times New Roman"/>
-          <w:sz w:val="28"/>
-          <w:szCs w:val="28"/>
-        </w:rPr>
-      </w:pPr>
-      <w:r>
-        <w:rPr>
-          <w:rFonts w:ascii="Times New Roman" w:hAnsi="Times New Roman" w:cs="Times New Roman"/>
-          <w:sz w:val="28"/>
-          <w:szCs w:val="28"/>
-        </w:rPr>
-        <w:lastRenderedPageBreak/>
-        <w:t>If pacman happens to be in a dangerous cell, check if the path to the nearest food pass through any dangerous cell:</w:t>
+        <w:t>The A* algorithm is both complete and optimal. Thus, the path they found are the shortest path to Pacman. The runtime of this algorithm generally lower than most other search algorithms.</w:t>
       </w:r>
     </w:p>
     <w:p>
       <w:pPr>
         <w:pStyle w:val="ListParagraph"/>
         <w:ind w:left="1800"/>
-        <w:jc w:val="both"/>
-        <w:rPr>
-          <w:rFonts w:ascii="Times New Roman" w:hAnsi="Times New Roman" w:cs="Times New Roman"/>
-          <w:sz w:val="28"/>
-          <w:szCs w:val="28"/>
-        </w:rPr>
-      </w:pPr>
-      <w:r>
-        <w:rPr>
-          <w:rFonts w:ascii="Times New Roman" w:hAnsi="Times New Roman" w:cs="Times New Roman"/>
-          <w:sz w:val="28"/>
-          <w:szCs w:val="28"/>
-        </w:rPr>
-        <w:t>+ If no, then proceed along the found path</w:t>
-      </w:r>
-    </w:p>
-    <w:p>
-      <w:pPr>
-        <w:pStyle w:val="ListParagraph"/>
-        <w:ind w:left="1800"/>
-        <w:jc w:val="both"/>
-        <w:rPr>
-          <w:rFonts w:ascii="Times New Roman" w:hAnsi="Times New Roman" w:cs="Times New Roman"/>
-          <w:sz w:val="28"/>
-          <w:szCs w:val="28"/>
-        </w:rPr>
-      </w:pPr>
-      <w:r>
-        <w:rPr>
-          <w:rFonts w:ascii="Times New Roman" w:hAnsi="Times New Roman" w:cs="Times New Roman"/>
-          <w:sz w:val="28"/>
-          <w:szCs w:val="28"/>
-        </w:rPr>
-        <w:t>+ If yes, move to an adjacent cell that is not a dangerous cell</w:t>
-      </w:r>
-    </w:p>
-    <w:p>
-      <w:pPr>
-        <w:pStyle w:val="ListParagraph"/>
-        <w:ind w:left="1800"/>
-        <w:jc w:val="both"/>
-        <w:rPr>
-          <w:rFonts w:ascii="Times New Roman" w:hAnsi="Times New Roman" w:cs="Times New Roman"/>
-          <w:sz w:val="28"/>
-          <w:szCs w:val="28"/>
-        </w:rPr>
-      </w:pPr>
-    </w:p>
-    <w:p>
-      <w:pPr>
-        <w:pStyle w:val="ListParagraph"/>
-        <w:numPr>
-          <w:ilvl w:val="0"/>
-          <w:numId w:val="7"/>
-        </w:numPr>
-        <w:jc w:val="both"/>
-        <w:rPr>
-          <w:rFonts w:ascii="Times New Roman" w:hAnsi="Times New Roman" w:cs="Times New Roman"/>
-          <w:sz w:val="28"/>
-          <w:szCs w:val="28"/>
-        </w:rPr>
-      </w:pPr>
-      <w:r>
-        <w:rPr>
-          <w:rFonts w:ascii="Times New Roman" w:hAnsi="Times New Roman" w:cs="Times New Roman"/>
-          <w:sz w:val="28"/>
-          <w:szCs w:val="28"/>
-        </w:rPr>
-        <w:t>Ghost</w:t>
-      </w:r>
-    </w:p>
-    <w:p>
-      <w:pPr>
-        <w:pStyle w:val="ListParagraph"/>
-        <w:numPr>
-          <w:ilvl w:val="0"/>
-          <w:numId w:val="3"/>
-        </w:numPr>
-        <w:jc w:val="both"/>
-        <w:rPr>
-          <w:rFonts w:ascii="Times New Roman" w:hAnsi="Times New Roman" w:cs="Times New Roman"/>
-          <w:sz w:val="28"/>
-          <w:szCs w:val="28"/>
-        </w:rPr>
-      </w:pPr>
-      <w:r>
-        <w:rPr>
-          <w:rFonts w:ascii="Times New Roman" w:hAnsi="Times New Roman" w:cs="Times New Roman"/>
-          <w:sz w:val="28"/>
-          <w:szCs w:val="28"/>
-        </w:rPr>
-        <w:t>At every step, the agent use A* algorithm with Manhattan distance heuristic to find the optimal path to the Pacman</w:t>
-      </w:r>
-    </w:p>
-    <w:p>
-      <w:pPr>
-        <w:pStyle w:val="ListParagraph"/>
-        <w:numPr>
-          <w:ilvl w:val="0"/>
-          <w:numId w:val="3"/>
-        </w:numPr>
-        <w:jc w:val="both"/>
-        <w:rPr>
-          <w:rFonts w:ascii="Times New Roman" w:hAnsi="Times New Roman" w:cs="Times New Roman"/>
-          <w:sz w:val="28"/>
-          <w:szCs w:val="28"/>
-        </w:rPr>
-      </w:pPr>
-      <w:r>
-        <w:rPr>
-          <w:rFonts w:ascii="Times New Roman" w:hAnsi="Times New Roman" w:cs="Times New Roman"/>
-          <w:sz w:val="28"/>
-          <w:szCs w:val="28"/>
-        </w:rPr>
-        <w:t>The A* algorithm is both complete and optimal. Thus, the path they found are the shortest path to Pacman. The runtime of this algorithm generally lower than most other search algorithms.</w:t>
-      </w:r>
+        <w:rPr>
+          <w:rFonts w:ascii="Times New Roman" w:hAnsi="Times New Roman" w:cs="Times New Roman"/>
+          <w:sz w:val="28"/>
+          <w:szCs w:val="28"/>
+        </w:rPr>
+      </w:pPr>
     </w:p>
     <w:sectPr>
       <w:pgSz w:w="12240" w:h="15840"/>

--- a/Report.docx
+++ b/Report.docx
@@ -334,7 +334,6 @@
         </w:rPr>
         <w:t xml:space="preserve">+ </w:t>
       </w:r>
-      <w:proofErr w:type="spellStart"/>
       <w:r>
         <w:rPr>
           <w:rFonts w:ascii="Times New Roman" w:hAnsi="Times New Roman" w:cs="Times New Roman"/>
@@ -345,7 +344,6 @@
         </w:rPr>
         <w:t>pygame</w:t>
       </w:r>
-      <w:proofErr w:type="spellEnd"/>
       <w:r>
         <w:rPr>
           <w:rFonts w:ascii="Times New Roman" w:hAnsi="Times New Roman" w:cs="Times New Roman"/>
@@ -1664,36 +1662,8 @@
                 <w:sz w:val="28"/>
                 <w:szCs w:val="28"/>
               </w:rPr>
-              <w:t xml:space="preserve">Mai </w:t>
-            </w:r>
-            <w:proofErr w:type="spellStart"/>
-            <w:r>
-              <w:rPr>
-                <w:rFonts w:ascii="Times New Roman" w:hAnsi="Times New Roman" w:cs="Times New Roman"/>
-                <w:sz w:val="28"/>
-                <w:szCs w:val="28"/>
-              </w:rPr>
-              <w:t>Đăng</w:t>
-            </w:r>
-            <w:proofErr w:type="spellEnd"/>
-            <w:r>
-              <w:rPr>
-                <w:rFonts w:ascii="Times New Roman" w:hAnsi="Times New Roman" w:cs="Times New Roman"/>
-                <w:sz w:val="28"/>
-                <w:szCs w:val="28"/>
-              </w:rPr>
-              <w:t xml:space="preserve"> </w:t>
-            </w:r>
-            <w:proofErr w:type="spellStart"/>
-            <w:r>
-              <w:rPr>
-                <w:rFonts w:ascii="Times New Roman" w:hAnsi="Times New Roman" w:cs="Times New Roman"/>
-                <w:sz w:val="28"/>
-                <w:szCs w:val="28"/>
-              </w:rPr>
-              <w:t>Khánh</w:t>
-            </w:r>
-            <w:proofErr w:type="spellEnd"/>
+              <w:t>Mai Đăng Khánh</w:t>
+            </w:r>
           </w:p>
           <w:p>
             <w:pPr>
@@ -2034,7 +2004,6 @@
                 <w:szCs w:val="28"/>
               </w:rPr>
             </w:pPr>
-            <w:proofErr w:type="spellStart"/>
             <w:r>
               <w:rPr>
                 <w:rFonts w:ascii="Times New Roman" w:hAnsi="Times New Roman" w:cs="Times New Roman"/>
@@ -2042,34 +2011,7 @@
                 <w:szCs w:val="28"/>
               </w:rPr>
               <w:lastRenderedPageBreak/>
-              <w:t>Huỳnh</w:t>
-            </w:r>
-            <w:proofErr w:type="spellEnd"/>
-            <w:r>
-              <w:rPr>
-                <w:rFonts w:ascii="Times New Roman" w:hAnsi="Times New Roman" w:cs="Times New Roman"/>
-                <w:sz w:val="28"/>
-                <w:szCs w:val="28"/>
-              </w:rPr>
-              <w:t xml:space="preserve"> </w:t>
-            </w:r>
-            <w:proofErr w:type="spellStart"/>
-            <w:r>
-              <w:rPr>
-                <w:rFonts w:ascii="Times New Roman" w:hAnsi="Times New Roman" w:cs="Times New Roman"/>
-                <w:sz w:val="28"/>
-                <w:szCs w:val="28"/>
-              </w:rPr>
-              <w:t>Nhật</w:t>
-            </w:r>
-            <w:proofErr w:type="spellEnd"/>
-            <w:r>
-              <w:rPr>
-                <w:rFonts w:ascii="Times New Roman" w:hAnsi="Times New Roman" w:cs="Times New Roman"/>
-                <w:sz w:val="28"/>
-                <w:szCs w:val="28"/>
-              </w:rPr>
-              <w:t xml:space="preserve"> Nam</w:t>
+              <w:t>Huỳnh Nhật Nam</w:t>
             </w:r>
           </w:p>
           <w:p>
@@ -2302,52 +2244,14 @@
                 <w:szCs w:val="28"/>
               </w:rPr>
             </w:pPr>
-            <w:proofErr w:type="spellStart"/>
-            <w:r>
-              <w:rPr>
-                <w:rFonts w:ascii="Times New Roman" w:hAnsi="Times New Roman" w:cs="Times New Roman"/>
-                <w:sz w:val="28"/>
-                <w:szCs w:val="28"/>
-              </w:rPr>
-              <w:t>Nguyễn</w:t>
-            </w:r>
-            <w:proofErr w:type="spellEnd"/>
-            <w:r>
-              <w:rPr>
-                <w:rFonts w:ascii="Times New Roman" w:hAnsi="Times New Roman" w:cs="Times New Roman"/>
-                <w:sz w:val="28"/>
-                <w:szCs w:val="28"/>
-              </w:rPr>
-              <w:t xml:space="preserve"> </w:t>
-            </w:r>
-            <w:proofErr w:type="spellStart"/>
-            <w:r>
-              <w:rPr>
-                <w:rFonts w:ascii="Times New Roman" w:hAnsi="Times New Roman" w:cs="Times New Roman"/>
-                <w:sz w:val="28"/>
-                <w:szCs w:val="28"/>
-              </w:rPr>
-              <w:t>Phúc</w:t>
-            </w:r>
-            <w:proofErr w:type="spellEnd"/>
-            <w:r>
-              <w:rPr>
-                <w:rFonts w:ascii="Times New Roman" w:hAnsi="Times New Roman" w:cs="Times New Roman"/>
-                <w:sz w:val="28"/>
-                <w:szCs w:val="28"/>
-              </w:rPr>
-              <w:t xml:space="preserve"> </w:t>
-            </w:r>
-            <w:proofErr w:type="spellStart"/>
-            <w:r>
-              <w:rPr>
-                <w:rFonts w:ascii="Times New Roman" w:hAnsi="Times New Roman" w:cs="Times New Roman"/>
-                <w:sz w:val="28"/>
-                <w:szCs w:val="28"/>
-              </w:rPr>
-              <w:t>Thịnh</w:t>
-            </w:r>
-            <w:proofErr w:type="spellEnd"/>
+            <w:r>
+              <w:rPr>
+                <w:rFonts w:ascii="Times New Roman" w:hAnsi="Times New Roman" w:cs="Times New Roman"/>
+                <w:sz w:val="28"/>
+                <w:szCs w:val="28"/>
+              </w:rPr>
+              <w:t>Nguyễn Phúc Thịnh</w:t>
+            </w:r>
           </w:p>
           <w:p>
             <w:pPr>
@@ -2747,25 +2651,7 @@
                 <w:sz w:val="28"/>
                 <w:szCs w:val="28"/>
               </w:rPr>
-              <w:t xml:space="preserve">Phạm </w:t>
-            </w:r>
-            <w:proofErr w:type="spellStart"/>
-            <w:r>
-              <w:rPr>
-                <w:rFonts w:ascii="Times New Roman" w:hAnsi="Times New Roman" w:cs="Times New Roman"/>
-                <w:sz w:val="28"/>
-                <w:szCs w:val="28"/>
-              </w:rPr>
-              <w:t>Vũ</w:t>
-            </w:r>
-            <w:proofErr w:type="spellEnd"/>
-            <w:r>
-              <w:rPr>
-                <w:rFonts w:ascii="Times New Roman" w:hAnsi="Times New Roman" w:cs="Times New Roman"/>
-                <w:sz w:val="28"/>
-                <w:szCs w:val="28"/>
-              </w:rPr>
-              <w:t xml:space="preserve"> Duy</w:t>
+              <w:t>Phạm Vũ Duy</w:t>
             </w:r>
           </w:p>
           <w:p>
@@ -3048,13 +2934,17 @@
         </w:numPr>
         <w:rPr>
           <w:rFonts w:ascii="Times New Roman" w:hAnsi="Times New Roman" w:cs="Times New Roman"/>
-          <w:sz w:val="28"/>
-          <w:szCs w:val="28"/>
-        </w:rPr>
-      </w:pPr>
-      <w:r>
-        <w:rPr>
-          <w:rFonts w:ascii="Times New Roman" w:hAnsi="Times New Roman" w:cs="Times New Roman"/>
+          <w:b/>
+          <w:bCs/>
+          <w:sz w:val="28"/>
+          <w:szCs w:val="28"/>
+        </w:rPr>
+      </w:pPr>
+      <w:r>
+        <w:rPr>
+          <w:rFonts w:ascii="Times New Roman" w:hAnsi="Times New Roman" w:cs="Times New Roman"/>
+          <w:b/>
+          <w:bCs/>
           <w:sz w:val="28"/>
           <w:szCs w:val="28"/>
         </w:rPr>
@@ -3135,18 +3025,8 @@
           <w:sz w:val="28"/>
           <w:szCs w:val="28"/>
         </w:rPr>
-        <w:t xml:space="preserve"> always find solution to a problem if it </w:t>
-      </w:r>
-      <w:proofErr w:type="gramStart"/>
-      <w:r>
-        <w:rPr>
-          <w:rFonts w:ascii="Times New Roman" w:hAnsi="Times New Roman" w:cs="Times New Roman"/>
-          <w:sz w:val="28"/>
-          <w:szCs w:val="28"/>
-        </w:rPr>
-        <w:t>exist</w:t>
-      </w:r>
-      <w:proofErr w:type="gramEnd"/>
+        <w:t xml:space="preserve"> always find solution to a problem if it exist</w:t>
+      </w:r>
     </w:p>
     <w:p>
       <w:pPr>
@@ -3201,36 +3081,8 @@
           <w:sz w:val="28"/>
           <w:szCs w:val="28"/>
         </w:rPr>
-        <w:t xml:space="preserve">, </w:t>
-      </w:r>
-      <w:proofErr w:type="spellStart"/>
-      <w:r>
-        <w:rPr>
-          <w:rFonts w:ascii="Times New Roman" w:hAnsi="Times New Roman" w:cs="Times New Roman"/>
-          <w:sz w:val="28"/>
-          <w:szCs w:val="28"/>
-        </w:rPr>
-        <w:t>pacman</w:t>
-      </w:r>
-      <w:proofErr w:type="spellEnd"/>
-      <w:r>
-        <w:rPr>
-          <w:rFonts w:ascii="Times New Roman" w:hAnsi="Times New Roman" w:cs="Times New Roman"/>
-          <w:sz w:val="28"/>
-          <w:szCs w:val="28"/>
-        </w:rPr>
-        <w:t xml:space="preserve"> can take advantage on this characteristic of the map and reduce the path to the minimum number of </w:t>
-      </w:r>
-      <w:proofErr w:type="gramStart"/>
-      <w:r>
-        <w:rPr>
-          <w:rFonts w:ascii="Times New Roman" w:hAnsi="Times New Roman" w:cs="Times New Roman"/>
-          <w:sz w:val="28"/>
-          <w:szCs w:val="28"/>
-        </w:rPr>
-        <w:t>move</w:t>
-      </w:r>
-      <w:proofErr w:type="gramEnd"/>
+        <w:t>, pacman can take advantage on this characteristic of the map and reduce the path to the minimum number of move</w:t>
+      </w:r>
     </w:p>
     <w:p>
       <w:pPr>
@@ -3250,25 +3102,7 @@
           <w:sz w:val="28"/>
           <w:szCs w:val="28"/>
         </w:rPr>
-        <w:t xml:space="preserve">+ In level 1 and 2, </w:t>
-      </w:r>
-      <w:proofErr w:type="spellStart"/>
-      <w:r>
-        <w:rPr>
-          <w:rFonts w:ascii="Times New Roman" w:hAnsi="Times New Roman" w:cs="Times New Roman"/>
-          <w:sz w:val="28"/>
-          <w:szCs w:val="28"/>
-        </w:rPr>
-        <w:t>pacman</w:t>
-      </w:r>
-      <w:proofErr w:type="spellEnd"/>
-      <w:r>
-        <w:rPr>
-          <w:rFonts w:ascii="Times New Roman" w:hAnsi="Times New Roman" w:cs="Times New Roman"/>
-          <w:sz w:val="28"/>
-          <w:szCs w:val="28"/>
-        </w:rPr>
-        <w:t xml:space="preserve"> know the food location, so </w:t>
+        <w:t xml:space="preserve">+ In level 1 and 2, pacman know the food location, so </w:t>
       </w:r>
       <w:r>
         <w:rPr>
@@ -3286,25 +3120,7 @@
           <w:sz w:val="28"/>
           <w:szCs w:val="28"/>
         </w:rPr>
-        <w:t xml:space="preserve"> can also find the shortest and the most optimal path to food. But, without </w:t>
-      </w:r>
-      <w:proofErr w:type="gramStart"/>
-      <w:r>
-        <w:rPr>
-          <w:rFonts w:ascii="Times New Roman" w:hAnsi="Times New Roman" w:cs="Times New Roman"/>
-          <w:sz w:val="28"/>
-          <w:szCs w:val="28"/>
-        </w:rPr>
-        <w:t>a</w:t>
-      </w:r>
-      <w:proofErr w:type="gramEnd"/>
-      <w:r>
-        <w:rPr>
-          <w:rFonts w:ascii="Times New Roman" w:hAnsi="Times New Roman" w:cs="Times New Roman"/>
-          <w:sz w:val="28"/>
-          <w:szCs w:val="28"/>
-        </w:rPr>
-        <w:t xml:space="preserve"> admissible heuristic which can support not closed map, </w:t>
+        <w:t xml:space="preserve"> can also find the shortest and the most optimal path to food. But, without a admissible heuristic which can support not closed map, </w:t>
       </w:r>
       <w:r>
         <w:rPr>
@@ -3355,13 +3171,17 @@
         </w:numPr>
         <w:rPr>
           <w:rFonts w:ascii="Times New Roman" w:hAnsi="Times New Roman" w:cs="Times New Roman"/>
-          <w:sz w:val="28"/>
-          <w:szCs w:val="28"/>
-        </w:rPr>
-      </w:pPr>
-      <w:r>
-        <w:rPr>
-          <w:rFonts w:ascii="Times New Roman" w:hAnsi="Times New Roman" w:cs="Times New Roman"/>
+          <w:b/>
+          <w:bCs/>
+          <w:sz w:val="28"/>
+          <w:szCs w:val="28"/>
+        </w:rPr>
+      </w:pPr>
+      <w:r>
+        <w:rPr>
+          <w:rFonts w:ascii="Times New Roman" w:hAnsi="Times New Roman" w:cs="Times New Roman"/>
+          <w:b/>
+          <w:bCs/>
           <w:sz w:val="28"/>
           <w:szCs w:val="28"/>
         </w:rPr>
@@ -3384,25 +3204,7 @@
           <w:sz w:val="28"/>
           <w:szCs w:val="28"/>
         </w:rPr>
-        <w:t xml:space="preserve">- Using local search because the </w:t>
-      </w:r>
-      <w:proofErr w:type="spellStart"/>
-      <w:r>
-        <w:rPr>
-          <w:rFonts w:ascii="Times New Roman" w:hAnsi="Times New Roman" w:cs="Times New Roman"/>
-          <w:sz w:val="28"/>
-          <w:szCs w:val="28"/>
-        </w:rPr>
-        <w:t>pacman</w:t>
-      </w:r>
-      <w:proofErr w:type="spellEnd"/>
-      <w:r>
-        <w:rPr>
-          <w:rFonts w:ascii="Times New Roman" w:hAnsi="Times New Roman" w:cs="Times New Roman"/>
-          <w:sz w:val="28"/>
-          <w:szCs w:val="28"/>
-        </w:rPr>
-        <w:t xml:space="preserve"> can only see his 3 nearest steps</w:t>
+        <w:t>- Using local search because the pacman can only see his 3 nearest steps</w:t>
       </w:r>
     </w:p>
     <w:p>
@@ -3421,43 +3223,7 @@
           <w:sz w:val="28"/>
           <w:szCs w:val="28"/>
         </w:rPr>
-        <w:t xml:space="preserve">- Because the goal is eating all the foods, so for every </w:t>
-      </w:r>
-      <w:proofErr w:type="gramStart"/>
-      <w:r>
-        <w:rPr>
-          <w:rFonts w:ascii="Times New Roman" w:hAnsi="Times New Roman" w:cs="Times New Roman"/>
-          <w:sz w:val="28"/>
-          <w:szCs w:val="28"/>
-        </w:rPr>
-        <w:t>steps</w:t>
-      </w:r>
-      <w:proofErr w:type="gramEnd"/>
-      <w:r>
-        <w:rPr>
-          <w:rFonts w:ascii="Times New Roman" w:hAnsi="Times New Roman" w:cs="Times New Roman"/>
-          <w:sz w:val="28"/>
-          <w:szCs w:val="28"/>
-        </w:rPr>
-        <w:t xml:space="preserve">, </w:t>
-      </w:r>
-      <w:proofErr w:type="spellStart"/>
-      <w:r>
-        <w:rPr>
-          <w:rFonts w:ascii="Times New Roman" w:hAnsi="Times New Roman" w:cs="Times New Roman"/>
-          <w:sz w:val="28"/>
-          <w:szCs w:val="28"/>
-        </w:rPr>
-        <w:t>pacman</w:t>
-      </w:r>
-      <w:proofErr w:type="spellEnd"/>
-      <w:r>
-        <w:rPr>
-          <w:rFonts w:ascii="Times New Roman" w:hAnsi="Times New Roman" w:cs="Times New Roman"/>
-          <w:sz w:val="28"/>
-          <w:szCs w:val="28"/>
-        </w:rPr>
-        <w:t xml:space="preserve"> chooses the direction with highest heuristic (not exactly a hill climbing search. Pacman just chooses better states if possible)</w:t>
+        <w:t>- Because the goal is eating all the foods, so for every steps, pacman chooses the direction with highest heuristic (not exactly a hill climbing search. Pacman just chooses better states if possible)</w:t>
       </w:r>
     </w:p>
     <w:p>
@@ -3476,79 +3242,7 @@
           <w:sz w:val="28"/>
           <w:szCs w:val="28"/>
         </w:rPr>
-        <w:t xml:space="preserve">- If there are no ghosts or coins in </w:t>
-      </w:r>
-      <w:proofErr w:type="spellStart"/>
-      <w:r>
-        <w:rPr>
-          <w:rFonts w:ascii="Times New Roman" w:hAnsi="Times New Roman" w:cs="Times New Roman"/>
-          <w:sz w:val="28"/>
-          <w:szCs w:val="28"/>
-        </w:rPr>
-        <w:t>pacman’s</w:t>
-      </w:r>
-      <w:proofErr w:type="spellEnd"/>
-      <w:r>
-        <w:rPr>
-          <w:rFonts w:ascii="Times New Roman" w:hAnsi="Times New Roman" w:cs="Times New Roman"/>
-          <w:sz w:val="28"/>
-          <w:szCs w:val="28"/>
-        </w:rPr>
-        <w:t xml:space="preserve"> sight, </w:t>
-      </w:r>
-      <w:proofErr w:type="spellStart"/>
-      <w:r>
-        <w:rPr>
-          <w:rFonts w:ascii="Times New Roman" w:hAnsi="Times New Roman" w:cs="Times New Roman"/>
-          <w:sz w:val="28"/>
-          <w:szCs w:val="28"/>
-        </w:rPr>
-        <w:t>pacman</w:t>
-      </w:r>
-      <w:proofErr w:type="spellEnd"/>
-      <w:r>
-        <w:rPr>
-          <w:rFonts w:ascii="Times New Roman" w:hAnsi="Times New Roman" w:cs="Times New Roman"/>
-          <w:sz w:val="28"/>
-          <w:szCs w:val="28"/>
-        </w:rPr>
-        <w:t xml:space="preserve"> will randomly move forward or to 2 sides, but he will not move backward since </w:t>
-      </w:r>
-      <w:proofErr w:type="gramStart"/>
-      <w:r>
-        <w:rPr>
-          <w:rFonts w:ascii="Times New Roman" w:hAnsi="Times New Roman" w:cs="Times New Roman"/>
-          <w:sz w:val="28"/>
-          <w:szCs w:val="28"/>
-        </w:rPr>
-        <w:t>it’s</w:t>
-      </w:r>
-      <w:proofErr w:type="gramEnd"/>
-      <w:r>
-        <w:rPr>
-          <w:rFonts w:ascii="Times New Roman" w:hAnsi="Times New Roman" w:cs="Times New Roman"/>
-          <w:sz w:val="28"/>
-          <w:szCs w:val="28"/>
-        </w:rPr>
-        <w:t xml:space="preserve"> useless. Go backward then forward or forward then backward will make the total point decreases by 2 but </w:t>
-      </w:r>
-      <w:proofErr w:type="spellStart"/>
-      <w:r>
-        <w:rPr>
-          <w:rFonts w:ascii="Times New Roman" w:hAnsi="Times New Roman" w:cs="Times New Roman"/>
-          <w:sz w:val="28"/>
-          <w:szCs w:val="28"/>
-        </w:rPr>
-        <w:t>pacman</w:t>
-      </w:r>
-      <w:proofErr w:type="spellEnd"/>
-      <w:r>
-        <w:rPr>
-          <w:rFonts w:ascii="Times New Roman" w:hAnsi="Times New Roman" w:cs="Times New Roman"/>
-          <w:sz w:val="28"/>
-          <w:szCs w:val="28"/>
-        </w:rPr>
-        <w:t xml:space="preserve"> </w:t>
+        <w:t xml:space="preserve">- If there are no ghosts or coins in pacman’s sight, pacman will randomly move forward or to 2 sides, but he will not move backward since it’s useless. Go backward then forward or forward then backward will make the total point decreases by 2 but pacman </w:t>
       </w:r>
       <w:r>
         <w:rPr>
@@ -3557,25 +3251,7 @@
           <w:szCs w:val="28"/>
         </w:rPr>
         <w:lastRenderedPageBreak/>
-        <w:t xml:space="preserve">is still in the same position that there are no coins around, so the heuristic for going backward is -2. If </w:t>
-      </w:r>
-      <w:proofErr w:type="spellStart"/>
-      <w:r>
-        <w:rPr>
-          <w:rFonts w:ascii="Times New Roman" w:hAnsi="Times New Roman" w:cs="Times New Roman"/>
-          <w:sz w:val="28"/>
-          <w:szCs w:val="28"/>
-        </w:rPr>
-        <w:t>pacman</w:t>
-      </w:r>
-      <w:proofErr w:type="spellEnd"/>
-      <w:r>
-        <w:rPr>
-          <w:rFonts w:ascii="Times New Roman" w:hAnsi="Times New Roman" w:cs="Times New Roman"/>
-          <w:sz w:val="28"/>
-          <w:szCs w:val="28"/>
-        </w:rPr>
-        <w:t xml:space="preserve"> meets dead end, directions which are walls will have heuristics -100, so he can move back to get out of the dead end. </w:t>
+        <w:t xml:space="preserve">is still in the same position that there are no coins around, so the heuristic for going backward is -2. If pacman meets dead end, directions which are walls will have heuristics -100, so he can move back to get out of the dead end. </w:t>
       </w:r>
     </w:p>
     <w:p>
@@ -3594,43 +3270,7 @@
           <w:sz w:val="28"/>
           <w:szCs w:val="28"/>
         </w:rPr>
-        <w:t xml:space="preserve">- Again our ultimate goal is to eat all coins so </w:t>
-      </w:r>
-      <w:proofErr w:type="spellStart"/>
-      <w:r>
-        <w:rPr>
-          <w:rFonts w:ascii="Times New Roman" w:hAnsi="Times New Roman" w:cs="Times New Roman"/>
-          <w:sz w:val="28"/>
-          <w:szCs w:val="28"/>
-        </w:rPr>
-        <w:t>pacman</w:t>
-      </w:r>
-      <w:proofErr w:type="spellEnd"/>
-      <w:r>
-        <w:rPr>
-          <w:rFonts w:ascii="Times New Roman" w:hAnsi="Times New Roman" w:cs="Times New Roman"/>
-          <w:sz w:val="28"/>
-          <w:szCs w:val="28"/>
-        </w:rPr>
-        <w:t xml:space="preserve"> will </w:t>
-      </w:r>
-      <w:proofErr w:type="gramStart"/>
-      <w:r>
-        <w:rPr>
-          <w:rFonts w:ascii="Times New Roman" w:hAnsi="Times New Roman" w:cs="Times New Roman"/>
-          <w:sz w:val="28"/>
-          <w:szCs w:val="28"/>
-        </w:rPr>
-        <w:t>move  around</w:t>
-      </w:r>
-      <w:proofErr w:type="gramEnd"/>
-      <w:r>
-        <w:rPr>
-          <w:rFonts w:ascii="Times New Roman" w:hAnsi="Times New Roman" w:cs="Times New Roman"/>
-          <w:sz w:val="28"/>
-          <w:szCs w:val="28"/>
-        </w:rPr>
-        <w:t xml:space="preserve"> the map until it sees coin(s).</w:t>
+        <w:t>- Again our ultimate goal is to eat all coins so pacman will move  around the map until it sees coin(s).</w:t>
       </w:r>
     </w:p>
     <w:p>
@@ -3649,25 +3289,15 @@
           <w:sz w:val="28"/>
           <w:szCs w:val="28"/>
         </w:rPr>
-        <w:t xml:space="preserve">- Heuristic will be calculated with BFS to search for </w:t>
-      </w:r>
-      <w:proofErr w:type="spellStart"/>
-      <w:r>
-        <w:rPr>
-          <w:rFonts w:ascii="Times New Roman" w:hAnsi="Times New Roman" w:cs="Times New Roman"/>
-          <w:sz w:val="28"/>
-          <w:szCs w:val="28"/>
-        </w:rPr>
-        <w:t>pacman’s</w:t>
-      </w:r>
-      <w:proofErr w:type="spellEnd"/>
-      <w:r>
-        <w:rPr>
-          <w:rFonts w:ascii="Times New Roman" w:hAnsi="Times New Roman" w:cs="Times New Roman"/>
-          <w:sz w:val="28"/>
-          <w:szCs w:val="28"/>
-        </w:rPr>
-        <w:t xml:space="preserve"> possible nearest 3 steps:</w:t>
+        <w:t>- Heuristic will be calculated with BFS to search for pacman’s possible nearest 3 steps:</w:t>
+      </w:r>
+      <w:r>
+        <w:rPr>
+          <w:rFonts w:ascii="Times New Roman" w:hAnsi="Times New Roman" w:cs="Times New Roman"/>
+          <w:sz w:val="28"/>
+          <w:szCs w:val="28"/>
+        </w:rPr>
+        <w:t xml:space="preserve"> </w:t>
       </w:r>
     </w:p>
     <w:p>
@@ -3687,25 +3317,7 @@
           <w:szCs w:val="28"/>
         </w:rPr>
         <w:tab/>
-        <w:t xml:space="preserve">+ Coin closer to </w:t>
-      </w:r>
-      <w:proofErr w:type="spellStart"/>
-      <w:r>
-        <w:rPr>
-          <w:rFonts w:ascii="Times New Roman" w:hAnsi="Times New Roman" w:cs="Times New Roman"/>
-          <w:sz w:val="28"/>
-          <w:szCs w:val="28"/>
-        </w:rPr>
-        <w:t>pacman</w:t>
-      </w:r>
-      <w:proofErr w:type="spellEnd"/>
-      <w:r>
-        <w:rPr>
-          <w:rFonts w:ascii="Times New Roman" w:hAnsi="Times New Roman" w:cs="Times New Roman"/>
-          <w:sz w:val="28"/>
-          <w:szCs w:val="28"/>
-        </w:rPr>
-        <w:t xml:space="preserve"> will have higher heuristic.</w:t>
+        <w:t>+ 4 heuristics of 4 directions will be calculated and pacman chooses randomly among those which the highest heuristic</w:t>
       </w:r>
     </w:p>
     <w:p>
@@ -3725,67 +3337,7 @@
           <w:szCs w:val="28"/>
         </w:rPr>
         <w:tab/>
-        <w:t xml:space="preserve">+ </w:t>
-      </w:r>
-      <w:r>
-        <w:rPr>
-          <w:rFonts w:ascii="Times New Roman" w:hAnsi="Times New Roman" w:cs="Times New Roman"/>
-          <w:sz w:val="28"/>
-          <w:szCs w:val="28"/>
-        </w:rPr>
-        <w:t>O</w:t>
-      </w:r>
-      <w:r>
-        <w:rPr>
-          <w:rFonts w:ascii="Times New Roman" w:hAnsi="Times New Roman" w:cs="Times New Roman"/>
-          <w:sz w:val="28"/>
-          <w:szCs w:val="28"/>
-        </w:rPr>
-        <w:t xml:space="preserve">nly ghosts within 2 steps will be considered threats: h = -1000 (because obviously ghost outside </w:t>
-      </w:r>
-      <w:proofErr w:type="spellStart"/>
-      <w:r>
-        <w:rPr>
-          <w:rFonts w:ascii="Times New Roman" w:hAnsi="Times New Roman" w:cs="Times New Roman"/>
-          <w:sz w:val="28"/>
-          <w:szCs w:val="28"/>
-        </w:rPr>
-        <w:t>pacman’s</w:t>
-      </w:r>
-      <w:proofErr w:type="spellEnd"/>
-      <w:r>
-        <w:rPr>
-          <w:rFonts w:ascii="Times New Roman" w:hAnsi="Times New Roman" w:cs="Times New Roman"/>
-          <w:sz w:val="28"/>
-          <w:szCs w:val="28"/>
-        </w:rPr>
-        <w:t xml:space="preserve"> next 2 steps </w:t>
-      </w:r>
-      <w:proofErr w:type="gramStart"/>
-      <w:r>
-        <w:rPr>
-          <w:rFonts w:ascii="Times New Roman" w:hAnsi="Times New Roman" w:cs="Times New Roman"/>
-          <w:sz w:val="28"/>
-          <w:szCs w:val="28"/>
-        </w:rPr>
-        <w:t>can’t</w:t>
-      </w:r>
-      <w:proofErr w:type="gramEnd"/>
-      <w:r>
-        <w:rPr>
-          <w:rFonts w:ascii="Times New Roman" w:hAnsi="Times New Roman" w:cs="Times New Roman"/>
-          <w:sz w:val="28"/>
-          <w:szCs w:val="28"/>
-        </w:rPr>
-        <w:t xml:space="preserve"> harm him in next move)</w:t>
-      </w:r>
-      <w:r>
-        <w:rPr>
-          <w:rFonts w:ascii="Times New Roman" w:hAnsi="Times New Roman" w:cs="Times New Roman"/>
-          <w:sz w:val="28"/>
-          <w:szCs w:val="28"/>
-        </w:rPr>
-        <w:tab/>
+        <w:t>+ Coin closer to pacman will have higher heuristic.</w:t>
       </w:r>
     </w:p>
     <w:p>
@@ -3805,115 +3357,104 @@
           <w:szCs w:val="28"/>
         </w:rPr>
         <w:tab/>
-        <w:t xml:space="preserve">+ if </w:t>
-      </w:r>
-      <w:proofErr w:type="spellStart"/>
-      <w:r>
-        <w:rPr>
-          <w:rFonts w:ascii="Times New Roman" w:hAnsi="Times New Roman" w:cs="Times New Roman"/>
-          <w:sz w:val="28"/>
-          <w:szCs w:val="28"/>
-        </w:rPr>
-        <w:t>pacman</w:t>
-      </w:r>
-      <w:proofErr w:type="spellEnd"/>
-      <w:r>
-        <w:rPr>
-          <w:rFonts w:ascii="Times New Roman" w:hAnsi="Times New Roman" w:cs="Times New Roman"/>
-          <w:sz w:val="28"/>
-          <w:szCs w:val="28"/>
-        </w:rPr>
-        <w:t xml:space="preserve"> </w:t>
-      </w:r>
-      <w:proofErr w:type="spellStart"/>
-      <w:r>
-        <w:rPr>
-          <w:rFonts w:ascii="Times New Roman" w:hAnsi="Times New Roman" w:cs="Times New Roman"/>
-          <w:sz w:val="28"/>
-          <w:szCs w:val="28"/>
-        </w:rPr>
-        <w:t>neighbour</w:t>
-      </w:r>
-      <w:proofErr w:type="spellEnd"/>
-      <w:r>
-        <w:rPr>
-          <w:rFonts w:ascii="Times New Roman" w:hAnsi="Times New Roman" w:cs="Times New Roman"/>
-          <w:sz w:val="28"/>
-          <w:szCs w:val="28"/>
-        </w:rPr>
-        <w:t xml:space="preserve"> is path: h = -1 or wall: h = -100 (when using BFS to calculate heuristic, walls will have h = 0, which means they </w:t>
-      </w:r>
-      <w:proofErr w:type="gramStart"/>
-      <w:r>
-        <w:rPr>
-          <w:rFonts w:ascii="Times New Roman" w:hAnsi="Times New Roman" w:cs="Times New Roman"/>
-          <w:sz w:val="28"/>
-          <w:szCs w:val="28"/>
-        </w:rPr>
-        <w:t>don’t</w:t>
-      </w:r>
-      <w:proofErr w:type="gramEnd"/>
-      <w:r>
-        <w:rPr>
-          <w:rFonts w:ascii="Times New Roman" w:hAnsi="Times New Roman" w:cs="Times New Roman"/>
-          <w:sz w:val="28"/>
-          <w:szCs w:val="28"/>
-        </w:rPr>
-        <w:t xml:space="preserve"> affect the calculation. Wall heuristic only = -100 when </w:t>
-      </w:r>
-      <w:proofErr w:type="gramStart"/>
-      <w:r>
-        <w:rPr>
-          <w:rFonts w:ascii="Times New Roman" w:hAnsi="Times New Roman" w:cs="Times New Roman"/>
-          <w:sz w:val="28"/>
-          <w:szCs w:val="28"/>
-        </w:rPr>
-        <w:t>it’s</w:t>
-      </w:r>
-      <w:proofErr w:type="gramEnd"/>
-      <w:r>
-        <w:rPr>
-          <w:rFonts w:ascii="Times New Roman" w:hAnsi="Times New Roman" w:cs="Times New Roman"/>
-          <w:sz w:val="28"/>
-          <w:szCs w:val="28"/>
-        </w:rPr>
-        <w:t xml:space="preserve"> </w:t>
-      </w:r>
-      <w:proofErr w:type="spellStart"/>
-      <w:r>
-        <w:rPr>
-          <w:rFonts w:ascii="Times New Roman" w:hAnsi="Times New Roman" w:cs="Times New Roman"/>
-          <w:sz w:val="28"/>
-          <w:szCs w:val="28"/>
-        </w:rPr>
-        <w:t>pacman’s</w:t>
-      </w:r>
-      <w:proofErr w:type="spellEnd"/>
-      <w:r>
-        <w:rPr>
-          <w:rFonts w:ascii="Times New Roman" w:hAnsi="Times New Roman" w:cs="Times New Roman"/>
-          <w:sz w:val="28"/>
-          <w:szCs w:val="28"/>
-        </w:rPr>
-        <w:t xml:space="preserve"> </w:t>
-      </w:r>
-      <w:proofErr w:type="spellStart"/>
-      <w:r>
-        <w:rPr>
-          <w:rFonts w:ascii="Times New Roman" w:hAnsi="Times New Roman" w:cs="Times New Roman"/>
-          <w:sz w:val="28"/>
-          <w:szCs w:val="28"/>
-        </w:rPr>
-        <w:t>neighbour</w:t>
-      </w:r>
-      <w:proofErr w:type="spellEnd"/>
-      <w:r>
-        <w:rPr>
-          <w:rFonts w:ascii="Times New Roman" w:hAnsi="Times New Roman" w:cs="Times New Roman"/>
-          <w:sz w:val="28"/>
-          <w:szCs w:val="28"/>
-        </w:rPr>
-        <w:t>)</w:t>
+        <w:t>+</w:t>
+      </w:r>
+      <w:r>
+        <w:rPr>
+          <w:rFonts w:ascii="Times New Roman" w:hAnsi="Times New Roman" w:cs="Times New Roman"/>
+          <w:sz w:val="28"/>
+          <w:szCs w:val="28"/>
+        </w:rPr>
+        <w:t xml:space="preserve"> Because h</w:t>
+      </w:r>
+      <w:r>
+        <w:rPr>
+          <w:rFonts w:ascii="Times New Roman" w:hAnsi="Times New Roman" w:cs="Times New Roman"/>
+          <w:sz w:val="28"/>
+          <w:szCs w:val="28"/>
+        </w:rPr>
+        <w:t>euristics is calculated before ghosts and pacman move</w:t>
+      </w:r>
+      <w:r>
+        <w:rPr>
+          <w:rFonts w:ascii="Times New Roman" w:hAnsi="Times New Roman" w:cs="Times New Roman"/>
+          <w:sz w:val="28"/>
+          <w:szCs w:val="28"/>
+        </w:rPr>
+        <w:t>,</w:t>
+      </w:r>
+      <w:r>
+        <w:rPr>
+          <w:rFonts w:ascii="Times New Roman" w:hAnsi="Times New Roman" w:cs="Times New Roman"/>
+          <w:sz w:val="28"/>
+          <w:szCs w:val="28"/>
+        </w:rPr>
+        <w:t xml:space="preserve"> ghosts within </w:t>
+      </w:r>
+      <w:r>
+        <w:rPr>
+          <w:rFonts w:ascii="Times New Roman" w:hAnsi="Times New Roman" w:cs="Times New Roman"/>
+          <w:sz w:val="28"/>
+          <w:szCs w:val="28"/>
+        </w:rPr>
+        <w:t xml:space="preserve">pacman’s </w:t>
+      </w:r>
+      <w:r>
+        <w:rPr>
+          <w:rFonts w:ascii="Times New Roman" w:hAnsi="Times New Roman" w:cs="Times New Roman"/>
+          <w:sz w:val="28"/>
+          <w:szCs w:val="28"/>
+        </w:rPr>
+        <w:t>2</w:t>
+      </w:r>
+      <w:r>
+        <w:rPr>
+          <w:rFonts w:ascii="Times New Roman" w:hAnsi="Times New Roman" w:cs="Times New Roman"/>
+          <w:sz w:val="28"/>
+          <w:szCs w:val="28"/>
+        </w:rPr>
+        <w:t xml:space="preserve"> nearest</w:t>
+      </w:r>
+      <w:r>
+        <w:rPr>
+          <w:rFonts w:ascii="Times New Roman" w:hAnsi="Times New Roman" w:cs="Times New Roman"/>
+          <w:sz w:val="28"/>
+          <w:szCs w:val="28"/>
+        </w:rPr>
+        <w:t xml:space="preserve"> steps will be considered threats: h = -1000 (obviously ghost outside pacman’s next 2 steps can’t harm him in next move</w:t>
+      </w:r>
+      <w:r>
+        <w:rPr>
+          <w:rFonts w:ascii="Times New Roman" w:hAnsi="Times New Roman" w:cs="Times New Roman"/>
+          <w:sz w:val="28"/>
+          <w:szCs w:val="28"/>
+        </w:rPr>
+        <w:t xml:space="preserve">) </w:t>
+      </w:r>
+      <w:r>
+        <w:rPr>
+          <w:rFonts w:ascii="Times New Roman" w:hAnsi="Times New Roman" w:cs="Times New Roman"/>
+          <w:sz w:val="28"/>
+          <w:szCs w:val="28"/>
+        </w:rPr>
+        <w:t>(</w:t>
+      </w:r>
+      <w:r>
+        <w:rPr>
+          <w:rFonts w:ascii="Times New Roman" w:hAnsi="Times New Roman" w:cs="Times New Roman"/>
+          <w:color w:val="FF0000"/>
+          <w:sz w:val="28"/>
+          <w:szCs w:val="28"/>
+        </w:rPr>
+        <w:t>WARNING:</w:t>
+      </w:r>
+      <w:r>
+        <w:rPr>
+          <w:rFonts w:ascii="Times New Roman" w:hAnsi="Times New Roman" w:cs="Times New Roman"/>
+          <w:sz w:val="28"/>
+          <w:szCs w:val="28"/>
+        </w:rPr>
+        <w:t xml:space="preserve"> Because pacman avoids ghosts within his 2 nearest steps, foods which are in a ghost's 1 step around its initial location (in ghost's moving range) will be too risky for pacman to eat them. Therefore, the map with that kind of food may be unsolvable)</w:t>
       </w:r>
     </w:p>
     <w:p>
@@ -3933,133 +3474,7 @@
           <w:szCs w:val="28"/>
         </w:rPr>
         <w:tab/>
-        <w:t xml:space="preserve">+ There is a case when </w:t>
-      </w:r>
-      <w:proofErr w:type="spellStart"/>
-      <w:r>
-        <w:rPr>
-          <w:rFonts w:ascii="Times New Roman" w:hAnsi="Times New Roman" w:cs="Times New Roman"/>
-          <w:sz w:val="28"/>
-          <w:szCs w:val="28"/>
-        </w:rPr>
-        <w:t>pacman</w:t>
-      </w:r>
-      <w:proofErr w:type="spellEnd"/>
-      <w:r>
-        <w:rPr>
-          <w:rFonts w:ascii="Times New Roman" w:hAnsi="Times New Roman" w:cs="Times New Roman"/>
-          <w:sz w:val="28"/>
-          <w:szCs w:val="28"/>
-        </w:rPr>
-        <w:t xml:space="preserve"> can go backward. There are coins in backward direction which are in </w:t>
-      </w:r>
-      <w:proofErr w:type="spellStart"/>
-      <w:r>
-        <w:rPr>
-          <w:rFonts w:ascii="Times New Roman" w:hAnsi="Times New Roman" w:cs="Times New Roman"/>
-          <w:sz w:val="28"/>
-          <w:szCs w:val="28"/>
-        </w:rPr>
-        <w:t>pacman’s</w:t>
-      </w:r>
-      <w:proofErr w:type="spellEnd"/>
-      <w:r>
-        <w:rPr>
-          <w:rFonts w:ascii="Times New Roman" w:hAnsi="Times New Roman" w:cs="Times New Roman"/>
-          <w:sz w:val="28"/>
-          <w:szCs w:val="28"/>
-        </w:rPr>
-        <w:t xml:space="preserve"> sight, but the last time </w:t>
-      </w:r>
-      <w:proofErr w:type="spellStart"/>
-      <w:r>
-        <w:rPr>
-          <w:rFonts w:ascii="Times New Roman" w:hAnsi="Times New Roman" w:cs="Times New Roman"/>
-          <w:sz w:val="28"/>
-          <w:szCs w:val="28"/>
-        </w:rPr>
-        <w:t>pacman</w:t>
-      </w:r>
-      <w:proofErr w:type="spellEnd"/>
-      <w:r>
-        <w:rPr>
-          <w:rFonts w:ascii="Times New Roman" w:hAnsi="Times New Roman" w:cs="Times New Roman"/>
-          <w:sz w:val="28"/>
-          <w:szCs w:val="28"/>
-        </w:rPr>
-        <w:t xml:space="preserve"> move from position, there is no ghost that can harm </w:t>
-      </w:r>
-      <w:proofErr w:type="spellStart"/>
-      <w:r>
-        <w:rPr>
-          <w:rFonts w:ascii="Times New Roman" w:hAnsi="Times New Roman" w:cs="Times New Roman"/>
-          <w:sz w:val="28"/>
-          <w:szCs w:val="28"/>
-        </w:rPr>
-        <w:t>pacman</w:t>
-      </w:r>
-      <w:proofErr w:type="spellEnd"/>
-      <w:r>
-        <w:rPr>
-          <w:rFonts w:ascii="Times New Roman" w:hAnsi="Times New Roman" w:cs="Times New Roman"/>
-          <w:sz w:val="28"/>
-          <w:szCs w:val="28"/>
-        </w:rPr>
-        <w:t xml:space="preserve">. Because of that he </w:t>
-      </w:r>
-      <w:proofErr w:type="gramStart"/>
-      <w:r>
-        <w:rPr>
-          <w:rFonts w:ascii="Times New Roman" w:hAnsi="Times New Roman" w:cs="Times New Roman"/>
-          <w:sz w:val="28"/>
-          <w:szCs w:val="28"/>
-        </w:rPr>
-        <w:t>try</w:t>
-      </w:r>
-      <w:proofErr w:type="gramEnd"/>
-      <w:r>
-        <w:rPr>
-          <w:rFonts w:ascii="Times New Roman" w:hAnsi="Times New Roman" w:cs="Times New Roman"/>
-          <w:sz w:val="28"/>
-          <w:szCs w:val="28"/>
-        </w:rPr>
-        <w:t xml:space="preserve"> to contest for that coins. Else </w:t>
-      </w:r>
-      <w:proofErr w:type="spellStart"/>
-      <w:r>
-        <w:rPr>
-          <w:rFonts w:ascii="Times New Roman" w:hAnsi="Times New Roman" w:cs="Times New Roman"/>
-          <w:sz w:val="28"/>
-          <w:szCs w:val="28"/>
-        </w:rPr>
-        <w:t>pacman</w:t>
-      </w:r>
-      <w:proofErr w:type="spellEnd"/>
-      <w:r>
-        <w:rPr>
-          <w:rFonts w:ascii="Times New Roman" w:hAnsi="Times New Roman" w:cs="Times New Roman"/>
-          <w:sz w:val="28"/>
-          <w:szCs w:val="28"/>
-        </w:rPr>
-        <w:t xml:space="preserve"> will not move backward unless he </w:t>
-      </w:r>
-      <w:proofErr w:type="gramStart"/>
-      <w:r>
-        <w:rPr>
-          <w:rFonts w:ascii="Times New Roman" w:hAnsi="Times New Roman" w:cs="Times New Roman"/>
-          <w:sz w:val="28"/>
-          <w:szCs w:val="28"/>
-        </w:rPr>
-        <w:t>has to</w:t>
-      </w:r>
-      <w:proofErr w:type="gramEnd"/>
-      <w:r>
-        <w:rPr>
-          <w:rFonts w:ascii="Times New Roman" w:hAnsi="Times New Roman" w:cs="Times New Roman"/>
-          <w:sz w:val="28"/>
-          <w:szCs w:val="28"/>
-        </w:rPr>
-        <w:t>.</w:t>
+        <w:t>+ if pacman neighbour is path: h = -1 or wall: h = -100 (when using BFS to calculate heuristic, walls will have h = 0, which means they don’t affect the calculation. Wall heuristic only = -100 when it’s pacman’s neighbour)</w:t>
       </w:r>
     </w:p>
     <w:p>
@@ -4078,25 +3493,27 @@
           <w:sz w:val="28"/>
           <w:szCs w:val="28"/>
         </w:rPr>
-        <w:t xml:space="preserve">- Stop when there is no coin left or </w:t>
-      </w:r>
-      <w:proofErr w:type="spellStart"/>
-      <w:r>
-        <w:rPr>
-          <w:rFonts w:ascii="Times New Roman" w:hAnsi="Times New Roman" w:cs="Times New Roman"/>
-          <w:sz w:val="28"/>
-          <w:szCs w:val="28"/>
-        </w:rPr>
-        <w:t>pacman</w:t>
-      </w:r>
-      <w:proofErr w:type="spellEnd"/>
-      <w:r>
-        <w:rPr>
-          <w:rFonts w:ascii="Times New Roman" w:hAnsi="Times New Roman" w:cs="Times New Roman"/>
-          <w:sz w:val="28"/>
-          <w:szCs w:val="28"/>
-        </w:rPr>
-        <w:t xml:space="preserve"> is dead.</w:t>
+        <w:tab/>
+        <w:t>+ There is a case when pacman can go backward. There are coins in backward direction which are in pacman’s sight, but the last time pacman move from position, there is no ghost that can harm pacman. Because of that he try to contest for that coins. Else pacman will not move backward unless he has to.</w:t>
+      </w:r>
+    </w:p>
+    <w:p>
+      <w:pPr>
+        <w:pStyle w:val="ListParagraph"/>
+        <w:ind w:left="1800"/>
+        <w:rPr>
+          <w:rFonts w:ascii="Times New Roman" w:hAnsi="Times New Roman" w:cs="Times New Roman"/>
+          <w:sz w:val="28"/>
+          <w:szCs w:val="28"/>
+        </w:rPr>
+      </w:pPr>
+      <w:r>
+        <w:rPr>
+          <w:rFonts w:ascii="Times New Roman" w:hAnsi="Times New Roman" w:cs="Times New Roman"/>
+          <w:sz w:val="28"/>
+          <w:szCs w:val="28"/>
+        </w:rPr>
+        <w:t>- Stop when there is no coin left or pacman is dead.</w:t>
       </w:r>
     </w:p>
     <w:p>
@@ -4119,13 +3536,17 @@
         </w:numPr>
         <w:rPr>
           <w:rFonts w:ascii="Times New Roman" w:hAnsi="Times New Roman" w:cs="Times New Roman"/>
-          <w:sz w:val="28"/>
-          <w:szCs w:val="28"/>
-        </w:rPr>
-      </w:pPr>
-      <w:r>
-        <w:rPr>
-          <w:rFonts w:ascii="Times New Roman" w:hAnsi="Times New Roman" w:cs="Times New Roman"/>
+          <w:b/>
+          <w:bCs/>
+          <w:sz w:val="28"/>
+          <w:szCs w:val="28"/>
+        </w:rPr>
+      </w:pPr>
+      <w:r>
+        <w:rPr>
+          <w:rFonts w:ascii="Times New Roman" w:hAnsi="Times New Roman" w:cs="Times New Roman"/>
+          <w:b/>
+          <w:bCs/>
           <w:sz w:val="28"/>
           <w:szCs w:val="28"/>
         </w:rPr>
@@ -4238,25 +3659,16 @@
           <w:sz w:val="28"/>
           <w:szCs w:val="28"/>
         </w:rPr>
-        <w:t xml:space="preserve">With so many foods, it is irrational to find path to all the foods and choose the shortest path. And breadth-first deepening search algorithm can accomplish both tasks in one run. BFS algorithm can find the nearest food to </w:t>
-      </w:r>
-      <w:proofErr w:type="spellStart"/>
-      <w:r>
-        <w:rPr>
-          <w:rFonts w:ascii="Times New Roman" w:hAnsi="Times New Roman" w:cs="Times New Roman"/>
-          <w:sz w:val="28"/>
-          <w:szCs w:val="28"/>
-        </w:rPr>
-        <w:t>pacman</w:t>
-      </w:r>
-      <w:proofErr w:type="spellEnd"/>
-      <w:r>
-        <w:rPr>
-          <w:rFonts w:ascii="Times New Roman" w:hAnsi="Times New Roman" w:cs="Times New Roman"/>
-          <w:sz w:val="28"/>
-          <w:szCs w:val="28"/>
-        </w:rPr>
-        <w:t xml:space="preserve"> from a set of foods and the optimal path to that nearest food with only one iteration</w:t>
+        <w:t xml:space="preserve">With so many foods, it is irrational to find path to all the foods and choose the shortest path. And breadth-first deepening search algorithm can accomplish both tasks in one run. BFS algorithm can </w:t>
+      </w:r>
+      <w:r>
+        <w:rPr>
+          <w:rFonts w:ascii="Times New Roman" w:hAnsi="Times New Roman" w:cs="Times New Roman"/>
+          <w:sz w:val="28"/>
+          <w:szCs w:val="28"/>
+        </w:rPr>
+        <w:lastRenderedPageBreak/>
+        <w:t>find the nearest food to pacman from a set of foods and the optimal path to that nearest food with only one iteration</w:t>
       </w:r>
     </w:p>
     <w:p>
@@ -4279,43 +3691,7 @@
           <w:sz w:val="28"/>
           <w:szCs w:val="28"/>
         </w:rPr>
-        <w:t xml:space="preserve">Pacman will try and maintain a 2-cells distance to </w:t>
-      </w:r>
-      <w:proofErr w:type="gramStart"/>
-      <w:r>
-        <w:rPr>
-          <w:rFonts w:ascii="Times New Roman" w:hAnsi="Times New Roman" w:cs="Times New Roman"/>
-          <w:sz w:val="28"/>
-          <w:szCs w:val="28"/>
-        </w:rPr>
-        <w:t>any and all</w:t>
-      </w:r>
-      <w:proofErr w:type="gramEnd"/>
-      <w:r>
-        <w:rPr>
-          <w:rFonts w:ascii="Times New Roman" w:hAnsi="Times New Roman" w:cs="Times New Roman"/>
-          <w:sz w:val="28"/>
-          <w:szCs w:val="28"/>
-        </w:rPr>
-        <w:t xml:space="preserve"> ghosts. Each ghost position and </w:t>
-      </w:r>
-      <w:proofErr w:type="gramStart"/>
-      <w:r>
-        <w:rPr>
-          <w:rFonts w:ascii="Times New Roman" w:hAnsi="Times New Roman" w:cs="Times New Roman"/>
-          <w:sz w:val="28"/>
-          <w:szCs w:val="28"/>
-        </w:rPr>
-        <w:t>there</w:t>
-      </w:r>
-      <w:proofErr w:type="gramEnd"/>
-      <w:r>
-        <w:rPr>
-          <w:rFonts w:ascii="Times New Roman" w:hAnsi="Times New Roman" w:cs="Times New Roman"/>
-          <w:sz w:val="28"/>
-          <w:szCs w:val="28"/>
-        </w:rPr>
-        <w:t xml:space="preserve"> adjacent cells are marked dangerous. Pacman will treat those cells same as walls. Therefore, the path finding algorithms will not find the path that pass or come too close to ghosts</w:t>
+        <w:t>Pacman will try and maintain a 2-cells distance to any and all ghosts. Each ghost position and there adjacent cells are marked dangerous. Pacman will treat those cells same as walls. Therefore, the path finding algorithms will not find the path that pass or come too close to ghosts</w:t>
       </w:r>
     </w:p>
     <w:p>
@@ -4338,26 +3714,7 @@
           <w:sz w:val="28"/>
           <w:szCs w:val="28"/>
         </w:rPr>
-        <w:lastRenderedPageBreak/>
-        <w:t xml:space="preserve">If </w:t>
-      </w:r>
-      <w:proofErr w:type="spellStart"/>
-      <w:r>
-        <w:rPr>
-          <w:rFonts w:ascii="Times New Roman" w:hAnsi="Times New Roman" w:cs="Times New Roman"/>
-          <w:sz w:val="28"/>
-          <w:szCs w:val="28"/>
-        </w:rPr>
-        <w:t>pacman</w:t>
-      </w:r>
-      <w:proofErr w:type="spellEnd"/>
-      <w:r>
-        <w:rPr>
-          <w:rFonts w:ascii="Times New Roman" w:hAnsi="Times New Roman" w:cs="Times New Roman"/>
-          <w:sz w:val="28"/>
-          <w:szCs w:val="28"/>
-        </w:rPr>
-        <w:t xml:space="preserve"> happens to be in a dangerous cell, check if the path to the nearest food pass through any dangerous cell:</w:t>
+        <w:t>If pacman happens to be in a dangerous cell, check if the path to the nearest food pass through any dangerous cell:</w:t>
       </w:r>
     </w:p>
     <w:p>
@@ -4455,25 +3812,7 @@
           <w:sz w:val="28"/>
           <w:szCs w:val="28"/>
         </w:rPr>
-        <w:t xml:space="preserve">At every step, the agent </w:t>
-      </w:r>
-      <w:proofErr w:type="gramStart"/>
-      <w:r>
-        <w:rPr>
-          <w:rFonts w:ascii="Times New Roman" w:hAnsi="Times New Roman" w:cs="Times New Roman"/>
-          <w:sz w:val="28"/>
-          <w:szCs w:val="28"/>
-        </w:rPr>
-        <w:t>use</w:t>
-      </w:r>
-      <w:proofErr w:type="gramEnd"/>
-      <w:r>
-        <w:rPr>
-          <w:rFonts w:ascii="Times New Roman" w:hAnsi="Times New Roman" w:cs="Times New Roman"/>
-          <w:sz w:val="28"/>
-          <w:szCs w:val="28"/>
-        </w:rPr>
-        <w:t xml:space="preserve"> A* algorithm with Manhattan distance heuristic to find the optimal path to the Pacman</w:t>
+        <w:t>At every step, the agent use A* algorithm with Manhattan distance heuristic to find the optimal path to the Pacman</w:t>
       </w:r>
     </w:p>
     <w:p>
